--- a/Documents/Plan-of-Action-FischerTechnik.docx
+++ b/Documents/Plan-of-Action-FischerTechnik.docx
@@ -1185,7 +1185,7 @@
             </w:rPr>
             <w:fldChar w:fldCharType="separate"/>
           </w:r>
-          <w:hyperlink w:anchor="_Toc512254732" w:history="1">
+          <w:hyperlink w:anchor="_Toc512255855" w:history="1">
             <w:r>
               <w:rPr>
                 <w:rStyle w:val="Hyperlink"/>
@@ -1213,7 +1213,7 @@
                 <w:noProof/>
                 <w:webHidden/>
               </w:rPr>
-              <w:instrText xml:space="preserve"> PAGEREF _Toc512254732 \h </w:instrText>
+              <w:instrText xml:space="preserve"> PAGEREF _Toc512255855 \h </w:instrText>
             </w:r>
             <w:r>
               <w:rPr>
@@ -1256,7 +1256,7 @@
               <w:lang w:val="en-US"/>
             </w:rPr>
           </w:pPr>
-          <w:hyperlink w:anchor="_Toc512254733" w:history="1">
+          <w:hyperlink w:anchor="_Toc512255856" w:history="1">
             <w:r>
               <w:rPr>
                 <w:rStyle w:val="Hyperlink"/>
@@ -1284,7 +1284,7 @@
                 <w:noProof/>
                 <w:webHidden/>
               </w:rPr>
-              <w:instrText xml:space="preserve"> PAGEREF _Toc512254733 \h </w:instrText>
+              <w:instrText xml:space="preserve"> PAGEREF _Toc512255856 \h </w:instrText>
             </w:r>
             <w:r>
               <w:rPr>
@@ -1327,7 +1327,7 @@
               <w:lang w:val="en-US"/>
             </w:rPr>
           </w:pPr>
-          <w:hyperlink w:anchor="_Toc512254734" w:history="1">
+          <w:hyperlink w:anchor="_Toc512255857" w:history="1">
             <w:r>
               <w:rPr>
                 <w:rStyle w:val="Hyperlink"/>
@@ -1355,7 +1355,7 @@
                 <w:noProof/>
                 <w:webHidden/>
               </w:rPr>
-              <w:instrText xml:space="preserve"> PAGEREF _Toc512254734 \h </w:instrText>
+              <w:instrText xml:space="preserve"> PAGEREF _Toc512255857 \h </w:instrText>
             </w:r>
             <w:r>
               <w:rPr>
@@ -1398,7 +1398,7 @@
               <w:lang w:val="en-US"/>
             </w:rPr>
           </w:pPr>
-          <w:hyperlink w:anchor="_Toc512254735" w:history="1">
+          <w:hyperlink w:anchor="_Toc512255858" w:history="1">
             <w:r>
               <w:rPr>
                 <w:rStyle w:val="Hyperlink"/>
@@ -1426,7 +1426,7 @@
                 <w:noProof/>
                 <w:webHidden/>
               </w:rPr>
-              <w:instrText xml:space="preserve"> PAGEREF _Toc512254735 \h </w:instrText>
+              <w:instrText xml:space="preserve"> PAGEREF _Toc512255858 \h </w:instrText>
             </w:r>
             <w:r>
               <w:rPr>
@@ -1469,7 +1469,7 @@
               <w:lang w:val="en-US"/>
             </w:rPr>
           </w:pPr>
-          <w:hyperlink w:anchor="_Toc512254736" w:history="1">
+          <w:hyperlink w:anchor="_Toc512255859" w:history="1">
             <w:r>
               <w:rPr>
                 <w:rStyle w:val="Hyperlink"/>
@@ -1497,7 +1497,7 @@
                 <w:noProof/>
                 <w:webHidden/>
               </w:rPr>
-              <w:instrText xml:space="preserve"> PAGEREF _Toc512254736 \h </w:instrText>
+              <w:instrText xml:space="preserve"> PAGEREF _Toc512255859 \h </w:instrText>
             </w:r>
             <w:r>
               <w:rPr>
@@ -1540,7 +1540,7 @@
               <w:lang w:val="en-US"/>
             </w:rPr>
           </w:pPr>
-          <w:hyperlink w:anchor="_Toc512254737" w:history="1">
+          <w:hyperlink w:anchor="_Toc512255860" w:history="1">
             <w:r>
               <w:rPr>
                 <w:rStyle w:val="Hyperlink"/>
@@ -1568,7 +1568,7 @@
                 <w:noProof/>
                 <w:webHidden/>
               </w:rPr>
-              <w:instrText xml:space="preserve"> PAGEREF _Toc512254737 \h </w:instrText>
+              <w:instrText xml:space="preserve"> PAGEREF _Toc512255860 \h </w:instrText>
             </w:r>
             <w:r>
               <w:rPr>
@@ -1611,7 +1611,7 @@
               <w:lang w:val="en-US"/>
             </w:rPr>
           </w:pPr>
-          <w:hyperlink w:anchor="_Toc512254738" w:history="1">
+          <w:hyperlink w:anchor="_Toc512255861" w:history="1">
             <w:r>
               <w:rPr>
                 <w:rStyle w:val="Hyperlink"/>
@@ -1639,7 +1639,7 @@
                 <w:noProof/>
                 <w:webHidden/>
               </w:rPr>
-              <w:instrText xml:space="preserve"> PAGEREF _Toc512254738 \h </w:instrText>
+              <w:instrText xml:space="preserve"> PAGEREF _Toc512255861 \h </w:instrText>
             </w:r>
             <w:r>
               <w:rPr>
@@ -1659,7 +1659,7 @@
                 <w:noProof/>
                 <w:webHidden/>
               </w:rPr>
-              <w:t>4</w:t>
+              <w:t>5</w:t>
             </w:r>
             <w:r>
               <w:rPr>
@@ -1682,7 +1682,7 @@
               <w:lang w:val="en-US"/>
             </w:rPr>
           </w:pPr>
-          <w:hyperlink w:anchor="_Toc512254739" w:history="1">
+          <w:hyperlink w:anchor="_Toc512255862" w:history="1">
             <w:r>
               <w:rPr>
                 <w:rStyle w:val="Hyperlink"/>
@@ -1710,7 +1710,7 @@
                 <w:noProof/>
                 <w:webHidden/>
               </w:rPr>
-              <w:instrText xml:space="preserve"> PAGEREF _Toc512254739 \h </w:instrText>
+              <w:instrText xml:space="preserve"> PAGEREF _Toc512255862 \h </w:instrText>
             </w:r>
             <w:r>
               <w:rPr>
@@ -1753,7 +1753,7 @@
               <w:lang w:val="en-US"/>
             </w:rPr>
           </w:pPr>
-          <w:hyperlink w:anchor="_Toc512254740" w:history="1">
+          <w:hyperlink w:anchor="_Toc512255863" w:history="1">
             <w:r>
               <w:rPr>
                 <w:rStyle w:val="Hyperlink"/>
@@ -1781,7 +1781,7 @@
                 <w:noProof/>
                 <w:webHidden/>
               </w:rPr>
-              <w:instrText xml:space="preserve"> PAGEREF _Toc512254740 \h </w:instrText>
+              <w:instrText xml:space="preserve"> PAGEREF _Toc512255863 \h </w:instrText>
             </w:r>
             <w:r>
               <w:rPr>
@@ -1824,7 +1824,7 @@
               <w:lang w:val="en-US"/>
             </w:rPr>
           </w:pPr>
-          <w:hyperlink w:anchor="_Toc512254741" w:history="1">
+          <w:hyperlink w:anchor="_Toc512255864" w:history="1">
             <w:r>
               <w:rPr>
                 <w:rStyle w:val="Hyperlink"/>
@@ -1852,7 +1852,7 @@
                 <w:noProof/>
                 <w:webHidden/>
               </w:rPr>
-              <w:instrText xml:space="preserve"> PAGEREF _Toc512254741 \h </w:instrText>
+              <w:instrText xml:space="preserve"> PAGEREF _Toc512255864 \h </w:instrText>
             </w:r>
             <w:r>
               <w:rPr>
@@ -1895,7 +1895,7 @@
               <w:lang w:val="en-US"/>
             </w:rPr>
           </w:pPr>
-          <w:hyperlink w:anchor="_Toc512254742" w:history="1">
+          <w:hyperlink w:anchor="_Toc512255865" w:history="1">
             <w:r>
               <w:rPr>
                 <w:rStyle w:val="Hyperlink"/>
@@ -1923,7 +1923,7 @@
                 <w:noProof/>
                 <w:webHidden/>
               </w:rPr>
-              <w:instrText xml:space="preserve"> PAGEREF _Toc512254742 \h </w:instrText>
+              <w:instrText xml:space="preserve"> PAGEREF _Toc512255865 \h </w:instrText>
             </w:r>
             <w:r>
               <w:rPr>
@@ -2003,7 +2003,7 @@
           <w:lang w:val="en-US"/>
         </w:rPr>
       </w:pPr>
-      <w:bookmarkStart w:id="2" w:name="_Toc512254732"/>
+      <w:bookmarkStart w:id="2" w:name="_Toc512255855"/>
       <w:r>
         <w:rPr>
           <w:lang w:val="en-US"/>
@@ -2042,7 +2042,7 @@
           <w:lang w:val="en-US"/>
         </w:rPr>
       </w:pPr>
-      <w:bookmarkStart w:id="4" w:name="_Toc512254733"/>
+      <w:bookmarkStart w:id="4" w:name="_Toc512255856"/>
       <w:r>
         <w:rPr>
           <w:lang w:val="en-US"/>
@@ -2105,7 +2105,7 @@
           <w:lang w:val="en-US"/>
         </w:rPr>
       </w:pPr>
-      <w:bookmarkStart w:id="6" w:name="_Toc512254734"/>
+      <w:bookmarkStart w:id="6" w:name="_Toc512255857"/>
       <w:r>
         <w:rPr>
           <w:lang w:val="en-US"/>
@@ -2160,7 +2160,7 @@
         </w:rPr>
       </w:pPr>
       <w:bookmarkStart w:id="7" w:name="_Toc498598303"/>
-      <w:bookmarkStart w:id="8" w:name="_Toc512254735"/>
+      <w:bookmarkStart w:id="8" w:name="_Toc512255858"/>
       <w:r>
         <w:rPr>
           <w:lang w:val="en-US"/>
@@ -2582,7 +2582,7 @@
           <w:lang w:val="en-US"/>
         </w:rPr>
       </w:pPr>
-      <w:bookmarkStart w:id="9" w:name="_Toc512254736"/>
+      <w:bookmarkStart w:id="9" w:name="_Toc512255859"/>
       <w:r>
         <w:rPr>
           <w:lang w:val="en-US"/>
@@ -2669,46 +2669,65 @@
     </w:p>
     <w:p>
       <w:pPr>
+        <w:rPr>
+          <w:rFonts w:asciiTheme="majorHAnsi" w:eastAsiaTheme="majorEastAsia" w:hAnsiTheme="majorHAnsi" w:cstheme="majorBidi"/>
+          <w:color w:val="2F5496" w:themeColor="accent1" w:themeShade="BF"/>
+          <w:sz w:val="32"/>
+          <w:szCs w:val="32"/>
+          <w:lang w:val="en-US"/>
+        </w:rPr>
+      </w:pPr>
+      <w:bookmarkStart w:id="10" w:name="_Toc498598305"/>
+      <w:bookmarkStart w:id="11" w:name="_Toc512255861"/>
+      <w:r>
+        <w:rPr>
+          <w:lang w:val="en-US"/>
+        </w:rPr>
+        <w:br w:type="page"/>
+      </w:r>
+    </w:p>
+    <w:p>
+      <w:pPr>
         <w:pStyle w:val="Heading1"/>
         <w:rPr>
           <w:lang w:val="en-US"/>
         </w:rPr>
       </w:pPr>
-      <w:bookmarkStart w:id="10" w:name="_Toc498598304"/>
-      <w:bookmarkStart w:id="11" w:name="_Toc512254737"/>
-      <w:r>
-        <w:rPr>
-          <w:lang w:val="en-US"/>
-        </w:rPr>
-        <w:t>Quality assurances</w:t>
-      </w:r>
-      <w:r>
-        <w:rPr>
-          <w:lang w:val="en-US"/>
-        </w:rPr>
-        <w:t xml:space="preserve"> (option</w:t>
-      </w:r>
-      <w:r>
-        <w:rPr>
-          <w:lang w:val="en-US"/>
-        </w:rPr>
-        <w:t>al</w:t>
-      </w:r>
-      <w:r>
-        <w:rPr>
-          <w:lang w:val="en-US"/>
-        </w:rPr>
-        <w:t>)</w:t>
+      <w:r>
+        <w:rPr>
+          <w:lang w:val="en-US"/>
+        </w:rPr>
+        <w:lastRenderedPageBreak/>
+        <w:t xml:space="preserve">Project </w:t>
+      </w:r>
+      <w:r>
+        <w:rPr>
+          <w:lang w:val="en-US"/>
+        </w:rPr>
+        <w:t>organization</w:t>
       </w:r>
       <w:bookmarkEnd w:id="10"/>
       <w:bookmarkEnd w:id="11"/>
+    </w:p>
+    <w:p>
+      <w:pPr>
+        <w:rPr>
+          <w:lang w:val="en-US"/>
+        </w:rPr>
+      </w:pPr>
+      <w:r>
+        <w:rPr>
+          <w:lang w:val="en-US"/>
+        </w:rPr>
+        <w:t xml:space="preserve">The People involved with this project: </w:t>
+      </w:r>
     </w:p>
     <w:p>
       <w:pPr>
         <w:pStyle w:val="ListParagraph"/>
         <w:numPr>
           <w:ilvl w:val="0"/>
-          <w:numId w:val="14"/>
+          <w:numId w:val="20"/>
         </w:numPr>
         <w:rPr>
           <w:lang w:val="en-US"/>
@@ -2718,25 +2737,25 @@
         <w:rPr>
           <w:lang w:val="en-US"/>
         </w:rPr>
-        <w:t>W</w:t>
-      </w:r>
-      <w:r>
-        <w:rPr>
-          <w:lang w:val="en-US"/>
-        </w:rPr>
-        <w:t>h</w:t>
-      </w:r>
-      <w:r>
-        <w:rPr>
-          <w:lang w:val="en-US"/>
-        </w:rPr>
-        <w:t>at is</w:t>
-      </w:r>
-      <w:r>
-        <w:rPr>
-          <w:lang w:val="en-US"/>
-        </w:rPr>
-        <w:t xml:space="preserve"> the quality of the product or products?</w:t>
+        <w:t>Mr. van Dooren</w:t>
+      </w:r>
+    </w:p>
+    <w:p>
+      <w:pPr>
+        <w:pStyle w:val="ListParagraph"/>
+        <w:numPr>
+          <w:ilvl w:val="1"/>
+          <w:numId w:val="20"/>
+        </w:numPr>
+        <w:rPr>
+          <w:lang w:val="en-US"/>
+        </w:rPr>
+      </w:pPr>
+      <w:r>
+        <w:rPr>
+          <w:lang w:val="en-US"/>
+        </w:rPr>
+        <w:t>Client</w:t>
       </w:r>
     </w:p>
     <w:p>
@@ -2744,7 +2763,7 @@
         <w:pStyle w:val="ListParagraph"/>
         <w:numPr>
           <w:ilvl w:val="0"/>
-          <w:numId w:val="14"/>
+          <w:numId w:val="20"/>
         </w:numPr>
         <w:rPr>
           <w:lang w:val="en-US"/>
@@ -2754,15 +2773,82 @@
         <w:rPr>
           <w:lang w:val="en-US"/>
         </w:rPr>
-        <w:t>How do you measure the quality of the product?</w:t>
-      </w:r>
-    </w:p>
-    <w:p>
-      <w:pPr>
-        <w:rPr>
-          <w:lang w:val="en-US"/>
-        </w:rPr>
-      </w:pPr>
+        <w:t>Jesse Jan Siersema</w:t>
+      </w:r>
+    </w:p>
+    <w:p>
+      <w:pPr>
+        <w:pStyle w:val="ListParagraph"/>
+        <w:numPr>
+          <w:ilvl w:val="1"/>
+          <w:numId w:val="20"/>
+        </w:numPr>
+        <w:rPr>
+          <w:lang w:val="en-US"/>
+        </w:rPr>
+      </w:pPr>
+      <w:r>
+        <w:rPr>
+          <w:lang w:val="en-US"/>
+        </w:rPr>
+        <w:t>Project Leader</w:t>
+      </w:r>
+    </w:p>
+    <w:p>
+      <w:pPr>
+        <w:pStyle w:val="ListParagraph"/>
+        <w:numPr>
+          <w:ilvl w:val="0"/>
+          <w:numId w:val="20"/>
+        </w:numPr>
+        <w:rPr>
+          <w:lang w:val="en-US"/>
+        </w:rPr>
+      </w:pPr>
+      <w:r>
+        <w:rPr>
+          <w:lang w:val="en-US"/>
+        </w:rPr>
+        <w:t>Jeremey van Uden</w:t>
+      </w:r>
+    </w:p>
+    <w:p>
+      <w:pPr>
+        <w:pStyle w:val="ListParagraph"/>
+        <w:numPr>
+          <w:ilvl w:val="1"/>
+          <w:numId w:val="20"/>
+        </w:numPr>
+        <w:rPr>
+          <w:lang w:val="en-US"/>
+        </w:rPr>
+      </w:pPr>
+      <w:r>
+        <w:rPr>
+          <w:lang w:val="en-US"/>
+        </w:rPr>
+        <w:t>Programmer</w:t>
+      </w:r>
+    </w:p>
+    <w:p>
+      <w:pPr>
+        <w:rPr>
+          <w:lang w:val="en-US"/>
+        </w:rPr>
+      </w:pPr>
+      <w:r>
+        <w:rPr>
+          <w:lang w:val="en-US"/>
+        </w:rPr>
+        <w:t>Every Morning we Gather and do a little check.</w:t>
+      </w:r>
+      <w:r>
+        <w:rPr>
+          <w:lang w:val="en-US"/>
+        </w:rPr>
+        <w:br/>
+        <w:t>We will mainly Communicate through Talking and Sometimes Mailing if there are questions while someone isn’t present.</w:t>
+      </w:r>
     </w:p>
     <w:p>
       <w:pPr>
@@ -2771,209 +2857,193 @@
           <w:lang w:val="en-US"/>
         </w:rPr>
       </w:pPr>
-      <w:bookmarkStart w:id="12" w:name="_Toc498598305"/>
-      <w:bookmarkStart w:id="13" w:name="_Toc512254738"/>
-      <w:r>
-        <w:rPr>
-          <w:lang w:val="en-US"/>
-        </w:rPr>
-        <w:lastRenderedPageBreak/>
-        <w:t xml:space="preserve">Project </w:t>
-      </w:r>
-      <w:r>
-        <w:rPr>
-          <w:lang w:val="en-US"/>
-        </w:rPr>
-        <w:t>organization</w:t>
+      <w:bookmarkStart w:id="12" w:name="_Toc498598306"/>
+      <w:bookmarkStart w:id="13" w:name="_Toc512255862"/>
+      <w:r>
+        <w:rPr>
+          <w:lang w:val="en-US"/>
+        </w:rPr>
+        <w:t>Planning</w:t>
       </w:r>
       <w:bookmarkEnd w:id="12"/>
       <w:bookmarkEnd w:id="13"/>
     </w:p>
     <w:p>
       <w:pPr>
-        <w:numPr>
-          <w:ilvl w:val="0"/>
-          <w:numId w:val="15"/>
-        </w:numPr>
-        <w:rPr>
-          <w:lang w:val="en-US"/>
-        </w:rPr>
-      </w:pPr>
+        <w:rPr>
+          <w:lang w:val="en-US"/>
+        </w:rPr>
+      </w:pPr>
+      <w:r>
+        <w:rPr>
+          <w:lang w:val="en-US"/>
+        </w:rPr>
+        <w:t>Documentation:</w:t>
+      </w:r>
+    </w:p>
+    <w:p>
+      <w:pPr>
+        <w:rPr>
+          <w:lang w:val="en-US"/>
+        </w:rPr>
+      </w:pPr>
+      <w:r>
+        <w:rPr>
+          <w:lang w:val="en-US"/>
+        </w:rPr>
+        <w:t>Plan of action: 23</w:t>
+      </w:r>
+      <w:r>
+        <w:rPr>
+          <w:vertAlign w:val="superscript"/>
+          <w:lang w:val="en-US"/>
+        </w:rPr>
+        <w:t>rd</w:t>
+      </w:r>
+      <w:r>
+        <w:rPr>
+          <w:lang w:val="en-US"/>
+        </w:rPr>
+        <w:t xml:space="preserve"> </w:t>
+      </w:r>
+      <w:r>
+        <w:rPr>
+          <w:lang w:val="en-US"/>
+        </w:rPr>
+        <w:t>and 24</w:t>
+      </w:r>
+      <w:r>
+        <w:rPr>
+          <w:vertAlign w:val="superscript"/>
+          <w:lang w:val="en-US"/>
+        </w:rPr>
+        <w:t>th</w:t>
+      </w:r>
+      <w:r>
+        <w:rPr>
+          <w:lang w:val="en-US"/>
+        </w:rPr>
+        <w:t xml:space="preserve"> </w:t>
+      </w:r>
+      <w:r>
+        <w:rPr>
+          <w:lang w:val="en-US"/>
+        </w:rPr>
+        <w:t xml:space="preserve">of April </w:t>
+      </w:r>
+    </w:p>
+    <w:p>
+      <w:pPr>
+        <w:rPr>
+          <w:lang w:val="en-US"/>
+        </w:rPr>
+      </w:pPr>
+      <w:r>
+        <w:rPr>
+          <w:lang w:val="en-US"/>
+        </w:rPr>
+        <w:t>Statements of Requirements: 23</w:t>
+      </w:r>
+      <w:r>
+        <w:rPr>
+          <w:vertAlign w:val="superscript"/>
+          <w:lang w:val="en-US"/>
+        </w:rPr>
+        <w:t>rd</w:t>
+      </w:r>
+      <w:r>
+        <w:rPr>
+          <w:lang w:val="en-US"/>
+        </w:rPr>
+        <w:t xml:space="preserve"> of April</w:t>
+      </w:r>
+    </w:p>
+    <w:p>
+      <w:pPr>
+        <w:rPr>
+          <w:lang w:val="en-US"/>
+        </w:rPr>
+      </w:pPr>
+      <w:r>
+        <w:rPr>
+          <w:lang w:val="en-US"/>
+        </w:rPr>
+        <w:t>Functional Design:24</w:t>
+      </w:r>
+      <w:r>
+        <w:rPr>
+          <w:vertAlign w:val="superscript"/>
+          <w:lang w:val="en-US"/>
+        </w:rPr>
+        <w:t>th</w:t>
+      </w:r>
+      <w:r>
+        <w:rPr>
+          <w:lang w:val="en-US"/>
+        </w:rPr>
+        <w:t xml:space="preserve"> of April</w:t>
+      </w:r>
+    </w:p>
+    <w:p>
+      <w:pPr>
+        <w:rPr>
+          <w:lang w:val="en-US"/>
+        </w:rPr>
+      </w:pPr>
+      <w:r>
+        <w:rPr>
+          <w:lang w:val="en-US"/>
+        </w:rPr>
+        <w:t>Technical Design: 24</w:t>
+      </w:r>
+      <w:r>
+        <w:rPr>
+          <w:vertAlign w:val="superscript"/>
+          <w:lang w:val="en-US"/>
+        </w:rPr>
+        <w:t>th</w:t>
+      </w:r>
+      <w:r>
+        <w:rPr>
+          <w:lang w:val="en-US"/>
+        </w:rPr>
+        <w:t xml:space="preserve"> of April</w:t>
+      </w:r>
+    </w:p>
+    <w:p>
+      <w:pPr>
+        <w:rPr>
+          <w:lang w:val="en-US"/>
+        </w:rPr>
+      </w:pPr>
+      <w:r>
+        <w:rPr>
+          <w:lang w:val="en-US"/>
+        </w:rPr>
+        <w:t>Documentation Design Enviroment: 25</w:t>
+      </w:r>
+      <w:r>
+        <w:rPr>
+          <w:vertAlign w:val="superscript"/>
+          <w:lang w:val="en-US"/>
+        </w:rPr>
+        <w:t>th</w:t>
+      </w:r>
+      <w:r>
+        <w:rPr>
+          <w:lang w:val="en-US"/>
+        </w:rPr>
+        <w:t xml:space="preserve"> of april</w:t>
+      </w:r>
       <w:bookmarkStart w:id="14" w:name="_GoBack"/>
       <w:bookmarkEnd w:id="14"/>
-      <w:r>
-        <w:rPr>
-          <w:lang w:val="en-US"/>
-        </w:rPr>
-        <w:t>W</w:t>
-      </w:r>
-      <w:r>
-        <w:rPr>
-          <w:lang w:val="en-US"/>
-        </w:rPr>
-        <w:t>ho are the steadholders in this project?</w:t>
-      </w:r>
-    </w:p>
-    <w:p>
-      <w:pPr>
-        <w:numPr>
-          <w:ilvl w:val="1"/>
-          <w:numId w:val="15"/>
-        </w:numPr>
-        <w:rPr>
-          <w:lang w:val="en-US"/>
-        </w:rPr>
-      </w:pPr>
-      <w:r>
-        <w:rPr>
-          <w:lang w:val="en-US"/>
-        </w:rPr>
-        <w:t>Functi</w:t>
-      </w:r>
-      <w:r>
-        <w:rPr>
-          <w:lang w:val="en-US"/>
-        </w:rPr>
-        <w:t>on</w:t>
-      </w:r>
-    </w:p>
-    <w:p>
-      <w:pPr>
-        <w:numPr>
-          <w:ilvl w:val="1"/>
-          <w:numId w:val="15"/>
-        </w:numPr>
-        <w:rPr>
-          <w:lang w:val="en-US"/>
-        </w:rPr>
-      </w:pPr>
-      <w:r>
-        <w:rPr>
-          <w:lang w:val="en-US"/>
-        </w:rPr>
-        <w:t>Knowledge</w:t>
-      </w:r>
-    </w:p>
-    <w:p>
-      <w:pPr>
-        <w:numPr>
-          <w:ilvl w:val="1"/>
-          <w:numId w:val="15"/>
-        </w:numPr>
-        <w:rPr>
-          <w:lang w:val="en-US"/>
-        </w:rPr>
-      </w:pPr>
-      <w:r>
-        <w:rPr>
-          <w:lang w:val="en-US"/>
-        </w:rPr>
-        <w:t>Contact</w:t>
-      </w:r>
-      <w:r>
-        <w:rPr>
-          <w:lang w:val="en-US"/>
-        </w:rPr>
-        <w:t xml:space="preserve"> information</w:t>
-      </w:r>
-    </w:p>
-    <w:p>
-      <w:pPr>
-        <w:numPr>
-          <w:ilvl w:val="1"/>
-          <w:numId w:val="15"/>
-        </w:numPr>
-        <w:rPr>
-          <w:lang w:val="en-US"/>
-        </w:rPr>
-      </w:pPr>
-      <w:r>
-        <w:rPr>
-          <w:lang w:val="en-US"/>
-        </w:rPr>
-        <w:t>Responsible for</w:t>
-      </w:r>
-      <w:r>
-        <w:rPr>
-          <w:lang w:val="en-US"/>
-        </w:rPr>
-        <w:t>?</w:t>
-      </w:r>
-    </w:p>
-    <w:p>
-      <w:pPr>
-        <w:numPr>
-          <w:ilvl w:val="0"/>
-          <w:numId w:val="15"/>
-        </w:numPr>
-        <w:rPr>
-          <w:lang w:val="en-US"/>
-        </w:rPr>
-      </w:pPr>
-      <w:r>
-        <w:rPr>
-          <w:lang w:val="en-US"/>
-        </w:rPr>
-        <w:t>W</w:t>
-      </w:r>
-      <w:r>
-        <w:rPr>
-          <w:lang w:val="en-US"/>
-        </w:rPr>
-        <w:t>hen do we communicate, deleberate between each other?</w:t>
-      </w:r>
-    </w:p>
-    <w:p>
-      <w:pPr>
-        <w:numPr>
-          <w:ilvl w:val="0"/>
-          <w:numId w:val="15"/>
-        </w:numPr>
-        <w:rPr>
-          <w:lang w:val="en-US"/>
-        </w:rPr>
-      </w:pPr>
-      <w:r>
-        <w:rPr>
-          <w:lang w:val="en-US"/>
-        </w:rPr>
-        <w:t>How do we communicate, between project members?</w:t>
-      </w:r>
-    </w:p>
-    <w:p>
-      <w:pPr>
-        <w:numPr>
-          <w:ilvl w:val="0"/>
-          <w:numId w:val="15"/>
-        </w:numPr>
-        <w:rPr>
-          <w:lang w:val="en-US"/>
-        </w:rPr>
-      </w:pPr>
-      <w:r>
-        <w:rPr>
-          <w:lang w:val="en-US"/>
-        </w:rPr>
-        <w:t>How do we communicate tot he “outside world”?</w:t>
-      </w:r>
-    </w:p>
-    <w:p>
-      <w:pPr>
-        <w:pStyle w:val="Heading1"/>
-        <w:rPr>
-          <w:lang w:val="en-US"/>
-        </w:rPr>
-      </w:pPr>
-      <w:bookmarkStart w:id="15" w:name="_Toc498598306"/>
-      <w:bookmarkStart w:id="16" w:name="_Toc512254739"/>
-      <w:r>
-        <w:rPr>
-          <w:lang w:val="en-US"/>
-        </w:rPr>
-        <w:t>Planning</w:t>
-      </w:r>
-      <w:bookmarkEnd w:id="15"/>
-      <w:bookmarkEnd w:id="16"/>
+    </w:p>
+    <w:p>
+      <w:pPr>
+        <w:rPr>
+          <w:lang w:val="en-US"/>
+        </w:rPr>
+      </w:pPr>
     </w:p>
     <w:p>
       <w:pPr>
@@ -3151,8 +3221,8 @@
           <w:lang w:val="en-US"/>
         </w:rPr>
       </w:pPr>
-      <w:bookmarkStart w:id="17" w:name="_Toc498598307"/>
-      <w:bookmarkStart w:id="18" w:name="_Toc512254740"/>
+      <w:bookmarkStart w:id="15" w:name="_Toc498598307"/>
+      <w:bookmarkStart w:id="16" w:name="_Toc512255863"/>
       <w:r>
         <w:rPr>
           <w:lang w:val="en-US"/>
@@ -3171,8 +3241,8 @@
         </w:rPr>
         <w:t>s and benefits (optional)</w:t>
       </w:r>
-      <w:bookmarkEnd w:id="17"/>
-      <w:bookmarkEnd w:id="18"/>
+      <w:bookmarkEnd w:id="15"/>
+      <w:bookmarkEnd w:id="16"/>
     </w:p>
     <w:p>
       <w:pPr>
@@ -3369,6 +3439,7 @@
         <w:rPr>
           <w:lang w:val="en-US"/>
         </w:rPr>
+        <w:lastRenderedPageBreak/>
         <w:t>Imag</w:t>
       </w:r>
       <w:r>
@@ -3409,8 +3480,8 @@
           <w:lang w:val="en-US"/>
         </w:rPr>
       </w:pPr>
-      <w:bookmarkStart w:id="19" w:name="_Toc498598308"/>
-      <w:bookmarkStart w:id="20" w:name="_Toc512254741"/>
+      <w:bookmarkStart w:id="17" w:name="_Toc498598308"/>
+      <w:bookmarkStart w:id="18" w:name="_Toc512255864"/>
       <w:r>
         <w:rPr>
           <w:lang w:val="en-US"/>
@@ -3423,8 +3494,8 @@
         </w:rPr>
         <w:t>ks</w:t>
       </w:r>
-      <w:bookmarkEnd w:id="19"/>
-      <w:bookmarkEnd w:id="20"/>
+      <w:bookmarkEnd w:id="17"/>
+      <w:bookmarkEnd w:id="18"/>
     </w:p>
     <w:p>
       <w:pPr>
@@ -3544,7 +3615,6 @@
         <w:rPr>
           <w:lang w:val="en-US"/>
         </w:rPr>
-        <w:lastRenderedPageBreak/>
         <w:t>Project formulation is inadequate and unclear</w:t>
       </w:r>
     </w:p>
@@ -3625,16 +3695,16 @@
           <w:lang w:val="en-US"/>
         </w:rPr>
       </w:pPr>
-      <w:bookmarkStart w:id="21" w:name="_Toc498598309"/>
-      <w:bookmarkStart w:id="22" w:name="_Toc512254742"/>
+      <w:bookmarkStart w:id="19" w:name="_Toc498598309"/>
+      <w:bookmarkStart w:id="20" w:name="_Toc512255865"/>
       <w:r>
         <w:rPr>
           <w:lang w:val="en-US"/>
         </w:rPr>
         <w:t>Appendices</w:t>
       </w:r>
-      <w:bookmarkEnd w:id="21"/>
-      <w:bookmarkEnd w:id="22"/>
+      <w:bookmarkEnd w:id="19"/>
+      <w:bookmarkEnd w:id="20"/>
     </w:p>
     <w:p>
       <w:pPr>
@@ -5592,7 +5662,7 @@
         <w:rFonts w:ascii="Symbol" w:eastAsiaTheme="minorHAnsi" w:hAnsi="Symbol" w:cstheme="minorBidi" w:hint="default"/>
       </w:rPr>
     </w:lvl>
-    <w:lvl w:ilvl="1" w:tplc="04090003" w:tentative="1">
+    <w:lvl w:ilvl="1" w:tplc="04090003">
       <w:start w:val="1"/>
       <w:numFmt w:val="bullet"/>
       <w:lvlText w:val="o"/>
@@ -8698,7 +8768,7 @@
 </file>
 
 <file path=customXml/itemProps1.xml><?xml version="1.0" encoding="utf-8"?>
-<ds:datastoreItem xmlns:ds="http://schemas.openxmlformats.org/officeDocument/2006/customXml" ds:itemID="{39FBFCD2-93BD-4CAC-8530-54A5BE343BAF}">
+<ds:datastoreItem xmlns:ds="http://schemas.openxmlformats.org/officeDocument/2006/customXml" ds:itemID="{78A304FC-4E41-4732-AAA0-21073B8A03E9}">
   <ds:schemaRefs>
     <ds:schemaRef ds:uri="http://schemas.openxmlformats.org/officeDocument/2006/bibliography"/>
   </ds:schemaRefs>

--- a/Documents/Plan-of-Action-FischerTechnik.docx
+++ b/Documents/Plan-of-Action-FischerTechnik.docx
@@ -39,6 +39,7 @@
             <w:docPart w:val="307A77FBD1AF4D0ABE32AB67421895EF"/>
           </w:placeholder>
         </w:sdtPr>
+        <w:sdtEndPr/>
         <w:sdtContent>
           <w:r>
             <w:rPr>
@@ -109,6 +110,7 @@
             <w:docPart w:val="631C0D9CEC2D47A1B9D6ADD30C509AFB"/>
           </w:placeholder>
         </w:sdtPr>
+        <w:sdtEndPr/>
         <w:sdtContent>
           <w:r>
             <w:rPr>
@@ -169,6 +171,7 @@
             <w:docPart w:val="18960DF8C50540E28DF8297CC740F1D6"/>
           </w:placeholder>
         </w:sdtPr>
+        <w:sdtEndPr/>
         <w:sdtContent>
           <w:r>
             <w:rPr>
@@ -188,12 +191,21 @@
           <w:lang w:val="en-US"/>
         </w:rPr>
       </w:pPr>
+      <w:proofErr w:type="spellStart"/>
       <w:r>
         <w:rPr>
           <w:b/>
           <w:lang w:val="en-US"/>
         </w:rPr>
-        <w:t>Projectnumber:</w:t>
+        <w:t>Projectnumber</w:t>
+      </w:r>
+      <w:proofErr w:type="spellEnd"/>
+      <w:r>
+        <w:rPr>
+          <w:b/>
+          <w:lang w:val="en-US"/>
+        </w:rPr>
+        <w:t>:</w:t>
       </w:r>
       <w:r>
         <w:rPr>
@@ -216,6 +228,7 @@
           </w:placeholder>
           <w:showingPlcHdr/>
         </w:sdtPr>
+        <w:sdtEndPr/>
         <w:sdtContent>
           <w:r>
             <w:rPr>
@@ -285,6 +298,7 @@
             <w:docPart w:val="F266CD26FAA346178D6AF83AA1052393"/>
           </w:placeholder>
         </w:sdtPr>
+        <w:sdtEndPr/>
         <w:sdtContent>
           <w:r>
             <w:rPr>
@@ -351,6 +365,7 @@
             <w:calendar w:val="gregorian"/>
           </w:date>
         </w:sdtPr>
+        <w:sdtEndPr/>
         <w:sdtContent>
           <w:r>
             <w:rPr>
@@ -407,6 +422,7 @@
           </w:placeholder>
           <w:showingPlcHdr/>
         </w:sdtPr>
+        <w:sdtEndPr/>
         <w:sdtContent>
           <w:r>
             <w:rPr>
@@ -566,8 +582,16 @@
           <w:lang w:val="en-US"/>
         </w:rPr>
         <w:tab/>
+      </w:r>
+      <w:proofErr w:type="spellStart"/>
+      <w:r>
+        <w:rPr>
+          <w:b/>
+          <w:lang w:val="en-US"/>
+        </w:rPr>
         <w:t>Projectmanager</w:t>
       </w:r>
+      <w:proofErr w:type="spellEnd"/>
     </w:p>
     <w:p>
       <w:pPr>
@@ -885,6 +909,7 @@
             <w:calendar w:val="gregorian"/>
           </w:date>
         </w:sdtPr>
+        <w:sdtEndPr/>
         <w:sdtContent>
           <w:r>
             <w:rPr>
@@ -938,6 +963,7 @@
             <w:calendar w:val="gregorian"/>
           </w:date>
         </w:sdtPr>
+        <w:sdtEndPr/>
         <w:sdtContent>
           <w:r>
             <w:rPr>
@@ -1022,6 +1048,7 @@
           </w:placeholder>
           <w:showingPlcHdr/>
         </w:sdtPr>
+        <w:sdtEndPr/>
         <w:sdtContent>
           <w:r>
             <w:rPr>
@@ -1074,6 +1101,7 @@
           </w:placeholder>
           <w:showingPlcHdr/>
         </w:sdtPr>
+        <w:sdtEndPr/>
         <w:sdtContent>
           <w:r>
             <w:rPr>
@@ -1185,7 +1213,7 @@
             </w:rPr>
             <w:fldChar w:fldCharType="separate"/>
           </w:r>
-          <w:hyperlink w:anchor="_Toc512255855" w:history="1">
+          <w:hyperlink w:anchor="_Toc512341135" w:history="1">
             <w:r>
               <w:rPr>
                 <w:rStyle w:val="Hyperlink"/>
@@ -1213,7 +1241,7 @@
                 <w:noProof/>
                 <w:webHidden/>
               </w:rPr>
-              <w:instrText xml:space="preserve"> PAGEREF _Toc512255855 \h </w:instrText>
+              <w:instrText xml:space="preserve"> PAGEREF _Toc512341135 \h </w:instrText>
             </w:r>
             <w:r>
               <w:rPr>
@@ -1256,7 +1284,7 @@
               <w:lang w:val="en-US"/>
             </w:rPr>
           </w:pPr>
-          <w:hyperlink w:anchor="_Toc512255856" w:history="1">
+          <w:hyperlink w:anchor="_Toc512341136" w:history="1">
             <w:r>
               <w:rPr>
                 <w:rStyle w:val="Hyperlink"/>
@@ -1284,7 +1312,7 @@
                 <w:noProof/>
                 <w:webHidden/>
               </w:rPr>
-              <w:instrText xml:space="preserve"> PAGEREF _Toc512255856 \h </w:instrText>
+              <w:instrText xml:space="preserve"> PAGEREF _Toc512341136 \h </w:instrText>
             </w:r>
             <w:r>
               <w:rPr>
@@ -1327,7 +1355,7 @@
               <w:lang w:val="en-US"/>
             </w:rPr>
           </w:pPr>
-          <w:hyperlink w:anchor="_Toc512255857" w:history="1">
+          <w:hyperlink w:anchor="_Toc512341137" w:history="1">
             <w:r>
               <w:rPr>
                 <w:rStyle w:val="Hyperlink"/>
@@ -1355,7 +1383,7 @@
                 <w:noProof/>
                 <w:webHidden/>
               </w:rPr>
-              <w:instrText xml:space="preserve"> PAGEREF _Toc512255857 \h </w:instrText>
+              <w:instrText xml:space="preserve"> PAGEREF _Toc512341137 \h </w:instrText>
             </w:r>
             <w:r>
               <w:rPr>
@@ -1398,7 +1426,7 @@
               <w:lang w:val="en-US"/>
             </w:rPr>
           </w:pPr>
-          <w:hyperlink w:anchor="_Toc512255858" w:history="1">
+          <w:hyperlink w:anchor="_Toc512341138" w:history="1">
             <w:r>
               <w:rPr>
                 <w:rStyle w:val="Hyperlink"/>
@@ -1426,7 +1454,7 @@
                 <w:noProof/>
                 <w:webHidden/>
               </w:rPr>
-              <w:instrText xml:space="preserve"> PAGEREF _Toc512255858 \h </w:instrText>
+              <w:instrText xml:space="preserve"> PAGEREF _Toc512341138 \h </w:instrText>
             </w:r>
             <w:r>
               <w:rPr>
@@ -1469,7 +1497,7 @@
               <w:lang w:val="en-US"/>
             </w:rPr>
           </w:pPr>
-          <w:hyperlink w:anchor="_Toc512255859" w:history="1">
+          <w:hyperlink w:anchor="_Toc512341139" w:history="1">
             <w:r>
               <w:rPr>
                 <w:rStyle w:val="Hyperlink"/>
@@ -1497,7 +1525,7 @@
                 <w:noProof/>
                 <w:webHidden/>
               </w:rPr>
-              <w:instrText xml:space="preserve"> PAGEREF _Toc512255859 \h </w:instrText>
+              <w:instrText xml:space="preserve"> PAGEREF _Toc512341139 \h </w:instrText>
             </w:r>
             <w:r>
               <w:rPr>
@@ -1540,14 +1568,14 @@
               <w:lang w:val="en-US"/>
             </w:rPr>
           </w:pPr>
-          <w:hyperlink w:anchor="_Toc512255860" w:history="1">
+          <w:hyperlink w:anchor="_Toc512341140" w:history="1">
             <w:r>
               <w:rPr>
                 <w:rStyle w:val="Hyperlink"/>
                 <w:noProof/>
                 <w:lang w:val="en-US"/>
               </w:rPr>
-              <w:t>Quality assurances (optional)</w:t>
+              <w:t>Project organization</w:t>
             </w:r>
             <w:r>
               <w:rPr>
@@ -1568,7 +1596,7 @@
                 <w:noProof/>
                 <w:webHidden/>
               </w:rPr>
-              <w:instrText xml:space="preserve"> PAGEREF _Toc512255860 \h </w:instrText>
+              <w:instrText xml:space="preserve"> PAGEREF _Toc512341140 \h </w:instrText>
             </w:r>
             <w:r>
               <w:rPr>
@@ -1588,7 +1616,7 @@
                 <w:noProof/>
                 <w:webHidden/>
               </w:rPr>
-              <w:t>4</w:t>
+              <w:t>5</w:t>
             </w:r>
             <w:r>
               <w:rPr>
@@ -1611,14 +1639,14 @@
               <w:lang w:val="en-US"/>
             </w:rPr>
           </w:pPr>
-          <w:hyperlink w:anchor="_Toc512255861" w:history="1">
+          <w:hyperlink w:anchor="_Toc512341141" w:history="1">
             <w:r>
               <w:rPr>
                 <w:rStyle w:val="Hyperlink"/>
                 <w:noProof/>
                 <w:lang w:val="en-US"/>
               </w:rPr>
-              <w:t>Project organization</w:t>
+              <w:t>Planning</w:t>
             </w:r>
             <w:r>
               <w:rPr>
@@ -1639,7 +1667,7 @@
                 <w:noProof/>
                 <w:webHidden/>
               </w:rPr>
-              <w:instrText xml:space="preserve"> PAGEREF _Toc512255861 \h </w:instrText>
+              <w:instrText xml:space="preserve"> PAGEREF _Toc512341141 \h </w:instrText>
             </w:r>
             <w:r>
               <w:rPr>
@@ -1682,14 +1710,14 @@
               <w:lang w:val="en-US"/>
             </w:rPr>
           </w:pPr>
-          <w:hyperlink w:anchor="_Toc512255862" w:history="1">
+          <w:hyperlink w:anchor="_Toc512341142" w:history="1">
             <w:r>
               <w:rPr>
                 <w:rStyle w:val="Hyperlink"/>
                 <w:noProof/>
                 <w:lang w:val="en-US"/>
               </w:rPr>
-              <w:t>Planning</w:t>
+              <w:t>Risks</w:t>
             </w:r>
             <w:r>
               <w:rPr>
@@ -1710,7 +1738,7 @@
                 <w:noProof/>
                 <w:webHidden/>
               </w:rPr>
-              <w:instrText xml:space="preserve"> PAGEREF _Toc512255862 \h </w:instrText>
+              <w:instrText xml:space="preserve"> PAGEREF _Toc512341142 \h </w:instrText>
             </w:r>
             <w:r>
               <w:rPr>
@@ -1731,219 +1759,6 @@
                 <w:webHidden/>
               </w:rPr>
               <w:t>5</w:t>
-            </w:r>
-            <w:r>
-              <w:rPr>
-                <w:noProof/>
-                <w:webHidden/>
-              </w:rPr>
-              <w:fldChar w:fldCharType="end"/>
-            </w:r>
-          </w:hyperlink>
-        </w:p>
-        <w:p>
-          <w:pPr>
-            <w:pStyle w:val="TOC1"/>
-            <w:tabs>
-              <w:tab w:val="right" w:leader="dot" w:pos="9062"/>
-            </w:tabs>
-            <w:rPr>
-              <w:rFonts w:eastAsiaTheme="minorEastAsia"/>
-              <w:noProof/>
-              <w:lang w:val="en-US"/>
-            </w:rPr>
-          </w:pPr>
-          <w:hyperlink w:anchor="_Toc512255863" w:history="1">
-            <w:r>
-              <w:rPr>
-                <w:rStyle w:val="Hyperlink"/>
-                <w:noProof/>
-                <w:lang w:val="en-US"/>
-              </w:rPr>
-              <w:t>Costs and benefits (optional)</w:t>
-            </w:r>
-            <w:r>
-              <w:rPr>
-                <w:noProof/>
-                <w:webHidden/>
-              </w:rPr>
-              <w:tab/>
-            </w:r>
-            <w:r>
-              <w:rPr>
-                <w:noProof/>
-                <w:webHidden/>
-              </w:rPr>
-              <w:fldChar w:fldCharType="begin"/>
-            </w:r>
-            <w:r>
-              <w:rPr>
-                <w:noProof/>
-                <w:webHidden/>
-              </w:rPr>
-              <w:instrText xml:space="preserve"> PAGEREF _Toc512255863 \h </w:instrText>
-            </w:r>
-            <w:r>
-              <w:rPr>
-                <w:noProof/>
-                <w:webHidden/>
-              </w:rPr>
-            </w:r>
-            <w:r>
-              <w:rPr>
-                <w:noProof/>
-                <w:webHidden/>
-              </w:rPr>
-              <w:fldChar w:fldCharType="separate"/>
-            </w:r>
-            <w:r>
-              <w:rPr>
-                <w:noProof/>
-                <w:webHidden/>
-              </w:rPr>
-              <w:t>5</w:t>
-            </w:r>
-            <w:r>
-              <w:rPr>
-                <w:noProof/>
-                <w:webHidden/>
-              </w:rPr>
-              <w:fldChar w:fldCharType="end"/>
-            </w:r>
-          </w:hyperlink>
-        </w:p>
-        <w:p>
-          <w:pPr>
-            <w:pStyle w:val="TOC1"/>
-            <w:tabs>
-              <w:tab w:val="right" w:leader="dot" w:pos="9062"/>
-            </w:tabs>
-            <w:rPr>
-              <w:rFonts w:eastAsiaTheme="minorEastAsia"/>
-              <w:noProof/>
-              <w:lang w:val="en-US"/>
-            </w:rPr>
-          </w:pPr>
-          <w:hyperlink w:anchor="_Toc512255864" w:history="1">
-            <w:r>
-              <w:rPr>
-                <w:rStyle w:val="Hyperlink"/>
-                <w:noProof/>
-                <w:lang w:val="en-US"/>
-              </w:rPr>
-              <w:t>Risks</w:t>
-            </w:r>
-            <w:r>
-              <w:rPr>
-                <w:noProof/>
-                <w:webHidden/>
-              </w:rPr>
-              <w:tab/>
-            </w:r>
-            <w:r>
-              <w:rPr>
-                <w:noProof/>
-                <w:webHidden/>
-              </w:rPr>
-              <w:fldChar w:fldCharType="begin"/>
-            </w:r>
-            <w:r>
-              <w:rPr>
-                <w:noProof/>
-                <w:webHidden/>
-              </w:rPr>
-              <w:instrText xml:space="preserve"> PAGEREF _Toc512255864 \h </w:instrText>
-            </w:r>
-            <w:r>
-              <w:rPr>
-                <w:noProof/>
-                <w:webHidden/>
-              </w:rPr>
-            </w:r>
-            <w:r>
-              <w:rPr>
-                <w:noProof/>
-                <w:webHidden/>
-              </w:rPr>
-              <w:fldChar w:fldCharType="separate"/>
-            </w:r>
-            <w:r>
-              <w:rPr>
-                <w:noProof/>
-                <w:webHidden/>
-              </w:rPr>
-              <w:t>5</w:t>
-            </w:r>
-            <w:r>
-              <w:rPr>
-                <w:noProof/>
-                <w:webHidden/>
-              </w:rPr>
-              <w:fldChar w:fldCharType="end"/>
-            </w:r>
-          </w:hyperlink>
-        </w:p>
-        <w:p>
-          <w:pPr>
-            <w:pStyle w:val="TOC1"/>
-            <w:tabs>
-              <w:tab w:val="right" w:leader="dot" w:pos="9062"/>
-            </w:tabs>
-            <w:rPr>
-              <w:rFonts w:eastAsiaTheme="minorEastAsia"/>
-              <w:noProof/>
-              <w:lang w:val="en-US"/>
-            </w:rPr>
-          </w:pPr>
-          <w:hyperlink w:anchor="_Toc512255865" w:history="1">
-            <w:r>
-              <w:rPr>
-                <w:rStyle w:val="Hyperlink"/>
-                <w:noProof/>
-                <w:lang w:val="en-US"/>
-              </w:rPr>
-              <w:t>Appendices</w:t>
-            </w:r>
-            <w:r>
-              <w:rPr>
-                <w:noProof/>
-                <w:webHidden/>
-              </w:rPr>
-              <w:tab/>
-            </w:r>
-            <w:r>
-              <w:rPr>
-                <w:noProof/>
-                <w:webHidden/>
-              </w:rPr>
-              <w:fldChar w:fldCharType="begin"/>
-            </w:r>
-            <w:r>
-              <w:rPr>
-                <w:noProof/>
-                <w:webHidden/>
-              </w:rPr>
-              <w:instrText xml:space="preserve"> PAGEREF _Toc512255865 \h </w:instrText>
-            </w:r>
-            <w:r>
-              <w:rPr>
-                <w:noProof/>
-                <w:webHidden/>
-              </w:rPr>
-            </w:r>
-            <w:r>
-              <w:rPr>
-                <w:noProof/>
-                <w:webHidden/>
-              </w:rPr>
-              <w:fldChar w:fldCharType="separate"/>
-            </w:r>
-            <w:r>
-              <w:rPr>
-                <w:noProof/>
-                <w:webHidden/>
-              </w:rPr>
-              <w:t>6</w:t>
             </w:r>
             <w:r>
               <w:rPr>
@@ -2003,7 +1818,7 @@
           <w:lang w:val="en-US"/>
         </w:rPr>
       </w:pPr>
-      <w:bookmarkStart w:id="2" w:name="_Toc512255855"/>
+      <w:bookmarkStart w:id="2" w:name="_Toc512341135"/>
       <w:r>
         <w:rPr>
           <w:lang w:val="en-US"/>
@@ -2031,7 +1846,21 @@
           <w:lang w:val="en-US"/>
         </w:rPr>
         <w:br/>
-        <w:t>we’re making this Plan of action for The Protask Assignment.</w:t>
+        <w:t xml:space="preserve">we’re making this Plan of action for The </w:t>
+      </w:r>
+      <w:proofErr w:type="spellStart"/>
+      <w:r>
+        <w:rPr>
+          <w:lang w:val="en-US"/>
+        </w:rPr>
+        <w:t>Protask</w:t>
+      </w:r>
+      <w:proofErr w:type="spellEnd"/>
+      <w:r>
+        <w:rPr>
+          <w:lang w:val="en-US"/>
+        </w:rPr>
+        <w:t xml:space="preserve"> Assignment.</w:t>
       </w:r>
       <w:bookmarkStart w:id="3" w:name="_Toc498598300"/>
     </w:p>
@@ -2042,7 +1871,7 @@
           <w:lang w:val="en-US"/>
         </w:rPr>
       </w:pPr>
-      <w:bookmarkStart w:id="4" w:name="_Toc512255856"/>
+      <w:bookmarkStart w:id="4" w:name="_Toc512341136"/>
       <w:r>
         <w:rPr>
           <w:lang w:val="en-US"/>
@@ -2068,7 +1897,21 @@
         <w:rPr>
           <w:lang w:val="en-US"/>
         </w:rPr>
-        <w:t xml:space="preserve">Making use of a Controllino and </w:t>
+        <w:t xml:space="preserve">Making use of a </w:t>
+      </w:r>
+      <w:proofErr w:type="spellStart"/>
+      <w:r>
+        <w:rPr>
+          <w:lang w:val="en-US"/>
+        </w:rPr>
+        <w:t>Controllino</w:t>
+      </w:r>
+      <w:proofErr w:type="spellEnd"/>
+      <w:r>
+        <w:rPr>
+          <w:lang w:val="en-US"/>
+        </w:rPr>
+        <w:t xml:space="preserve"> and </w:t>
       </w:r>
       <w:r>
         <w:rPr>
@@ -2105,7 +1948,7 @@
           <w:lang w:val="en-US"/>
         </w:rPr>
       </w:pPr>
-      <w:bookmarkStart w:id="6" w:name="_Toc512255857"/>
+      <w:bookmarkStart w:id="6" w:name="_Toc512341137"/>
       <w:r>
         <w:rPr>
           <w:lang w:val="en-US"/>
@@ -2159,15 +2002,15 @@
           <w:lang w:val="en-US"/>
         </w:rPr>
       </w:pPr>
-      <w:bookmarkStart w:id="7" w:name="_Toc498598303"/>
-      <w:bookmarkStart w:id="8" w:name="_Toc512255858"/>
+      <w:bookmarkStart w:id="7" w:name="_Toc512341138"/>
+      <w:bookmarkStart w:id="8" w:name="_Toc498598303"/>
       <w:r>
         <w:rPr>
           <w:lang w:val="en-US"/>
         </w:rPr>
         <w:t>Requirements</w:t>
       </w:r>
-      <w:bookmarkEnd w:id="8"/>
+      <w:bookmarkEnd w:id="7"/>
     </w:p>
     <w:tbl>
       <w:tblPr>
@@ -2413,6 +2256,12 @@
                 <w:lang w:val="en-US"/>
               </w:rPr>
             </w:pPr>
+            <w:r>
+              <w:rPr>
+                <w:lang w:val="en-US"/>
+              </w:rPr>
+              <w:t>Cause any Harm</w:t>
+            </w:r>
           </w:p>
         </w:tc>
       </w:tr>
@@ -2582,7 +2431,7 @@
           <w:lang w:val="en-US"/>
         </w:rPr>
       </w:pPr>
-      <w:bookmarkStart w:id="9" w:name="_Toc512255859"/>
+      <w:bookmarkStart w:id="9" w:name="_Toc512341139"/>
       <w:r>
         <w:rPr>
           <w:lang w:val="en-US"/>
@@ -2595,7 +2444,7 @@
         </w:rPr>
         <w:t>s</w:t>
       </w:r>
-      <w:bookmarkEnd w:id="7"/>
+      <w:bookmarkEnd w:id="8"/>
       <w:bookmarkEnd w:id="9"/>
     </w:p>
     <w:p>
@@ -2646,7 +2495,21 @@
         <w:rPr>
           <w:lang w:val="en-US"/>
         </w:rPr>
-        <w:t>A Controllino Mega</w:t>
+        <w:t xml:space="preserve">A </w:t>
+      </w:r>
+      <w:proofErr w:type="spellStart"/>
+      <w:r>
+        <w:rPr>
+          <w:lang w:val="en-US"/>
+        </w:rPr>
+        <w:t>Controllino</w:t>
+      </w:r>
+      <w:proofErr w:type="spellEnd"/>
+      <w:r>
+        <w:rPr>
+          <w:lang w:val="en-US"/>
+        </w:rPr>
+        <w:t xml:space="preserve"> Mega</w:t>
       </w:r>
     </w:p>
     <w:p>
@@ -2678,7 +2541,6 @@
         </w:rPr>
       </w:pPr>
       <w:bookmarkStart w:id="10" w:name="_Toc498598305"/>
-      <w:bookmarkStart w:id="11" w:name="_Toc512255861"/>
       <w:r>
         <w:rPr>
           <w:lang w:val="en-US"/>
@@ -2693,6 +2555,7 @@
           <w:lang w:val="en-US"/>
         </w:rPr>
       </w:pPr>
+      <w:bookmarkStart w:id="11" w:name="_Toc512341140"/>
       <w:r>
         <w:rPr>
           <w:lang w:val="en-US"/>
@@ -2737,8 +2600,16 @@
         <w:rPr>
           <w:lang w:val="en-US"/>
         </w:rPr>
-        <w:t>Mr. van Dooren</w:t>
-      </w:r>
+        <w:t xml:space="preserve">Mr. van </w:t>
+      </w:r>
+      <w:proofErr w:type="spellStart"/>
+      <w:r>
+        <w:rPr>
+          <w:lang w:val="en-US"/>
+        </w:rPr>
+        <w:t>Dooren</w:t>
+      </w:r>
+      <w:proofErr w:type="spellEnd"/>
     </w:p>
     <w:p>
       <w:pPr>
@@ -2809,8 +2680,16 @@
         <w:rPr>
           <w:lang w:val="en-US"/>
         </w:rPr>
-        <w:t>Jeremey van Uden</w:t>
-      </w:r>
+        <w:t xml:space="preserve">Jeremey van </w:t>
+      </w:r>
+      <w:proofErr w:type="spellStart"/>
+      <w:r>
+        <w:rPr>
+          <w:lang w:val="en-US"/>
+        </w:rPr>
+        <w:t>Uden</w:t>
+      </w:r>
+      <w:proofErr w:type="spellEnd"/>
     </w:p>
     <w:p>
       <w:pPr>
@@ -2840,7 +2719,21 @@
         <w:rPr>
           <w:lang w:val="en-US"/>
         </w:rPr>
-        <w:t>Every Morning we Gather and do a little check.</w:t>
+        <w:t xml:space="preserve">Every Morning </w:t>
+      </w:r>
+      <w:proofErr w:type="gramStart"/>
+      <w:r>
+        <w:rPr>
+          <w:lang w:val="en-US"/>
+        </w:rPr>
+        <w:t>we</w:t>
+      </w:r>
+      <w:proofErr w:type="gramEnd"/>
+      <w:r>
+        <w:rPr>
+          <w:lang w:val="en-US"/>
+        </w:rPr>
+        <w:t xml:space="preserve"> Gather and do a little check.</w:t>
       </w:r>
       <w:r>
         <w:rPr>
@@ -2858,7 +2751,7 @@
         </w:rPr>
       </w:pPr>
       <w:bookmarkStart w:id="12" w:name="_Toc498598306"/>
-      <w:bookmarkStart w:id="13" w:name="_Toc512255862"/>
+      <w:bookmarkStart w:id="13" w:name="_Toc512341141"/>
       <w:r>
         <w:rPr>
           <w:lang w:val="en-US"/>
@@ -2871,11 +2764,13 @@
     <w:p>
       <w:pPr>
         <w:rPr>
-          <w:lang w:val="en-US"/>
-        </w:rPr>
-      </w:pPr>
-      <w:r>
-        <w:rPr>
+          <w:b/>
+          <w:lang w:val="en-US"/>
+        </w:rPr>
+      </w:pPr>
+      <w:r>
+        <w:rPr>
+          <w:b/>
           <w:lang w:val="en-US"/>
         </w:rPr>
         <w:t>Documentation:</w:t>
@@ -2994,7 +2889,7 @@
         <w:rPr>
           <w:lang w:val="en-US"/>
         </w:rPr>
-        <w:t>Technical Design: 24</w:t>
+        <w:t>Technical Design: 25</w:t>
       </w:r>
       <w:r>
         <w:rPr>
@@ -3020,7 +2915,19 @@
         <w:rPr>
           <w:lang w:val="en-US"/>
         </w:rPr>
-        <w:t>Documentation Design Enviroment: 25</w:t>
+        <w:t xml:space="preserve">Documentation Design </w:t>
+      </w:r>
+      <w:r>
+        <w:rPr>
+          <w:lang w:val="en-US"/>
+        </w:rPr>
+        <w:t>Environment</w:t>
+      </w:r>
+      <w:r>
+        <w:rPr>
+          <w:lang w:val="en-US"/>
+        </w:rPr>
+        <w:t>: 25</w:t>
       </w:r>
       <w:r>
         <w:rPr>
@@ -3033,10 +2940,75 @@
         <w:rPr>
           <w:lang w:val="en-US"/>
         </w:rPr>
-        <w:t xml:space="preserve"> of april</w:t>
+        <w:t xml:space="preserve"> and 26</w:t>
+      </w:r>
+      <w:r>
+        <w:rPr>
+          <w:vertAlign w:val="superscript"/>
+          <w:lang w:val="en-US"/>
+        </w:rPr>
+        <w:t>th</w:t>
+      </w:r>
+      <w:r>
+        <w:rPr>
+          <w:lang w:val="en-US"/>
+        </w:rPr>
+        <w:t xml:space="preserve"> </w:t>
+      </w:r>
+      <w:r>
+        <w:rPr>
+          <w:lang w:val="en-US"/>
+        </w:rPr>
+        <w:t xml:space="preserve">of </w:t>
+      </w:r>
+      <w:r>
+        <w:rPr>
+          <w:lang w:val="en-US"/>
+        </w:rPr>
+        <w:t>April</w:t>
+      </w:r>
+    </w:p>
+    <w:p>
+      <w:pPr>
+        <w:rPr>
+          <w:b/>
+          <w:lang w:val="en-US"/>
+        </w:rPr>
+      </w:pPr>
+      <w:r>
+        <w:rPr>
+          <w:b/>
+          <w:lang w:val="en-US"/>
+        </w:rPr>
+        <w:t>Actual Coding:</w:t>
+      </w:r>
+    </w:p>
+    <w:p>
+      <w:pPr>
+        <w:rPr>
+          <w:lang w:val="en-US"/>
+        </w:rPr>
+      </w:pPr>
+      <w:r>
+        <w:rPr>
+          <w:lang w:val="en-US"/>
+        </w:rPr>
+        <w:t xml:space="preserve">Research: Around </w:t>
+      </w:r>
+      <w:r>
+        <w:rPr>
+          <w:lang w:val="en-US"/>
+        </w:rPr>
+        <w:t>a 1,5 week</w:t>
       </w:r>
       <w:bookmarkStart w:id="14" w:name="_GoBack"/>
       <w:bookmarkEnd w:id="14"/>
+      <w:r>
+        <w:rPr>
+          <w:lang w:val="en-US"/>
+        </w:rPr>
+        <w:t>.</w:t>
+      </w:r>
     </w:p>
     <w:p>
       <w:pPr>
@@ -3044,6 +3016,12 @@
           <w:lang w:val="en-US"/>
         </w:rPr>
       </w:pPr>
+      <w:r>
+        <w:rPr>
+          <w:lang w:val="en-US"/>
+        </w:rPr>
+        <w:t>Coding: 2 weeks</w:t>
+      </w:r>
     </w:p>
     <w:p>
       <w:pPr>
@@ -3055,7 +3033,7 @@
         <w:rPr>
           <w:lang w:val="en-US"/>
         </w:rPr>
-        <w:t>Conduct a planning possibly using a graph</w:t>
+        <w:t>Testing: 0.5 weeks</w:t>
       </w:r>
     </w:p>
     <w:p>
@@ -3068,850 +3046,167 @@
         <w:rPr>
           <w:lang w:val="en-US"/>
         </w:rPr>
-        <w:t>Per Project</w:t>
-      </w:r>
-      <w:r>
-        <w:rPr>
-          <w:lang w:val="en-US"/>
-        </w:rPr>
-        <w:t xml:space="preserve"> </w:t>
-      </w:r>
-      <w:r>
-        <w:rPr>
-          <w:lang w:val="en-US"/>
-        </w:rPr>
-        <w:t>activity:</w:t>
+        <w:t xml:space="preserve">Should and </w:t>
+      </w:r>
+      <w:r>
+        <w:rPr>
+          <w:lang w:val="en-US"/>
+        </w:rPr>
+        <w:t xml:space="preserve">could </w:t>
+      </w:r>
+      <w:r>
+        <w:rPr>
+          <w:lang w:val="en-US"/>
+        </w:rPr>
+        <w:t>(if everything goes according to plan): 1 week</w:t>
       </w:r>
     </w:p>
     <w:p>
       <w:pPr>
-        <w:numPr>
-          <w:ilvl w:val="0"/>
-          <w:numId w:val="16"/>
-        </w:numPr>
-        <w:rPr>
-          <w:lang w:val="en-US"/>
-        </w:rPr>
-      </w:pPr>
-      <w:r>
-        <w:rPr>
-          <w:lang w:val="en-US"/>
-        </w:rPr>
-        <w:t>Description</w:t>
+        <w:rPr>
+          <w:b/>
+          <w:lang w:val="en-US"/>
+        </w:rPr>
+      </w:pPr>
+      <w:r>
+        <w:rPr>
+          <w:b/>
+          <w:lang w:val="en-US"/>
+        </w:rPr>
+        <w:t>Presentation:</w:t>
       </w:r>
     </w:p>
     <w:p>
       <w:pPr>
-        <w:numPr>
-          <w:ilvl w:val="0"/>
-          <w:numId w:val="16"/>
-        </w:numPr>
-        <w:rPr>
-          <w:lang w:val="en-US"/>
-        </w:rPr>
-      </w:pPr>
-      <w:r>
-        <w:rPr>
-          <w:lang w:val="en-US"/>
-        </w:rPr>
-        <w:t>The project</w:t>
-      </w:r>
-      <w:r>
-        <w:rPr>
-          <w:lang w:val="en-US"/>
-        </w:rPr>
-        <w:t xml:space="preserve"> </w:t>
-      </w:r>
-      <w:r>
-        <w:rPr>
-          <w:lang w:val="en-US"/>
-        </w:rPr>
-        <w:t>member involved</w:t>
+        <w:rPr>
+          <w:lang w:val="en-US"/>
+        </w:rPr>
+      </w:pPr>
+      <w:r>
+        <w:rPr>
+          <w:lang w:val="en-US"/>
+        </w:rPr>
+        <w:t xml:space="preserve">Preparing the Presentation: </w:t>
+      </w:r>
+      <w:r>
+        <w:rPr>
+          <w:lang w:val="en-US"/>
+        </w:rPr>
+        <w:t>A</w:t>
+      </w:r>
+      <w:r>
+        <w:rPr>
+          <w:lang w:val="en-US"/>
+        </w:rPr>
+        <w:t xml:space="preserve"> Day.</w:t>
       </w:r>
     </w:p>
     <w:p>
       <w:pPr>
-        <w:numPr>
-          <w:ilvl w:val="0"/>
-          <w:numId w:val="16"/>
-        </w:numPr>
-        <w:rPr>
-          <w:lang w:val="en-US"/>
-        </w:rPr>
-      </w:pPr>
-      <w:r>
-        <w:rPr>
-          <w:lang w:val="en-US"/>
-        </w:rPr>
-        <w:t>Ti</w:t>
-      </w:r>
-      <w:r>
-        <w:rPr>
-          <w:lang w:val="en-US"/>
-        </w:rPr>
-        <w:t>me</w:t>
-      </w:r>
-      <w:r>
-        <w:rPr>
-          <w:lang w:val="en-US"/>
-        </w:rPr>
-        <w:t>/dat</w:t>
-      </w:r>
-      <w:r>
-        <w:rPr>
-          <w:lang w:val="en-US"/>
-        </w:rPr>
-        <w:t>e</w:t>
-      </w:r>
-      <w:r>
-        <w:rPr>
-          <w:lang w:val="en-US"/>
-        </w:rPr>
-        <w:t xml:space="preserve"> (start/plan</w:t>
-      </w:r>
-      <w:r>
-        <w:rPr>
-          <w:lang w:val="en-US"/>
-        </w:rPr>
-        <w:t>ne</w:t>
-      </w:r>
-      <w:r>
-        <w:rPr>
-          <w:lang w:val="en-US"/>
-        </w:rPr>
-        <w:t>d end)</w:t>
+        <w:rPr>
+          <w:lang w:val="en-US"/>
+        </w:rPr>
+      </w:pPr>
+      <w:r>
+        <w:rPr>
+          <w:lang w:val="en-US"/>
+        </w:rPr>
+        <w:t xml:space="preserve">Eventually Fix some </w:t>
+      </w:r>
+      <w:r>
+        <w:rPr>
+          <w:lang w:val="en-US"/>
+        </w:rPr>
+        <w:t>last-minute</w:t>
+      </w:r>
+      <w:r>
+        <w:rPr>
+          <w:lang w:val="en-US"/>
+        </w:rPr>
+        <w:t xml:space="preserve"> problems: The rest of the week</w:t>
       </w:r>
     </w:p>
     <w:p>
       <w:pPr>
-        <w:rPr>
-          <w:lang w:val="en-US"/>
-        </w:rPr>
-      </w:pPr>
-      <w:r>
-        <w:rPr>
-          <w:lang w:val="en-US"/>
-        </w:rPr>
-        <w:t xml:space="preserve">Also name the </w:t>
-      </w:r>
-      <w:r>
-        <w:rPr>
-          <w:lang w:val="en-US"/>
-        </w:rPr>
-        <w:t xml:space="preserve">de </w:t>
-      </w:r>
-      <w:r>
-        <w:rPr>
-          <w:lang w:val="en-US"/>
-        </w:rPr>
-        <w:t xml:space="preserve">intermediate results </w:t>
-      </w:r>
-    </w:p>
-    <w:p>
-      <w:pPr>
-        <w:rPr>
-          <w:lang w:val="en-US"/>
-        </w:rPr>
-      </w:pPr>
-    </w:p>
-    <w:p>
-      <w:pPr>
         <w:pStyle w:val="Heading1"/>
         <w:rPr>
           <w:lang w:val="en-US"/>
         </w:rPr>
       </w:pPr>
-      <w:bookmarkStart w:id="15" w:name="_Toc498598307"/>
-      <w:bookmarkStart w:id="16" w:name="_Toc512255863"/>
-      <w:r>
-        <w:rPr>
-          <w:lang w:val="en-US"/>
-        </w:rPr>
-        <w:t>C</w:t>
-      </w:r>
-      <w:r>
-        <w:rPr>
-          <w:lang w:val="en-US"/>
-        </w:rPr>
-        <w:t>ost</w:t>
-      </w:r>
-      <w:r>
-        <w:rPr>
-          <w:lang w:val="en-US"/>
-        </w:rPr>
-        <w:t>s and benefits (optional)</w:t>
+      <w:bookmarkStart w:id="15" w:name="_Toc498598308"/>
+      <w:bookmarkStart w:id="16" w:name="_Toc512341142"/>
+      <w:r>
+        <w:rPr>
+          <w:lang w:val="en-US"/>
+        </w:rPr>
+        <w:t>Ris</w:t>
+      </w:r>
+      <w:r>
+        <w:rPr>
+          <w:lang w:val="en-US"/>
+        </w:rPr>
+        <w:t>ks</w:t>
       </w:r>
       <w:bookmarkEnd w:id="15"/>
       <w:bookmarkEnd w:id="16"/>
     </w:p>
     <w:p>
       <w:pPr>
-        <w:pStyle w:val="ListParagraph"/>
-        <w:numPr>
-          <w:ilvl w:val="0"/>
-          <w:numId w:val="18"/>
-        </w:numPr>
-        <w:rPr>
-          <w:lang w:val="en-US"/>
-        </w:rPr>
-      </w:pPr>
-      <w:r>
-        <w:rPr>
-          <w:lang w:val="en-US"/>
-        </w:rPr>
-        <w:t>W</w:t>
-      </w:r>
-      <w:r>
-        <w:rPr>
-          <w:lang w:val="en-US"/>
-        </w:rPr>
-        <w:t>hat will be the cost of the</w:t>
-      </w:r>
-      <w:r>
-        <w:rPr>
-          <w:lang w:val="en-US"/>
-        </w:rPr>
-        <w:t xml:space="preserve"> project</w:t>
-      </w:r>
-      <w:r>
-        <w:rPr>
-          <w:lang w:val="en-US"/>
-        </w:rPr>
-        <w:t xml:space="preserve"> in</w:t>
-      </w:r>
-    </w:p>
-    <w:p>
-      <w:pPr>
-        <w:pStyle w:val="ListParagraph"/>
-        <w:numPr>
-          <w:ilvl w:val="1"/>
-          <w:numId w:val="18"/>
-        </w:numPr>
-        <w:rPr>
-          <w:lang w:val="en-US"/>
-        </w:rPr>
-      </w:pPr>
-      <w:r>
-        <w:rPr>
-          <w:lang w:val="en-US"/>
-        </w:rPr>
-        <w:t>Money</w:t>
-      </w:r>
-    </w:p>
-    <w:p>
-      <w:pPr>
-        <w:pStyle w:val="ListParagraph"/>
-        <w:numPr>
-          <w:ilvl w:val="1"/>
-          <w:numId w:val="18"/>
-        </w:numPr>
-        <w:rPr>
-          <w:lang w:val="en-US"/>
-        </w:rPr>
-      </w:pPr>
-      <w:r>
-        <w:rPr>
-          <w:lang w:val="en-US"/>
-        </w:rPr>
-        <w:t>Ti</w:t>
-      </w:r>
-      <w:r>
-        <w:rPr>
-          <w:lang w:val="en-US"/>
-        </w:rPr>
-        <w:t>me</w:t>
-      </w:r>
-    </w:p>
-    <w:p>
-      <w:pPr>
-        <w:pStyle w:val="ListParagraph"/>
-        <w:numPr>
-          <w:ilvl w:val="1"/>
-          <w:numId w:val="18"/>
-        </w:numPr>
-        <w:rPr>
-          <w:lang w:val="en-US"/>
-        </w:rPr>
-      </w:pPr>
-      <w:r>
-        <w:rPr>
-          <w:lang w:val="en-US"/>
-        </w:rPr>
-        <w:t xml:space="preserve">Classification per </w:t>
-      </w:r>
-      <w:r>
-        <w:rPr>
-          <w:lang w:val="en-US"/>
-        </w:rPr>
-        <w:t>project fase/activit</w:t>
-      </w:r>
-      <w:r>
-        <w:rPr>
-          <w:lang w:val="en-US"/>
-        </w:rPr>
-        <w:t>y</w:t>
-      </w:r>
-    </w:p>
-    <w:p>
-      <w:pPr>
-        <w:pStyle w:val="ListParagraph"/>
-        <w:numPr>
-          <w:ilvl w:val="0"/>
-          <w:numId w:val="18"/>
-        </w:numPr>
-        <w:rPr>
-          <w:lang w:val="en-US"/>
-        </w:rPr>
-      </w:pPr>
-      <w:r>
-        <w:rPr>
-          <w:lang w:val="en-US"/>
-        </w:rPr>
-        <w:t>W</w:t>
-      </w:r>
-      <w:r>
-        <w:rPr>
-          <w:lang w:val="en-US"/>
-        </w:rPr>
-        <w:t>h</w:t>
-      </w:r>
-      <w:r>
-        <w:rPr>
-          <w:lang w:val="en-US"/>
-        </w:rPr>
-        <w:t xml:space="preserve">at </w:t>
-      </w:r>
-      <w:r>
-        <w:rPr>
-          <w:lang w:val="en-US"/>
-        </w:rPr>
-        <w:t>are the benefits of the project</w:t>
-      </w:r>
-    </w:p>
-    <w:p>
-      <w:pPr>
-        <w:pStyle w:val="ListParagraph"/>
-        <w:numPr>
-          <w:ilvl w:val="1"/>
-          <w:numId w:val="18"/>
-        </w:numPr>
-        <w:rPr>
-          <w:lang w:val="en-US"/>
-        </w:rPr>
-      </w:pPr>
-      <w:r>
-        <w:rPr>
-          <w:lang w:val="en-US"/>
-        </w:rPr>
-        <w:t>Money</w:t>
-      </w:r>
-    </w:p>
-    <w:p>
-      <w:pPr>
-        <w:pStyle w:val="ListParagraph"/>
-        <w:numPr>
-          <w:ilvl w:val="1"/>
-          <w:numId w:val="18"/>
-        </w:numPr>
-        <w:rPr>
-          <w:lang w:val="en-US"/>
-        </w:rPr>
-      </w:pPr>
-      <w:r>
-        <w:rPr>
-          <w:lang w:val="en-US"/>
-        </w:rPr>
-        <w:t>KnowHow</w:t>
-      </w:r>
-    </w:p>
-    <w:p>
-      <w:pPr>
-        <w:pStyle w:val="ListParagraph"/>
-        <w:numPr>
-          <w:ilvl w:val="1"/>
-          <w:numId w:val="18"/>
-        </w:numPr>
-        <w:rPr>
-          <w:lang w:val="en-US"/>
-        </w:rPr>
-      </w:pPr>
-      <w:r>
-        <w:rPr>
-          <w:lang w:val="en-US"/>
-        </w:rPr>
-        <w:lastRenderedPageBreak/>
-        <w:t>Imag</w:t>
-      </w:r>
-      <w:r>
-        <w:rPr>
-          <w:lang w:val="en-US"/>
-        </w:rPr>
-        <w:t>e</w:t>
-      </w:r>
-    </w:p>
-    <w:p>
-      <w:pPr>
-        <w:pStyle w:val="ListParagraph"/>
-        <w:numPr>
-          <w:ilvl w:val="0"/>
-          <w:numId w:val="18"/>
-        </w:numPr>
-        <w:rPr>
-          <w:lang w:val="en-US"/>
-        </w:rPr>
-      </w:pPr>
-      <w:r>
-        <w:rPr>
-          <w:lang w:val="en-US"/>
-        </w:rPr>
-        <w:t>Ho</w:t>
-      </w:r>
-      <w:r>
-        <w:rPr>
-          <w:lang w:val="en-US"/>
-        </w:rPr>
-        <w:t>w do we guard the costs and benefits</w:t>
-      </w:r>
-    </w:p>
-    <w:p>
-      <w:pPr>
-        <w:pStyle w:val="Heading1"/>
-        <w:rPr>
-          <w:lang w:val="en-US"/>
-        </w:rPr>
-      </w:pPr>
-      <w:bookmarkStart w:id="17" w:name="_Toc498598308"/>
-      <w:bookmarkStart w:id="18" w:name="_Toc512255864"/>
-      <w:r>
-        <w:rPr>
-          <w:lang w:val="en-US"/>
-        </w:rPr>
-        <w:t>Ris</w:t>
-      </w:r>
-      <w:r>
-        <w:rPr>
-          <w:lang w:val="en-US"/>
-        </w:rPr>
-        <w:t>ks</w:t>
-      </w:r>
-      <w:bookmarkEnd w:id="17"/>
-      <w:bookmarkEnd w:id="18"/>
-    </w:p>
-    <w:p>
-      <w:pPr>
-        <w:numPr>
-          <w:ilvl w:val="0"/>
-          <w:numId w:val="19"/>
-        </w:numPr>
-        <w:rPr>
-          <w:lang w:val="en-US"/>
-        </w:rPr>
-      </w:pPr>
-      <w:r>
-        <w:rPr>
-          <w:lang w:val="en-US"/>
-        </w:rPr>
-        <w:t>W</w:t>
-      </w:r>
-      <w:r>
-        <w:rPr>
-          <w:lang w:val="en-US"/>
-        </w:rPr>
-        <w:t>h</w:t>
-      </w:r>
-      <w:r>
-        <w:rPr>
-          <w:lang w:val="en-US"/>
-        </w:rPr>
-        <w:t xml:space="preserve">at </w:t>
-      </w:r>
-      <w:r>
-        <w:rPr>
-          <w:lang w:val="en-US"/>
-        </w:rPr>
-        <w:t>will influence the feasibility  of the project</w:t>
-      </w:r>
-      <w:r>
-        <w:rPr>
-          <w:lang w:val="en-US"/>
-        </w:rPr>
-        <w:t>?</w:t>
-      </w:r>
-    </w:p>
-    <w:p>
-      <w:pPr>
-        <w:numPr>
-          <w:ilvl w:val="0"/>
-          <w:numId w:val="19"/>
-        </w:numPr>
-        <w:rPr>
-          <w:lang w:val="en-US"/>
-        </w:rPr>
-      </w:pPr>
-      <w:r>
-        <w:rPr>
-          <w:lang w:val="en-US"/>
-        </w:rPr>
-        <w:t>For example</w:t>
-      </w:r>
-      <w:r>
-        <w:rPr>
-          <w:lang w:val="en-US"/>
-        </w:rPr>
-        <w:t>:</w:t>
-      </w:r>
-    </w:p>
-    <w:p>
-      <w:pPr>
-        <w:numPr>
-          <w:ilvl w:val="1"/>
-          <w:numId w:val="19"/>
-        </w:numPr>
-        <w:rPr>
-          <w:lang w:val="en-US"/>
-        </w:rPr>
-      </w:pPr>
-      <w:r>
-        <w:rPr>
-          <w:lang w:val="en-US"/>
-        </w:rPr>
-        <w:t>Not enough time</w:t>
-      </w:r>
-      <w:r>
-        <w:rPr>
-          <w:lang w:val="en-US"/>
-        </w:rPr>
-        <w:t xml:space="preserve"> (deadline)</w:t>
-      </w:r>
-    </w:p>
-    <w:p>
-      <w:pPr>
-        <w:numPr>
-          <w:ilvl w:val="1"/>
-          <w:numId w:val="19"/>
-        </w:numPr>
-        <w:rPr>
-          <w:lang w:val="en-US"/>
-        </w:rPr>
-      </w:pPr>
-      <w:r>
-        <w:rPr>
-          <w:lang w:val="en-US"/>
-        </w:rPr>
-        <w:t>Not enough knowledge</w:t>
-      </w:r>
-    </w:p>
-    <w:p>
-      <w:pPr>
-        <w:numPr>
-          <w:ilvl w:val="1"/>
-          <w:numId w:val="19"/>
-        </w:numPr>
-        <w:rPr>
-          <w:lang w:val="en-US"/>
-        </w:rPr>
-      </w:pPr>
-      <w:r>
-        <w:rPr>
-          <w:lang w:val="en-US"/>
-        </w:rPr>
-        <w:t>Project formulation is inadequate and unclear</w:t>
-      </w:r>
-    </w:p>
-    <w:p>
-      <w:pPr>
-        <w:numPr>
-          <w:ilvl w:val="1"/>
-          <w:numId w:val="19"/>
-        </w:numPr>
-        <w:rPr>
-          <w:lang w:val="en-US"/>
-        </w:rPr>
-      </w:pPr>
-      <w:r>
-        <w:rPr>
-          <w:lang w:val="en-US"/>
-        </w:rPr>
-        <w:t>Not enough resources or access to resources</w:t>
-      </w:r>
-    </w:p>
-    <w:p>
-      <w:pPr>
-        <w:numPr>
-          <w:ilvl w:val="0"/>
-          <w:numId w:val="19"/>
-        </w:numPr>
-        <w:rPr>
-          <w:lang w:val="en-US"/>
-        </w:rPr>
-      </w:pPr>
-      <w:r>
-        <w:rPr>
-          <w:lang w:val="en-US"/>
-        </w:rPr>
-        <w:t>With which counter measures could you diminish the risks</w:t>
-      </w:r>
-      <w:r>
-        <w:rPr>
-          <w:lang w:val="en-US"/>
-        </w:rPr>
-        <w:t xml:space="preserve"> </w:t>
-      </w:r>
-    </w:p>
-    <w:p>
-      <w:pPr>
-        <w:numPr>
-          <w:ilvl w:val="0"/>
-          <w:numId w:val="19"/>
-        </w:numPr>
-        <w:rPr>
-          <w:lang w:val="en-US"/>
-        </w:rPr>
-      </w:pPr>
-      <w:r>
-        <w:rPr>
-          <w:lang w:val="en-US"/>
-        </w:rPr>
-        <w:t>W</w:t>
-      </w:r>
-      <w:r>
-        <w:rPr>
-          <w:lang w:val="en-US"/>
-        </w:rPr>
-        <w:t>ho is responsible for the implementation of those measure(s)</w:t>
-      </w:r>
-    </w:p>
-    <w:p>
-      <w:pPr>
-        <w:rPr>
-          <w:lang w:val="en-US"/>
-        </w:rPr>
-      </w:pPr>
-    </w:p>
-    <w:p>
-      <w:pPr>
-        <w:pStyle w:val="Heading1"/>
-        <w:rPr>
-          <w:lang w:val="en-US"/>
-        </w:rPr>
-      </w:pPr>
-      <w:bookmarkStart w:id="19" w:name="_Toc498598309"/>
-      <w:bookmarkStart w:id="20" w:name="_Toc512255865"/>
-      <w:r>
-        <w:rPr>
-          <w:lang w:val="en-US"/>
-        </w:rPr>
-        <w:t>Appendices</w:t>
-      </w:r>
-      <w:bookmarkEnd w:id="19"/>
-      <w:bookmarkEnd w:id="20"/>
-    </w:p>
-    <w:p>
-      <w:pPr>
-        <w:rPr>
-          <w:rFonts w:cstheme="minorHAnsi"/>
-          <w:b/>
-          <w:sz w:val="24"/>
-          <w:szCs w:val="24"/>
-          <w:lang w:val="en-US"/>
-        </w:rPr>
-      </w:pPr>
-      <w:r>
-        <w:rPr>
-          <w:rFonts w:cstheme="minorHAnsi"/>
-          <w:sz w:val="24"/>
-          <w:szCs w:val="24"/>
-          <w:lang w:val="en-US"/>
-        </w:rPr>
-        <w:t xml:space="preserve">Here we refer to relevant </w:t>
-      </w:r>
-      <w:r>
-        <w:rPr>
-          <w:rFonts w:cstheme="minorHAnsi"/>
-          <w:b/>
-          <w:sz w:val="24"/>
-          <w:szCs w:val="24"/>
-          <w:lang w:val="en-US"/>
-        </w:rPr>
-        <w:t>standards</w:t>
-      </w:r>
-      <w:r>
-        <w:rPr>
-          <w:rFonts w:cstheme="minorHAnsi"/>
-          <w:sz w:val="24"/>
-          <w:szCs w:val="24"/>
-          <w:lang w:val="en-US"/>
-        </w:rPr>
-        <w:t xml:space="preserve"> and in house </w:t>
-      </w:r>
-      <w:r>
-        <w:rPr>
-          <w:rFonts w:cstheme="minorHAnsi"/>
-          <w:b/>
-          <w:sz w:val="24"/>
-          <w:szCs w:val="24"/>
-          <w:lang w:val="en-US"/>
-        </w:rPr>
-        <w:t>procedures</w:t>
-      </w:r>
-    </w:p>
-    <w:p>
-      <w:pPr>
-        <w:rPr>
-          <w:rFonts w:cstheme="minorHAnsi"/>
-          <w:sz w:val="24"/>
-          <w:szCs w:val="24"/>
-          <w:lang w:val="en-US"/>
-        </w:rPr>
-      </w:pPr>
-      <w:r>
-        <w:rPr>
-          <w:rFonts w:cstheme="minorHAnsi"/>
-          <w:sz w:val="24"/>
-          <w:szCs w:val="24"/>
-          <w:lang w:val="en-US"/>
-        </w:rPr>
-        <w:t xml:space="preserve">Where appropriate, reference will be made to existing or customary company standards. </w:t>
-      </w:r>
-      <w:r>
-        <w:rPr>
-          <w:rFonts w:cstheme="minorHAnsi"/>
-          <w:sz w:val="24"/>
-          <w:szCs w:val="24"/>
-          <w:lang w:val="en-US"/>
-        </w:rPr>
-        <w:t>Under t</w:t>
-      </w:r>
-      <w:r>
-        <w:rPr>
-          <w:rFonts w:cstheme="minorHAnsi"/>
-          <w:sz w:val="24"/>
-          <w:szCs w:val="24"/>
-          <w:lang w:val="en-US"/>
-        </w:rPr>
-        <w:t>he condition that they are documented.</w:t>
-      </w:r>
-    </w:p>
-    <w:p>
-      <w:pPr>
-        <w:rPr>
-          <w:rFonts w:cstheme="minorHAnsi"/>
-          <w:bCs/>
-          <w:sz w:val="24"/>
-          <w:szCs w:val="24"/>
-          <w:lang w:val="en-US"/>
-        </w:rPr>
-      </w:pPr>
-      <w:r>
-        <w:rPr>
-          <w:rFonts w:cstheme="minorHAnsi"/>
-          <w:b/>
-          <w:bCs/>
-          <w:sz w:val="24"/>
-          <w:szCs w:val="24"/>
-          <w:lang w:val="en-US"/>
-        </w:rPr>
-        <w:t>Definitions</w:t>
-      </w:r>
-      <w:r>
-        <w:rPr>
-          <w:rFonts w:cstheme="minorHAnsi"/>
-          <w:bCs/>
-          <w:sz w:val="24"/>
-          <w:szCs w:val="24"/>
-          <w:lang w:val="en-US"/>
-        </w:rPr>
-        <w:t xml:space="preserve"> are only included to avoid confusion.</w:t>
-      </w:r>
-    </w:p>
-    <w:p>
-      <w:pPr>
-        <w:shd w:val="clear" w:color="auto" w:fill="FFFFFF"/>
-        <w:spacing w:after="0" w:line="240" w:lineRule="auto"/>
-        <w:rPr>
-          <w:rFonts w:eastAsia="Times New Roman" w:cstheme="minorHAnsi"/>
-          <w:color w:val="777777"/>
-          <w:sz w:val="24"/>
-          <w:szCs w:val="24"/>
-          <w:lang w:val="en-US" w:eastAsia="nl-NL"/>
-        </w:rPr>
-      </w:pPr>
-    </w:p>
-    <w:p>
-      <w:pPr>
-        <w:shd w:val="clear" w:color="auto" w:fill="FFFFFF" w:themeFill="background1"/>
-        <w:spacing w:after="120" w:line="240" w:lineRule="auto"/>
-        <w:rPr>
-          <w:rFonts w:eastAsia="Times New Roman" w:cstheme="minorHAnsi"/>
-          <w:color w:val="777777"/>
-          <w:sz w:val="24"/>
-          <w:szCs w:val="24"/>
-          <w:lang w:val="en-US" w:eastAsia="nl-NL"/>
-        </w:rPr>
-      </w:pPr>
-      <w:r>
-        <w:rPr>
-          <w:rFonts w:eastAsia="Times New Roman" w:cstheme="minorHAnsi"/>
-          <w:color w:val="222222"/>
-          <w:sz w:val="24"/>
-          <w:szCs w:val="24"/>
-          <w:lang w:val="en-US" w:eastAsia="nl-NL"/>
-        </w:rPr>
-        <w:t xml:space="preserve">The </w:t>
-      </w:r>
-      <w:r>
-        <w:rPr>
-          <w:rFonts w:eastAsia="Times New Roman" w:cstheme="minorHAnsi"/>
-          <w:b/>
-          <w:color w:val="222222"/>
-          <w:sz w:val="24"/>
-          <w:szCs w:val="24"/>
-          <w:lang w:val="en-US" w:eastAsia="nl-NL"/>
-        </w:rPr>
-        <w:t>glossary</w:t>
-      </w:r>
-      <w:r>
-        <w:rPr>
-          <w:rFonts w:eastAsia="Times New Roman" w:cstheme="minorHAnsi"/>
-          <w:color w:val="222222"/>
-          <w:sz w:val="24"/>
-          <w:szCs w:val="24"/>
-          <w:lang w:val="en-US" w:eastAsia="nl-NL"/>
-        </w:rPr>
-        <w:t xml:space="preserve"> does not have to be exhaustive, only the terms used in the Plan of Action are eligible for this</w:t>
-      </w:r>
-    </w:p>
-    <w:p>
-      <w:pPr>
-        <w:rPr>
-          <w:lang w:val="en-US"/>
-        </w:rPr>
-      </w:pPr>
-    </w:p>
-    <w:p>
-      <w:pPr>
-        <w:rPr>
-          <w:lang w:val="en-US"/>
-        </w:rPr>
-      </w:pPr>
-      <w:r>
-        <w:rPr>
-          <w:lang w:val="en-US"/>
-        </w:rPr>
-        <w:t>Name each Appendice with a short description (no more than 3 words)</w:t>
-      </w:r>
-    </w:p>
-    <w:p>
-      <w:pPr>
-        <w:rPr>
-          <w:lang w:val="en-US"/>
-        </w:rPr>
-      </w:pPr>
-      <w:r>
-        <w:rPr>
-          <w:lang w:val="en-US"/>
-        </w:rPr>
-        <w:t>Don’t forget to adjust the table of content.</w:t>
+        <w:rPr>
+          <w:lang w:val="en-US"/>
+        </w:rPr>
+      </w:pPr>
+      <w:r>
+        <w:rPr>
+          <w:lang w:val="en-US"/>
+        </w:rPr>
+        <w:t>We do have some risks.</w:t>
+      </w:r>
+      <w:r>
+        <w:rPr>
+          <w:lang w:val="en-US"/>
+        </w:rPr>
+        <w:br/>
+        <w:t xml:space="preserve">For Example Destroying the Warehouse, </w:t>
+      </w:r>
+      <w:r>
+        <w:rPr>
+          <w:lang w:val="en-US"/>
+        </w:rPr>
+        <w:t>not</w:t>
+      </w:r>
+      <w:r>
+        <w:rPr>
+          <w:lang w:val="en-US"/>
+        </w:rPr>
+        <w:t xml:space="preserve"> enough knowledge of how to control the Warehouse</w:t>
+      </w:r>
+      <w:r>
+        <w:rPr>
+          <w:lang w:val="en-US"/>
+        </w:rPr>
+        <w:t xml:space="preserve"> and not having enough time to Sort out how the Warehouse works </w:t>
+      </w:r>
+      <w:r>
+        <w:rPr>
+          <w:lang w:val="en-US"/>
+        </w:rPr>
+        <w:br/>
+        <w:t xml:space="preserve">There are no real countermeasures against this </w:t>
+      </w:r>
+      <w:proofErr w:type="gramStart"/>
+      <w:r>
+        <w:rPr>
+          <w:lang w:val="en-US"/>
+        </w:rPr>
+        <w:t>But</w:t>
+      </w:r>
+      <w:proofErr w:type="gramEnd"/>
+      <w:r>
+        <w:rPr>
+          <w:lang w:val="en-US"/>
+        </w:rPr>
+        <w:t xml:space="preserve"> to just Try our best to Get the most out of this and get it working in time.</w:t>
       </w:r>
     </w:p>
     <w:sectPr>
@@ -3990,6 +3285,7 @@
         </w:rPr>
         <w:id w:val="-999964318"/>
       </w:sdtPr>
+      <w:sdtEndPr/>
       <w:sdtContent>
         <w:sdt>
           <w:sdtPr>
@@ -4000,6 +3296,7 @@
             </w:rPr>
             <w:id w:val="574478829"/>
           </w:sdtPr>
+          <w:sdtEndPr/>
           <w:sdtContent>
             <w:r>
               <w:rPr>
@@ -4023,7 +3320,7 @@
                 <w:sz w:val="48"/>
                 <w:szCs w:val="48"/>
               </w:rPr>
-              <w:t>6</w:t>
+              <w:t>4</w:t>
             </w:r>
             <w:r>
               <w:rPr>
@@ -7879,14 +7176,14 @@
     <w:charset w:val="00"/>
     <w:family w:val="swiss"/>
     <w:pitch w:val="variable"/>
-    <w:sig w:usb0="20002A87" w:usb1="80000000" w:usb2="00000008" w:usb3="00000000" w:csb0="000001FF" w:csb1="00000000"/>
+    <w:sig w:usb0="E0002EFF" w:usb1="C0007843" w:usb2="00000009" w:usb3="00000000" w:csb0="000001FF" w:csb1="00000000"/>
   </w:font>
   <w:font w:name="Times New Roman">
     <w:panose1 w:val="02020603050405020304"/>
     <w:charset w:val="00"/>
     <w:family w:val="roman"/>
     <w:pitch w:val="variable"/>
-    <w:sig w:usb0="E0002AFF" w:usb1="C0007843" w:usb2="00000009" w:usb3="00000000" w:csb0="000001FF" w:csb1="00000000"/>
+    <w:sig w:usb0="E0002EFF" w:usb1="C000785B" w:usb2="00000009" w:usb3="00000000" w:csb0="000001FF" w:csb1="00000000"/>
   </w:font>
   <w:font w:name="Symbol">
     <w:panose1 w:val="05050102010706020507"/>
@@ -7914,14 +7211,14 @@
     <w:charset w:val="00"/>
     <w:family w:val="swiss"/>
     <w:pitch w:val="variable"/>
-    <w:sig w:usb0="A0002AEF" w:usb1="4000207B" w:usb2="00000000" w:usb3="00000000" w:csb0="000001FF" w:csb1="00000000"/>
+    <w:sig w:usb0="E0002AFF" w:usb1="C000247B" w:usb2="00000009" w:usb3="00000000" w:csb0="000001FF" w:csb1="00000000"/>
   </w:font>
   <w:font w:name="Calibri Light">
     <w:panose1 w:val="020F0302020204030204"/>
     <w:charset w:val="00"/>
     <w:family w:val="swiss"/>
     <w:pitch w:val="variable"/>
-    <w:sig w:usb0="A0002AEF" w:usb1="4000207B" w:usb2="00000000" w:usb3="00000000" w:csb0="000001FF" w:csb1="00000000"/>
+    <w:sig w:usb0="E0002AFF" w:usb1="C000247B" w:usb2="00000009" w:usb3="00000000" w:csb0="000001FF" w:csb1="00000000"/>
   </w:font>
   <w:font w:name="Consolas">
     <w:panose1 w:val="020B0609020204030204"/>
@@ -7949,10 +7246,12 @@
   </w:compat>
   <w:rsids>
     <w:rsidRoot w:val="00F926E5"/>
+    <w:rsid w:val="00825D9A"/>
     <w:rsid w:val="009A4BA6"/>
     <w:rsid w:val="00AC1F79"/>
     <w:rsid w:val="00B2793C"/>
     <w:rsid w:val="00F926E5"/>
+    <w:rsid w:val="00FC6B7E"/>
   </w:rsids>
   <m:mathPr>
     <m:mathFont m:val="Cambria Math"/>
@@ -8768,7 +8067,7 @@
 </file>
 
 <file path=customXml/itemProps1.xml><?xml version="1.0" encoding="utf-8"?>
-<ds:datastoreItem xmlns:ds="http://schemas.openxmlformats.org/officeDocument/2006/customXml" ds:itemID="{78A304FC-4E41-4732-AAA0-21073B8A03E9}">
+<ds:datastoreItem xmlns:ds="http://schemas.openxmlformats.org/officeDocument/2006/customXml" ds:itemID="{739095BC-8014-43FD-83A0-8DAE94DA0F91}">
   <ds:schemaRefs>
     <ds:schemaRef ds:uri="http://schemas.openxmlformats.org/officeDocument/2006/bibliography"/>
   </ds:schemaRefs>

--- a/Documents/Plan-of-Action-FischerTechnik.docx
+++ b/Documents/Plan-of-Action-FischerTechnik.docx
@@ -178,8 +178,17 @@
               <w:b/>
               <w:lang w:val="en-US"/>
             </w:rPr>
-            <w:t>Fisher Technik</w:t>
+            <w:t xml:space="preserve">Mr. Van </w:t>
           </w:r>
+          <w:proofErr w:type="spellStart"/>
+          <w:r>
+            <w:rPr>
+              <w:b/>
+              <w:lang w:val="en-US"/>
+            </w:rPr>
+            <w:t>Dooren</w:t>
+          </w:r>
+          <w:proofErr w:type="spellEnd"/>
         </w:sdtContent>
       </w:sdt>
     </w:p>
@@ -226,16 +235,15 @@
           <w:placeholder>
             <w:docPart w:val="86ED44B3BE004DC68A1B83729F8316AB"/>
           </w:placeholder>
-          <w:showingPlcHdr/>
         </w:sdtPr>
         <w:sdtEndPr/>
         <w:sdtContent>
           <w:r>
             <w:rPr>
-              <w:rStyle w:val="PlaceholderText"/>
+              <w:b/>
               <w:lang w:val="en-US"/>
             </w:rPr>
-            <w:t>&lt;Geef het projectnummer op.&gt;</w:t>
+            <w:t>1</w:t>
           </w:r>
         </w:sdtContent>
       </w:sdt>
@@ -420,16 +428,15 @@
           <w:placeholder>
             <w:docPart w:val="0EF8CDEB1E6046BEB8D12A9E522FDDDF"/>
           </w:placeholder>
-          <w:showingPlcHdr/>
         </w:sdtPr>
         <w:sdtEndPr/>
         <w:sdtContent>
           <w:r>
             <w:rPr>
-              <w:rStyle w:val="PlaceholderText"/>
+              <w:b/>
               <w:lang w:val="en-US"/>
             </w:rPr>
-            <w:t>&lt;Geef het versienummer op.&gt;</w:t>
+            <w:t>1</w:t>
           </w:r>
         </w:sdtContent>
       </w:sdt>
@@ -1182,6 +1189,8 @@
             </w:rPr>
             <w:t>Contents</w:t>
           </w:r>
+          <w:bookmarkStart w:id="1" w:name="_GoBack"/>
+          <w:bookmarkEnd w:id="1"/>
         </w:p>
         <w:p>
           <w:pPr>
@@ -1213,7 +1222,7 @@
             </w:rPr>
             <w:fldChar w:fldCharType="separate"/>
           </w:r>
-          <w:hyperlink w:anchor="_Toc512341135" w:history="1">
+          <w:hyperlink w:anchor="_Toc514062826" w:history="1">
             <w:r>
               <w:rPr>
                 <w:rStyle w:val="Hyperlink"/>
@@ -1241,7 +1250,7 @@
                 <w:noProof/>
                 <w:webHidden/>
               </w:rPr>
-              <w:instrText xml:space="preserve"> PAGEREF _Toc512341135 \h </w:instrText>
+              <w:instrText xml:space="preserve"> PAGEREF _Toc514062826 \h </w:instrText>
             </w:r>
             <w:r>
               <w:rPr>
@@ -1284,7 +1293,7 @@
               <w:lang w:val="en-US"/>
             </w:rPr>
           </w:pPr>
-          <w:hyperlink w:anchor="_Toc512341136" w:history="1">
+          <w:hyperlink w:anchor="_Toc514062827" w:history="1">
             <w:r>
               <w:rPr>
                 <w:rStyle w:val="Hyperlink"/>
@@ -1312,7 +1321,7 @@
                 <w:noProof/>
                 <w:webHidden/>
               </w:rPr>
-              <w:instrText xml:space="preserve"> PAGEREF _Toc512341136 \h </w:instrText>
+              <w:instrText xml:space="preserve"> PAGEREF _Toc514062827 \h </w:instrText>
             </w:r>
             <w:r>
               <w:rPr>
@@ -1355,7 +1364,7 @@
               <w:lang w:val="en-US"/>
             </w:rPr>
           </w:pPr>
-          <w:hyperlink w:anchor="_Toc512341137" w:history="1">
+          <w:hyperlink w:anchor="_Toc514062828" w:history="1">
             <w:r>
               <w:rPr>
                 <w:rStyle w:val="Hyperlink"/>
@@ -1383,7 +1392,7 @@
                 <w:noProof/>
                 <w:webHidden/>
               </w:rPr>
-              <w:instrText xml:space="preserve"> PAGEREF _Toc512341137 \h </w:instrText>
+              <w:instrText xml:space="preserve"> PAGEREF _Toc514062828 \h </w:instrText>
             </w:r>
             <w:r>
               <w:rPr>
@@ -1426,7 +1435,7 @@
               <w:lang w:val="en-US"/>
             </w:rPr>
           </w:pPr>
-          <w:hyperlink w:anchor="_Toc512341138" w:history="1">
+          <w:hyperlink w:anchor="_Toc514062829" w:history="1">
             <w:r>
               <w:rPr>
                 <w:rStyle w:val="Hyperlink"/>
@@ -1454,7 +1463,7 @@
                 <w:noProof/>
                 <w:webHidden/>
               </w:rPr>
-              <w:instrText xml:space="preserve"> PAGEREF _Toc512341138 \h </w:instrText>
+              <w:instrText xml:space="preserve"> PAGEREF _Toc514062829 \h </w:instrText>
             </w:r>
             <w:r>
               <w:rPr>
@@ -1497,7 +1506,7 @@
               <w:lang w:val="en-US"/>
             </w:rPr>
           </w:pPr>
-          <w:hyperlink w:anchor="_Toc512341139" w:history="1">
+          <w:hyperlink w:anchor="_Toc514062830" w:history="1">
             <w:r>
               <w:rPr>
                 <w:rStyle w:val="Hyperlink"/>
@@ -1525,7 +1534,7 @@
                 <w:noProof/>
                 <w:webHidden/>
               </w:rPr>
-              <w:instrText xml:space="preserve"> PAGEREF _Toc512341139 \h </w:instrText>
+              <w:instrText xml:space="preserve"> PAGEREF _Toc514062830 \h </w:instrText>
             </w:r>
             <w:r>
               <w:rPr>
@@ -1568,7 +1577,7 @@
               <w:lang w:val="en-US"/>
             </w:rPr>
           </w:pPr>
-          <w:hyperlink w:anchor="_Toc512341140" w:history="1">
+          <w:hyperlink w:anchor="_Toc514062831" w:history="1">
             <w:r>
               <w:rPr>
                 <w:rStyle w:val="Hyperlink"/>
@@ -1596,7 +1605,7 @@
                 <w:noProof/>
                 <w:webHidden/>
               </w:rPr>
-              <w:instrText xml:space="preserve"> PAGEREF _Toc512341140 \h </w:instrText>
+              <w:instrText xml:space="preserve"> PAGEREF _Toc514062831 \h </w:instrText>
             </w:r>
             <w:r>
               <w:rPr>
@@ -1639,7 +1648,7 @@
               <w:lang w:val="en-US"/>
             </w:rPr>
           </w:pPr>
-          <w:hyperlink w:anchor="_Toc512341141" w:history="1">
+          <w:hyperlink w:anchor="_Toc514062832" w:history="1">
             <w:r>
               <w:rPr>
                 <w:rStyle w:val="Hyperlink"/>
@@ -1667,7 +1676,7 @@
                 <w:noProof/>
                 <w:webHidden/>
               </w:rPr>
-              <w:instrText xml:space="preserve"> PAGEREF _Toc512341141 \h </w:instrText>
+              <w:instrText xml:space="preserve"> PAGEREF _Toc514062832 \h </w:instrText>
             </w:r>
             <w:r>
               <w:rPr>
@@ -1710,7 +1719,7 @@
               <w:lang w:val="en-US"/>
             </w:rPr>
           </w:pPr>
-          <w:hyperlink w:anchor="_Toc512341142" w:history="1">
+          <w:hyperlink w:anchor="_Toc514062833" w:history="1">
             <w:r>
               <w:rPr>
                 <w:rStyle w:val="Hyperlink"/>
@@ -1738,7 +1747,7 @@
                 <w:noProof/>
                 <w:webHidden/>
               </w:rPr>
-              <w:instrText xml:space="preserve"> PAGEREF _Toc512341142 \h </w:instrText>
+              <w:instrText xml:space="preserve"> PAGEREF _Toc514062833 \h </w:instrText>
             </w:r>
             <w:r>
               <w:rPr>
@@ -1759,6 +1768,76 @@
                 <w:webHidden/>
               </w:rPr>
               <w:t>5</w:t>
+            </w:r>
+            <w:r>
+              <w:rPr>
+                <w:noProof/>
+                <w:webHidden/>
+              </w:rPr>
+              <w:fldChar w:fldCharType="end"/>
+            </w:r>
+          </w:hyperlink>
+        </w:p>
+        <w:p>
+          <w:pPr>
+            <w:pStyle w:val="TOC1"/>
+            <w:tabs>
+              <w:tab w:val="right" w:leader="dot" w:pos="9062"/>
+            </w:tabs>
+            <w:rPr>
+              <w:rFonts w:eastAsiaTheme="minorEastAsia"/>
+              <w:noProof/>
+              <w:lang w:val="en-US"/>
+            </w:rPr>
+          </w:pPr>
+          <w:hyperlink w:anchor="_Toc514062834" w:history="1">
+            <w:r>
+              <w:rPr>
+                <w:rStyle w:val="Hyperlink"/>
+                <w:noProof/>
+              </w:rPr>
+              <w:t>Attachment 1</w:t>
+            </w:r>
+            <w:r>
+              <w:rPr>
+                <w:noProof/>
+                <w:webHidden/>
+              </w:rPr>
+              <w:tab/>
+            </w:r>
+            <w:r>
+              <w:rPr>
+                <w:noProof/>
+                <w:webHidden/>
+              </w:rPr>
+              <w:fldChar w:fldCharType="begin"/>
+            </w:r>
+            <w:r>
+              <w:rPr>
+                <w:noProof/>
+                <w:webHidden/>
+              </w:rPr>
+              <w:instrText xml:space="preserve"> PAGEREF _Toc514062834 \h </w:instrText>
+            </w:r>
+            <w:r>
+              <w:rPr>
+                <w:noProof/>
+                <w:webHidden/>
+              </w:rPr>
+            </w:r>
+            <w:r>
+              <w:rPr>
+                <w:noProof/>
+                <w:webHidden/>
+              </w:rPr>
+              <w:fldChar w:fldCharType="separate"/>
+            </w:r>
+            <w:r>
+              <w:rPr>
+                <w:noProof/>
+                <w:webHidden/>
+              </w:rPr>
+              <w:t>6</w:t>
             </w:r>
             <w:r>
               <w:rPr>
@@ -1803,7 +1882,7 @@
           <w:lang w:val="en-US"/>
         </w:rPr>
       </w:pPr>
-      <w:bookmarkStart w:id="1" w:name="_Toc498598299"/>
+      <w:bookmarkStart w:id="2" w:name="_Toc498598299"/>
       <w:r>
         <w:rPr>
           <w:lang w:val="en-US"/>
@@ -1818,7 +1897,7 @@
           <w:lang w:val="en-US"/>
         </w:rPr>
       </w:pPr>
-      <w:bookmarkStart w:id="2" w:name="_Toc512341135"/>
+      <w:bookmarkStart w:id="3" w:name="_Toc514062826"/>
       <w:r>
         <w:rPr>
           <w:lang w:val="en-US"/>
@@ -1826,8 +1905,8 @@
         <w:lastRenderedPageBreak/>
         <w:t>Background</w:t>
       </w:r>
-      <w:bookmarkEnd w:id="1"/>
       <w:bookmarkEnd w:id="2"/>
+      <w:bookmarkEnd w:id="3"/>
     </w:p>
     <w:p>
       <w:pPr>
@@ -1839,30 +1918,68 @@
         <w:rPr>
           <w:lang w:val="en-US"/>
         </w:rPr>
-        <w:t>We’re making this project for Fischer Technik</w:t>
-      </w:r>
+        <w:t xml:space="preserve">We’re making this project for </w:t>
+      </w:r>
+      <w:r>
+        <w:rPr>
+          <w:lang w:val="en-US"/>
+        </w:rPr>
+        <w:t xml:space="preserve">Mr. van </w:t>
+      </w:r>
+      <w:proofErr w:type="spellStart"/>
+      <w:r>
+        <w:rPr>
+          <w:lang w:val="en-US"/>
+        </w:rPr>
+        <w:t>Dooren</w:t>
+      </w:r>
+      <w:proofErr w:type="spellEnd"/>
       <w:r>
         <w:rPr>
           <w:lang w:val="en-US"/>
         </w:rPr>
         <w:br/>
-        <w:t xml:space="preserve">we’re making this Plan of action for The </w:t>
+        <w:t>we’re maki</w:t>
+      </w:r>
+      <w:r>
+        <w:rPr>
+          <w:lang w:val="en-US"/>
+        </w:rPr>
+        <w:t xml:space="preserve">ng this project plan for the </w:t>
       </w:r>
       <w:proofErr w:type="spellStart"/>
       <w:r>
         <w:rPr>
           <w:lang w:val="en-US"/>
         </w:rPr>
-        <w:t>Protask</w:t>
+        <w:t>p</w:t>
+      </w:r>
+      <w:r>
+        <w:rPr>
+          <w:lang w:val="en-US"/>
+        </w:rPr>
+        <w:t>ro</w:t>
+      </w:r>
+      <w:r>
+        <w:rPr>
+          <w:lang w:val="en-US"/>
+        </w:rPr>
+        <w:t>task</w:t>
       </w:r>
       <w:proofErr w:type="spellEnd"/>
       <w:r>
         <w:rPr>
           <w:lang w:val="en-US"/>
         </w:rPr>
-        <w:t xml:space="preserve"> Assignment.</w:t>
-      </w:r>
-      <w:bookmarkStart w:id="3" w:name="_Toc498598300"/>
+        <w:t xml:space="preserve"> a</w:t>
+      </w:r>
+      <w:r>
+        <w:rPr>
+          <w:lang w:val="en-US"/>
+        </w:rPr>
+        <w:t>ssignment.</w:t>
+      </w:r>
+      <w:bookmarkStart w:id="4" w:name="_Toc498598300"/>
     </w:p>
     <w:p>
       <w:pPr>
@@ -1871,7 +1988,7 @@
           <w:lang w:val="en-US"/>
         </w:rPr>
       </w:pPr>
-      <w:bookmarkStart w:id="4" w:name="_Toc512341136"/>
+      <w:bookmarkStart w:id="5" w:name="_Toc514062827"/>
       <w:r>
         <w:rPr>
           <w:lang w:val="en-US"/>
@@ -1884,8 +2001,8 @@
         </w:rPr>
         <w:t xml:space="preserve"> assignment</w:t>
       </w:r>
-      <w:bookmarkEnd w:id="3"/>
       <w:bookmarkEnd w:id="4"/>
+      <w:bookmarkEnd w:id="5"/>
     </w:p>
     <w:p>
       <w:pPr>
@@ -1917,23 +2034,53 @@
         <w:rPr>
           <w:lang w:val="en-US"/>
         </w:rPr>
-        <w:t>an Automated High-Bay Warehouse 24 volt</w:t>
+        <w:t>an Automated high-bay w</w:t>
+      </w:r>
+      <w:r>
+        <w:rPr>
+          <w:lang w:val="en-US"/>
+        </w:rPr>
+        <w:t>arehouse 24 volt</w:t>
       </w:r>
       <w:r>
         <w:rPr>
           <w:lang w:val="en-US"/>
         </w:rPr>
         <w:br/>
-        <w:t>While we are going to work in Arduino C.</w:t>
+        <w:t>While we are going to work in Ardu</w:t>
+      </w:r>
+      <w:r>
+        <w:rPr>
+          <w:lang w:val="en-US"/>
+        </w:rPr>
+        <w:t>ino C.</w:t>
       </w:r>
       <w:r>
         <w:rPr>
           <w:lang w:val="en-US"/>
         </w:rPr>
         <w:br/>
-        <w:t xml:space="preserve">The Goal is to make the Warehouse fully work, so Let it pick up boxes, Check if the boxes are empty or not and </w:t>
-      </w:r>
-      <w:bookmarkStart w:id="5" w:name="_Toc498598301"/>
+        <w:t>The g</w:t>
+      </w:r>
+      <w:r>
+        <w:rPr>
+          <w:lang w:val="en-US"/>
+        </w:rPr>
+        <w:t>oal is to make the warehouse fully functional</w:t>
+      </w:r>
+      <w:r>
+        <w:rPr>
+          <w:lang w:val="en-US"/>
+        </w:rPr>
+        <w:t>, so let it pick up boxes, c</w:t>
+      </w:r>
+      <w:r>
+        <w:rPr>
+          <w:lang w:val="en-US"/>
+        </w:rPr>
+        <w:t xml:space="preserve">heck if the boxes are empty or not and </w:t>
+      </w:r>
+      <w:bookmarkStart w:id="6" w:name="_Toc498598301"/>
       <w:r>
         <w:rPr>
           <w:lang w:val="en-US"/>
@@ -1948,7 +2095,7 @@
           <w:lang w:val="en-US"/>
         </w:rPr>
       </w:pPr>
-      <w:bookmarkStart w:id="6" w:name="_Toc512341137"/>
+      <w:bookmarkStart w:id="7" w:name="_Toc514062828"/>
       <w:r>
         <w:rPr>
           <w:lang w:val="en-US"/>
@@ -1967,8 +2114,8 @@
         </w:rPr>
         <w:t>ies</w:t>
       </w:r>
-      <w:bookmarkEnd w:id="5"/>
       <w:bookmarkEnd w:id="6"/>
+      <w:bookmarkEnd w:id="7"/>
     </w:p>
     <w:p>
       <w:pPr>
@@ -1980,7 +2127,19 @@
         <w:rPr>
           <w:lang w:val="en-US"/>
         </w:rPr>
-        <w:t>We’re going to achieve this by working in sprints. Researching the machine itself and Coding the Machine.</w:t>
+        <w:t>We’re going to achieve this by working in sprints. Rese</w:t>
+      </w:r>
+      <w:r>
+        <w:rPr>
+          <w:lang w:val="en-US"/>
+        </w:rPr>
+        <w:t>arching the machine itself and coding the m</w:t>
+      </w:r>
+      <w:r>
+        <w:rPr>
+          <w:lang w:val="en-US"/>
+        </w:rPr>
+        <w:t>achine.</w:t>
       </w:r>
       <w:r>
         <w:rPr>
@@ -1992,7 +2151,13 @@
         <w:rPr>
           <w:lang w:val="en-US"/>
         </w:rPr>
-        <w:t>to successfully end the project we are going to Present the Machine along on the presentation evening and earlier that week to the Teachers to get a grade</w:t>
+        <w:t>to successfully e</w:t>
+      </w:r>
+      <w:r>
+        <w:rPr>
+          <w:lang w:val="en-US"/>
+        </w:rPr>
+        <w:t>nd the project we are going to present the machine to the Teachers and to kind of show off we are going to present it to our parents.</w:t>
       </w:r>
     </w:p>
     <w:p>
@@ -2002,27 +2167,28 @@
           <w:lang w:val="en-US"/>
         </w:rPr>
       </w:pPr>
-      <w:bookmarkStart w:id="7" w:name="_Toc512341138"/>
       <w:bookmarkStart w:id="8" w:name="_Toc498598303"/>
+      <w:bookmarkStart w:id="9" w:name="_Toc514062829"/>
       <w:r>
         <w:rPr>
           <w:lang w:val="en-US"/>
         </w:rPr>
         <w:t>Requirements</w:t>
       </w:r>
-      <w:bookmarkEnd w:id="7"/>
+      <w:bookmarkEnd w:id="9"/>
     </w:p>
     <w:tbl>
       <w:tblPr>
-        <w:tblStyle w:val="GridTable1Light-Accent1"/>
-        <w:tblW w:w="9175" w:type="dxa"/>
-        <w:tblLook w:val="04A0" w:firstRow="1" w:lastRow="0" w:firstColumn="1" w:lastColumn="0" w:noHBand="0" w:noVBand="1"/>
+        <w:tblStyle w:val="MediumList2-Accent1"/>
+        <w:tblW w:w="5714" w:type="pct"/>
+        <w:tblInd w:w="-20" w:type="dxa"/>
+        <w:tblLook w:val="0420" w:firstRow="1" w:lastRow="0" w:firstColumn="0" w:lastColumn="0" w:noHBand="0" w:noVBand="1"/>
       </w:tblPr>
       <w:tblGrid>
-        <w:gridCol w:w="2515"/>
-        <w:gridCol w:w="2520"/>
-        <w:gridCol w:w="1620"/>
-        <w:gridCol w:w="2520"/>
+        <w:gridCol w:w="3372"/>
+        <w:gridCol w:w="2676"/>
+        <w:gridCol w:w="2086"/>
+        <w:gridCol w:w="2233"/>
       </w:tblGrid>
       <w:tr>
         <w:trPr>
@@ -2030,18 +2196,19 @@
         </w:trPr>
         <w:tc>
           <w:tcPr>
-            <w:cnfStyle w:val="001000000000" w:firstRow="0" w:lastRow="0" w:firstColumn="1" w:lastColumn="0" w:oddVBand="0" w:evenVBand="0" w:oddHBand="0" w:evenHBand="0" w:firstRowFirstColumn="0" w:firstRowLastColumn="0" w:lastRowFirstColumn="0" w:lastRowLastColumn="0"/>
-            <w:tcW w:w="2515" w:type="dxa"/>
+            <w:tcW w:w="1578" w:type="pct"/>
+            <w:noWrap/>
+            <w:hideMark/>
           </w:tcPr>
           <w:p>
             <w:pPr>
               <w:rPr>
-                <w:lang w:val="en-US"/>
+                <w:rFonts w:asciiTheme="minorHAnsi" w:eastAsiaTheme="minorEastAsia" w:hAnsiTheme="minorHAnsi" w:cstheme="minorBidi"/>
               </w:rPr>
             </w:pPr>
             <w:r>
               <w:rPr>
-                <w:lang w:val="en-US"/>
+                <w:rFonts w:asciiTheme="minorHAnsi" w:eastAsiaTheme="minorEastAsia" w:hAnsiTheme="minorHAnsi" w:cstheme="minorBidi"/>
               </w:rPr>
               <w:t>Must</w:t>
             </w:r>
@@ -2049,18 +2216,19 @@
         </w:tc>
         <w:tc>
           <w:tcPr>
-            <w:tcW w:w="2520" w:type="dxa"/>
+            <w:tcW w:w="1307" w:type="pct"/>
+            <w:hideMark/>
           </w:tcPr>
           <w:p>
             <w:pPr>
-              <w:cnfStyle w:val="100000000000" w:firstRow="1" w:lastRow="0" w:firstColumn="0" w:lastColumn="0" w:oddVBand="0" w:evenVBand="0" w:oddHBand="0" w:evenHBand="0" w:firstRowFirstColumn="0" w:firstRowLastColumn="0" w:lastRowFirstColumn="0" w:lastRowLastColumn="0"/>
-              <w:rPr>
-                <w:lang w:val="en-US"/>
+              <w:jc w:val="center"/>
+              <w:rPr>
+                <w:rFonts w:asciiTheme="minorHAnsi" w:eastAsiaTheme="minorEastAsia" w:hAnsiTheme="minorHAnsi" w:cstheme="minorBidi"/>
               </w:rPr>
             </w:pPr>
             <w:r>
               <w:rPr>
-                <w:lang w:val="en-US"/>
+                <w:rFonts w:asciiTheme="minorHAnsi" w:eastAsiaTheme="minorEastAsia" w:hAnsiTheme="minorHAnsi" w:cstheme="minorBidi"/>
               </w:rPr>
               <w:t>Should</w:t>
             </w:r>
@@ -2068,18 +2236,19 @@
         </w:tc>
         <w:tc>
           <w:tcPr>
-            <w:tcW w:w="1620" w:type="dxa"/>
+            <w:tcW w:w="1022" w:type="pct"/>
+            <w:hideMark/>
           </w:tcPr>
           <w:p>
             <w:pPr>
-              <w:cnfStyle w:val="100000000000" w:firstRow="1" w:lastRow="0" w:firstColumn="0" w:lastColumn="0" w:oddVBand="0" w:evenVBand="0" w:oddHBand="0" w:evenHBand="0" w:firstRowFirstColumn="0" w:firstRowLastColumn="0" w:lastRowFirstColumn="0" w:lastRowLastColumn="0"/>
-              <w:rPr>
-                <w:lang w:val="en-US"/>
+              <w:jc w:val="center"/>
+              <w:rPr>
+                <w:rFonts w:asciiTheme="minorHAnsi" w:eastAsiaTheme="minorEastAsia" w:hAnsiTheme="minorHAnsi" w:cstheme="minorBidi"/>
               </w:rPr>
             </w:pPr>
             <w:r>
               <w:rPr>
-                <w:lang w:val="en-US"/>
+                <w:rFonts w:asciiTheme="minorHAnsi" w:eastAsiaTheme="minorEastAsia" w:hAnsiTheme="minorHAnsi" w:cstheme="minorBidi"/>
               </w:rPr>
               <w:t>Could</w:t>
             </w:r>
@@ -2087,20 +2256,112 @@
         </w:tc>
         <w:tc>
           <w:tcPr>
-            <w:tcW w:w="2520" w:type="dxa"/>
+            <w:tcW w:w="1093" w:type="pct"/>
+            <w:hideMark/>
           </w:tcPr>
           <w:p>
             <w:pPr>
-              <w:cnfStyle w:val="100000000000" w:firstRow="1" w:lastRow="0" w:firstColumn="0" w:lastColumn="0" w:oddVBand="0" w:evenVBand="0" w:oddHBand="0" w:evenHBand="0" w:firstRowFirstColumn="0" w:firstRowLastColumn="0" w:lastRowFirstColumn="0" w:lastRowLastColumn="0"/>
-              <w:rPr>
-                <w:lang w:val="en-US"/>
+              <w:jc w:val="center"/>
+              <w:rPr>
+                <w:rFonts w:asciiTheme="minorHAnsi" w:eastAsiaTheme="minorEastAsia" w:hAnsiTheme="minorHAnsi" w:cstheme="minorBidi"/>
               </w:rPr>
             </w:pPr>
             <w:r>
               <w:rPr>
-                <w:lang w:val="en-US"/>
-              </w:rPr>
-              <w:t>Wont</w:t>
+                <w:rFonts w:asciiTheme="minorHAnsi" w:eastAsiaTheme="minorEastAsia" w:hAnsiTheme="minorHAnsi" w:cstheme="minorBidi"/>
+              </w:rPr>
+              <w:t>Won’t</w:t>
+            </w:r>
+          </w:p>
+        </w:tc>
+      </w:tr>
+      <w:tr>
+        <w:trPr>
+          <w:cnfStyle w:val="000000100000" w:firstRow="0" w:lastRow="0" w:firstColumn="0" w:lastColumn="0" w:oddVBand="0" w:evenVBand="0" w:oddHBand="1" w:evenHBand="0" w:firstRowFirstColumn="0" w:firstRowLastColumn="0" w:lastRowFirstColumn="0" w:lastRowLastColumn="0"/>
+        </w:trPr>
+        <w:tc>
+          <w:tcPr>
+            <w:tcW w:w="1578" w:type="pct"/>
+            <w:tcBorders>
+              <w:left w:val="single" w:sz="8" w:space="0" w:color="4472C4" w:themeColor="accent1"/>
+            </w:tcBorders>
+            <w:noWrap/>
+            <w:hideMark/>
+          </w:tcPr>
+          <w:p>
+            <w:pPr>
+              <w:rPr>
+                <w:rFonts w:asciiTheme="minorHAnsi" w:eastAsiaTheme="minorEastAsia" w:hAnsiTheme="minorHAnsi" w:cstheme="minorBidi"/>
+              </w:rPr>
+            </w:pPr>
+            <w:r>
+              <w:rPr>
+                <w:rFonts w:asciiTheme="minorHAnsi" w:eastAsiaTheme="minorEastAsia" w:hAnsiTheme="minorHAnsi" w:cstheme="minorBidi"/>
+              </w:rPr>
+              <w:t>Moving arm</w:t>
+            </w:r>
+          </w:p>
+        </w:tc>
+        <w:tc>
+          <w:tcPr>
+            <w:tcW w:w="1307" w:type="pct"/>
+            <w:hideMark/>
+          </w:tcPr>
+          <w:p>
+            <w:pPr>
+              <w:jc w:val="center"/>
+              <w:rPr>
+                <w:rFonts w:asciiTheme="minorHAnsi" w:eastAsiaTheme="minorEastAsia" w:hAnsiTheme="minorHAnsi" w:cstheme="minorBidi"/>
+              </w:rPr>
+            </w:pPr>
+            <w:r>
+              <w:rPr>
+                <w:rFonts w:asciiTheme="minorHAnsi" w:eastAsiaTheme="minorEastAsia" w:hAnsiTheme="minorHAnsi" w:cstheme="minorBidi"/>
+              </w:rPr>
+              <w:t>Check if boxes are empty</w:t>
+            </w:r>
+          </w:p>
+        </w:tc>
+        <w:tc>
+          <w:tcPr>
+            <w:tcW w:w="1022" w:type="pct"/>
+            <w:hideMark/>
+          </w:tcPr>
+          <w:p>
+            <w:pPr>
+              <w:jc w:val="center"/>
+              <w:rPr>
+                <w:rFonts w:asciiTheme="minorHAnsi" w:eastAsiaTheme="minorEastAsia" w:hAnsiTheme="minorHAnsi" w:cstheme="minorBidi"/>
+              </w:rPr>
+            </w:pPr>
+            <w:r>
+              <w:rPr>
+                <w:rFonts w:asciiTheme="minorHAnsi" w:eastAsiaTheme="minorEastAsia" w:hAnsiTheme="minorHAnsi" w:cstheme="minorBidi"/>
+              </w:rPr>
+              <w:t>Website control</w:t>
+            </w:r>
+          </w:p>
+        </w:tc>
+        <w:tc>
+          <w:tcPr>
+            <w:tcW w:w="1093" w:type="pct"/>
+            <w:tcBorders>
+              <w:right w:val="single" w:sz="8" w:space="0" w:color="4472C4" w:themeColor="accent1"/>
+            </w:tcBorders>
+            <w:hideMark/>
+          </w:tcPr>
+          <w:p>
+            <w:pPr>
+              <w:jc w:val="center"/>
+              <w:rPr>
+                <w:rFonts w:asciiTheme="minorHAnsi" w:eastAsiaTheme="minorEastAsia" w:hAnsiTheme="minorHAnsi" w:cstheme="minorBidi"/>
+              </w:rPr>
+            </w:pPr>
+            <w:r>
+              <w:rPr>
+                <w:rFonts w:asciiTheme="minorHAnsi" w:eastAsiaTheme="minorEastAsia" w:hAnsiTheme="minorHAnsi" w:cstheme="minorBidi"/>
+              </w:rPr>
+              <w:t>Break the components</w:t>
             </w:r>
           </w:p>
         </w:tc>
@@ -2108,226 +2369,210 @@
       <w:tr>
         <w:tc>
           <w:tcPr>
-            <w:cnfStyle w:val="001000000000" w:firstRow="0" w:lastRow="0" w:firstColumn="1" w:lastColumn="0" w:oddVBand="0" w:evenVBand="0" w:oddHBand="0" w:evenHBand="0" w:firstRowFirstColumn="0" w:firstRowLastColumn="0" w:lastRowFirstColumn="0" w:lastRowLastColumn="0"/>
-            <w:tcW w:w="2515" w:type="dxa"/>
+            <w:tcW w:w="1578" w:type="pct"/>
+            <w:tcBorders>
+              <w:top w:val="nil"/>
+              <w:left w:val="single" w:sz="8" w:space="0" w:color="4472C4" w:themeColor="accent1"/>
+              <w:bottom w:val="nil"/>
+              <w:right w:val="nil"/>
+            </w:tcBorders>
+            <w:noWrap/>
+            <w:hideMark/>
           </w:tcPr>
           <w:p>
             <w:pPr>
               <w:rPr>
-                <w:b w:val="0"/>
-                <w:lang w:val="en-US"/>
+                <w:rFonts w:asciiTheme="minorHAnsi" w:eastAsiaTheme="minorEastAsia" w:hAnsiTheme="minorHAnsi" w:cstheme="minorBidi"/>
               </w:rPr>
             </w:pPr>
             <w:r>
               <w:rPr>
-                <w:b w:val="0"/>
-                <w:lang w:val="en-US"/>
-              </w:rPr>
-              <w:t>Moving arm</w:t>
+                <w:rFonts w:asciiTheme="minorHAnsi" w:eastAsiaTheme="minorEastAsia" w:hAnsiTheme="minorHAnsi" w:cstheme="minorBidi"/>
+              </w:rPr>
+              <w:t xml:space="preserve">Stock </w:t>
+            </w:r>
+            <w:r>
+              <w:rPr>
+                <w:rFonts w:asciiTheme="minorHAnsi" w:eastAsiaTheme="minorEastAsia" w:hAnsiTheme="minorHAnsi" w:cstheme="minorBidi"/>
+              </w:rPr>
+              <w:t>rescan (</w:t>
+            </w:r>
+            <w:r>
+              <w:rPr>
+                <w:rFonts w:asciiTheme="minorHAnsi" w:eastAsiaTheme="minorEastAsia" w:hAnsiTheme="minorHAnsi" w:cstheme="minorBidi"/>
+              </w:rPr>
+              <w:t>uses EEPROM)</w:t>
             </w:r>
           </w:p>
         </w:tc>
         <w:tc>
           <w:tcPr>
-            <w:tcW w:w="2520" w:type="dxa"/>
+            <w:tcW w:w="1307" w:type="pct"/>
+            <w:tcBorders>
+              <w:top w:val="nil"/>
+              <w:left w:val="nil"/>
+              <w:bottom w:val="nil"/>
+              <w:right w:val="nil"/>
+            </w:tcBorders>
+            <w:hideMark/>
           </w:tcPr>
           <w:p>
             <w:pPr>
-              <w:cnfStyle w:val="000000000000" w:firstRow="0" w:lastRow="0" w:firstColumn="0" w:lastColumn="0" w:oddVBand="0" w:evenVBand="0" w:oddHBand="0" w:evenHBand="0" w:firstRowFirstColumn="0" w:firstRowLastColumn="0" w:lastRowFirstColumn="0" w:lastRowLastColumn="0"/>
-              <w:rPr>
-                <w:lang w:val="en-US"/>
+              <w:jc w:val="center"/>
+              <w:rPr>
+                <w:rFonts w:asciiTheme="minorHAnsi" w:eastAsiaTheme="minorEastAsia" w:hAnsiTheme="minorHAnsi" w:cstheme="minorBidi"/>
               </w:rPr>
             </w:pPr>
             <w:r>
               <w:rPr>
-                <w:lang w:val="en-US"/>
-              </w:rPr>
-              <w:t>Check if boxes are empty</w:t>
+                <w:rFonts w:asciiTheme="minorHAnsi" w:eastAsiaTheme="minorEastAsia" w:hAnsiTheme="minorHAnsi" w:cstheme="minorBidi"/>
+              </w:rPr>
+              <w:t>Return Box</w:t>
             </w:r>
           </w:p>
         </w:tc>
         <w:tc>
           <w:tcPr>
-            <w:tcW w:w="1620" w:type="dxa"/>
+            <w:tcW w:w="1022" w:type="pct"/>
+            <w:tcBorders>
+              <w:top w:val="nil"/>
+              <w:left w:val="nil"/>
+              <w:bottom w:val="nil"/>
+              <w:right w:val="nil"/>
+            </w:tcBorders>
+            <w:hideMark/>
           </w:tcPr>
           <w:p>
             <w:pPr>
-              <w:cnfStyle w:val="000000000000" w:firstRow="0" w:lastRow="0" w:firstColumn="0" w:lastColumn="0" w:oddVBand="0" w:evenVBand="0" w:oddHBand="0" w:evenHBand="0" w:firstRowFirstColumn="0" w:firstRowLastColumn="0" w:lastRowFirstColumn="0" w:lastRowLastColumn="0"/>
-              <w:rPr>
-                <w:lang w:val="en-US"/>
+              <w:jc w:val="center"/>
+              <w:rPr>
+                <w:rFonts w:asciiTheme="minorHAnsi" w:eastAsiaTheme="minorEastAsia" w:hAnsiTheme="minorHAnsi" w:cstheme="minorBidi"/>
               </w:rPr>
             </w:pPr>
             <w:r>
               <w:rPr>
-                <w:lang w:val="en-US"/>
-              </w:rPr>
-              <w:t>See Color</w:t>
+                <w:rFonts w:asciiTheme="minorHAnsi" w:eastAsiaTheme="minorEastAsia" w:hAnsiTheme="minorHAnsi" w:cstheme="minorBidi"/>
+              </w:rPr>
+              <w:t xml:space="preserve">If no production </w:t>
+            </w:r>
+            <w:r>
+              <w:rPr>
+                <w:rFonts w:asciiTheme="minorHAnsi" w:eastAsiaTheme="minorEastAsia" w:hAnsiTheme="minorHAnsi" w:cstheme="minorBidi"/>
+              </w:rPr>
+              <w:t>organizes</w:t>
+            </w:r>
+            <w:r>
+              <w:rPr>
+                <w:rFonts w:asciiTheme="minorHAnsi" w:eastAsiaTheme="minorEastAsia" w:hAnsiTheme="minorHAnsi" w:cstheme="minorBidi"/>
+              </w:rPr>
+              <w:t xml:space="preserve"> racks</w:t>
             </w:r>
           </w:p>
         </w:tc>
         <w:tc>
           <w:tcPr>
-            <w:tcW w:w="2520" w:type="dxa"/>
+            <w:tcW w:w="1093" w:type="pct"/>
+            <w:tcBorders>
+              <w:top w:val="nil"/>
+              <w:left w:val="nil"/>
+              <w:bottom w:val="nil"/>
+              <w:right w:val="single" w:sz="8" w:space="0" w:color="4472C4" w:themeColor="accent1"/>
+            </w:tcBorders>
+            <w:hideMark/>
           </w:tcPr>
           <w:p>
             <w:pPr>
-              <w:cnfStyle w:val="000000000000" w:firstRow="0" w:lastRow="0" w:firstColumn="0" w:lastColumn="0" w:oddVBand="0" w:evenVBand="0" w:oddHBand="0" w:evenHBand="0" w:firstRowFirstColumn="0" w:firstRowLastColumn="0" w:lastRowFirstColumn="0" w:lastRowLastColumn="0"/>
-              <w:rPr>
-                <w:lang w:val="en-US"/>
+              <w:jc w:val="center"/>
+              <w:rPr>
+                <w:rFonts w:asciiTheme="minorHAnsi" w:eastAsiaTheme="minorEastAsia" w:hAnsiTheme="minorHAnsi" w:cstheme="minorBidi"/>
               </w:rPr>
             </w:pPr>
             <w:r>
               <w:rPr>
-                <w:lang w:val="en-US"/>
-              </w:rPr>
-              <w:t>Break the Components</w:t>
+                <w:rFonts w:asciiTheme="minorHAnsi" w:eastAsiaTheme="minorEastAsia" w:hAnsiTheme="minorHAnsi" w:cstheme="minorBidi"/>
+              </w:rPr>
+              <w:t>Cause any harm</w:t>
             </w:r>
           </w:p>
         </w:tc>
       </w:tr>
       <w:tr>
+        <w:trPr>
+          <w:cnfStyle w:val="000000100000" w:firstRow="0" w:lastRow="0" w:firstColumn="0" w:lastColumn="0" w:oddVBand="0" w:evenVBand="0" w:oddHBand="1" w:evenHBand="0" w:firstRowFirstColumn="0" w:firstRowLastColumn="0" w:lastRowFirstColumn="0" w:lastRowLastColumn="0"/>
+        </w:trPr>
         <w:tc>
           <w:tcPr>
-            <w:cnfStyle w:val="001000000000" w:firstRow="0" w:lastRow="0" w:firstColumn="1" w:lastColumn="0" w:oddVBand="0" w:evenVBand="0" w:oddHBand="0" w:evenHBand="0" w:firstRowFirstColumn="0" w:firstRowLastColumn="0" w:lastRowFirstColumn="0" w:lastRowLastColumn="0"/>
-            <w:tcW w:w="2515" w:type="dxa"/>
+            <w:tcW w:w="1578" w:type="pct"/>
+            <w:tcBorders>
+              <w:left w:val="single" w:sz="8" w:space="0" w:color="4472C4" w:themeColor="accent1"/>
+            </w:tcBorders>
+            <w:noWrap/>
+            <w:hideMark/>
           </w:tcPr>
           <w:p>
             <w:pPr>
               <w:rPr>
-                <w:b w:val="0"/>
-                <w:lang w:val="en-US"/>
+                <w:rFonts w:asciiTheme="minorHAnsi" w:eastAsiaTheme="minorEastAsia" w:hAnsiTheme="minorHAnsi" w:cstheme="minorBidi"/>
               </w:rPr>
             </w:pPr>
             <w:r>
               <w:rPr>
-                <w:b w:val="0"/>
-                <w:lang w:val="en-US"/>
-              </w:rPr>
-              <w:t>Pick up Objects</w:t>
+                <w:rFonts w:asciiTheme="minorHAnsi" w:eastAsiaTheme="minorEastAsia" w:hAnsiTheme="minorHAnsi" w:cstheme="minorBidi"/>
+              </w:rPr>
+              <w:t>HMI (</w:t>
+            </w:r>
+            <w:r>
+              <w:rPr>
+                <w:rFonts w:asciiTheme="minorHAnsi" w:eastAsiaTheme="minorEastAsia" w:hAnsiTheme="minorHAnsi" w:cstheme="minorBidi"/>
+              </w:rPr>
+              <w:t xml:space="preserve">Human machine </w:t>
+            </w:r>
+            <w:r>
+              <w:rPr>
+                <w:rFonts w:asciiTheme="minorHAnsi" w:eastAsiaTheme="minorEastAsia" w:hAnsiTheme="minorHAnsi" w:cstheme="minorBidi"/>
+              </w:rPr>
+              <w:t>interface) C#</w:t>
             </w:r>
           </w:p>
         </w:tc>
         <w:tc>
           <w:tcPr>
-            <w:tcW w:w="2520" w:type="dxa"/>
+            <w:tcW w:w="1307" w:type="pct"/>
           </w:tcPr>
           <w:p>
             <w:pPr>
-              <w:cnfStyle w:val="000000000000" w:firstRow="0" w:lastRow="0" w:firstColumn="0" w:lastColumn="0" w:oddVBand="0" w:evenVBand="0" w:oddHBand="0" w:evenHBand="0" w:firstRowFirstColumn="0" w:firstRowLastColumn="0" w:lastRowFirstColumn="0" w:lastRowLastColumn="0"/>
-              <w:rPr>
-                <w:lang w:val="en-US"/>
-              </w:rPr>
-            </w:pPr>
-            <w:r>
-              <w:rPr>
-                <w:lang w:val="en-US"/>
-              </w:rPr>
-              <w:t>Take a Chosen box</w:t>
-            </w:r>
-          </w:p>
-        </w:tc>
-        <w:tc>
-          <w:tcPr>
-            <w:tcW w:w="1620" w:type="dxa"/>
-          </w:tcPr>
-          <w:p>
-            <w:pPr>
-              <w:cnfStyle w:val="000000000000" w:firstRow="0" w:lastRow="0" w:firstColumn="0" w:lastColumn="0" w:oddVBand="0" w:evenVBand="0" w:oddHBand="0" w:evenHBand="0" w:firstRowFirstColumn="0" w:firstRowLastColumn="0" w:lastRowFirstColumn="0" w:lastRowLastColumn="0"/>
-              <w:rPr>
-                <w:lang w:val="en-US"/>
-              </w:rPr>
-            </w:pPr>
-            <w:r>
-              <w:rPr>
-                <w:lang w:val="en-US"/>
-              </w:rPr>
-              <w:t>Website</w:t>
-            </w:r>
-          </w:p>
-        </w:tc>
-        <w:tc>
-          <w:tcPr>
-            <w:tcW w:w="2520" w:type="dxa"/>
-          </w:tcPr>
-          <w:p>
-            <w:pPr>
-              <w:cnfStyle w:val="000000000000" w:firstRow="0" w:lastRow="0" w:firstColumn="0" w:lastColumn="0" w:oddVBand="0" w:evenVBand="0" w:oddHBand="0" w:evenHBand="0" w:firstRowFirstColumn="0" w:firstRowLastColumn="0" w:lastRowFirstColumn="0" w:lastRowLastColumn="0"/>
-              <w:rPr>
-                <w:lang w:val="en-US"/>
-              </w:rPr>
-            </w:pPr>
-            <w:r>
-              <w:rPr>
-                <w:lang w:val="en-US"/>
-              </w:rPr>
-              <w:t>Cause any Harm</w:t>
-            </w:r>
-          </w:p>
-        </w:tc>
-      </w:tr>
-      <w:tr>
-        <w:tc>
-          <w:tcPr>
-            <w:cnfStyle w:val="001000000000" w:firstRow="0" w:lastRow="0" w:firstColumn="1" w:lastColumn="0" w:oddVBand="0" w:evenVBand="0" w:oddHBand="0" w:evenHBand="0" w:firstRowFirstColumn="0" w:firstRowLastColumn="0" w:lastRowFirstColumn="0" w:lastRowLastColumn="0"/>
-            <w:tcW w:w="2515" w:type="dxa"/>
-          </w:tcPr>
-          <w:p>
-            <w:pPr>
-              <w:rPr>
-                <w:b w:val="0"/>
-                <w:lang w:val="en-US"/>
-              </w:rPr>
-            </w:pPr>
-            <w:r>
-              <w:rPr>
-                <w:b w:val="0"/>
-                <w:lang w:val="en-US"/>
-              </w:rPr>
-              <w:t>Controls</w:t>
-            </w:r>
-          </w:p>
-        </w:tc>
-        <w:tc>
-          <w:tcPr>
-            <w:tcW w:w="2520" w:type="dxa"/>
-          </w:tcPr>
-          <w:p>
-            <w:pPr>
-              <w:cnfStyle w:val="000000000000" w:firstRow="0" w:lastRow="0" w:firstColumn="0" w:lastColumn="0" w:oddVBand="0" w:evenVBand="0" w:oddHBand="0" w:evenHBand="0" w:firstRowFirstColumn="0" w:firstRowLastColumn="0" w:lastRowFirstColumn="0" w:lastRowLastColumn="0"/>
-              <w:rPr>
-                <w:lang w:val="en-US"/>
-              </w:rPr>
-            </w:pPr>
-            <w:r>
-              <w:rPr>
-                <w:lang w:val="en-US"/>
-              </w:rPr>
-              <w:t>Put box back</w:t>
-            </w:r>
-          </w:p>
-        </w:tc>
-        <w:tc>
-          <w:tcPr>
-            <w:tcW w:w="1620" w:type="dxa"/>
-          </w:tcPr>
-          <w:p>
-            <w:pPr>
-              <w:cnfStyle w:val="000000000000" w:firstRow="0" w:lastRow="0" w:firstColumn="0" w:lastColumn="0" w:oddVBand="0" w:evenVBand="0" w:oddHBand="0" w:evenHBand="0" w:firstRowFirstColumn="0" w:firstRowLastColumn="0" w:lastRowFirstColumn="0" w:lastRowLastColumn="0"/>
-              <w:rPr>
-                <w:lang w:val="en-US"/>
+              <w:jc w:val="center"/>
+              <w:rPr>
+                <w:rFonts w:asciiTheme="minorHAnsi" w:eastAsiaTheme="minorEastAsia" w:hAnsiTheme="minorHAnsi" w:cstheme="minorBidi"/>
               </w:rPr>
             </w:pPr>
           </w:p>
         </w:tc>
         <w:tc>
           <w:tcPr>
-            <w:tcW w:w="2520" w:type="dxa"/>
+            <w:tcW w:w="1022" w:type="pct"/>
           </w:tcPr>
           <w:p>
             <w:pPr>
-              <w:cnfStyle w:val="000000000000" w:firstRow="0" w:lastRow="0" w:firstColumn="0" w:lastColumn="0" w:oddVBand="0" w:evenVBand="0" w:oddHBand="0" w:evenHBand="0" w:firstRowFirstColumn="0" w:firstRowLastColumn="0" w:lastRowFirstColumn="0" w:lastRowLastColumn="0"/>
-              <w:rPr>
-                <w:lang w:val="en-US"/>
+              <w:jc w:val="center"/>
+              <w:rPr>
+                <w:rFonts w:asciiTheme="minorHAnsi" w:eastAsiaTheme="minorEastAsia" w:hAnsiTheme="minorHAnsi" w:cstheme="minorBidi"/>
+              </w:rPr>
+            </w:pPr>
+          </w:p>
+        </w:tc>
+        <w:tc>
+          <w:tcPr>
+            <w:tcW w:w="1093" w:type="pct"/>
+            <w:tcBorders>
+              <w:right w:val="single" w:sz="8" w:space="0" w:color="4472C4" w:themeColor="accent1"/>
+            </w:tcBorders>
+          </w:tcPr>
+          <w:p>
+            <w:pPr>
+              <w:jc w:val="center"/>
+              <w:rPr>
+                <w:rFonts w:asciiTheme="minorHAnsi" w:eastAsiaTheme="minorEastAsia" w:hAnsiTheme="minorHAnsi" w:cstheme="minorBidi"/>
               </w:rPr>
             </w:pPr>
           </w:p>
@@ -2336,61 +2581,286 @@
       <w:tr>
         <w:tc>
           <w:tcPr>
-            <w:cnfStyle w:val="001000000000" w:firstRow="0" w:lastRow="0" w:firstColumn="1" w:lastColumn="0" w:oddVBand="0" w:evenVBand="0" w:oddHBand="0" w:evenHBand="0" w:firstRowFirstColumn="0" w:firstRowLastColumn="0" w:lastRowFirstColumn="0" w:lastRowLastColumn="0"/>
-            <w:tcW w:w="2515" w:type="dxa"/>
+            <w:tcW w:w="1578" w:type="pct"/>
+            <w:tcBorders>
+              <w:top w:val="nil"/>
+              <w:left w:val="single" w:sz="8" w:space="0" w:color="4472C4" w:themeColor="accent1"/>
+              <w:bottom w:val="nil"/>
+              <w:right w:val="nil"/>
+            </w:tcBorders>
+            <w:noWrap/>
+            <w:hideMark/>
           </w:tcPr>
           <w:p>
             <w:pPr>
               <w:rPr>
-                <w:b w:val="0"/>
-                <w:lang w:val="en-US"/>
+                <w:rFonts w:asciiTheme="minorHAnsi" w:eastAsiaTheme="minorEastAsia" w:hAnsiTheme="minorHAnsi" w:cstheme="minorBidi"/>
               </w:rPr>
             </w:pPr>
             <w:r>
               <w:rPr>
-                <w:b w:val="0"/>
-                <w:lang w:val="en-US"/>
-              </w:rPr>
-              <w:t>Drop off at Conveyor belt</w:t>
+                <w:rFonts w:asciiTheme="minorHAnsi" w:eastAsiaTheme="minorEastAsia" w:hAnsiTheme="minorHAnsi" w:cstheme="minorBidi"/>
+              </w:rPr>
+              <w:t>Place on</w:t>
+            </w:r>
+            <w:r>
+              <w:rPr>
+                <w:rFonts w:asciiTheme="minorHAnsi" w:eastAsiaTheme="minorEastAsia" w:hAnsiTheme="minorHAnsi" w:cstheme="minorBidi"/>
+              </w:rPr>
+              <w:t xml:space="preserve"> conveyer belt</w:t>
             </w:r>
           </w:p>
         </w:tc>
         <w:tc>
           <w:tcPr>
-            <w:tcW w:w="2520" w:type="dxa"/>
+            <w:tcW w:w="1307" w:type="pct"/>
+            <w:tcBorders>
+              <w:top w:val="nil"/>
+              <w:left w:val="nil"/>
+              <w:bottom w:val="nil"/>
+              <w:right w:val="nil"/>
+            </w:tcBorders>
           </w:tcPr>
           <w:p>
             <w:pPr>
-              <w:cnfStyle w:val="000000000000" w:firstRow="0" w:lastRow="0" w:firstColumn="0" w:lastColumn="0" w:oddVBand="0" w:evenVBand="0" w:oddHBand="0" w:evenHBand="0" w:firstRowFirstColumn="0" w:firstRowLastColumn="0" w:lastRowFirstColumn="0" w:lastRowLastColumn="0"/>
-              <w:rPr>
-                <w:lang w:val="en-US"/>
+              <w:jc w:val="center"/>
+              <w:rPr>
+                <w:rFonts w:asciiTheme="minorHAnsi" w:eastAsiaTheme="minorEastAsia" w:hAnsiTheme="minorHAnsi" w:cstheme="minorBidi"/>
               </w:rPr>
             </w:pPr>
           </w:p>
         </w:tc>
         <w:tc>
           <w:tcPr>
-            <w:tcW w:w="1620" w:type="dxa"/>
+            <w:tcW w:w="1022" w:type="pct"/>
+            <w:tcBorders>
+              <w:top w:val="nil"/>
+              <w:left w:val="nil"/>
+              <w:bottom w:val="nil"/>
+              <w:right w:val="nil"/>
+            </w:tcBorders>
           </w:tcPr>
           <w:p>
             <w:pPr>
-              <w:cnfStyle w:val="000000000000" w:firstRow="0" w:lastRow="0" w:firstColumn="0" w:lastColumn="0" w:oddVBand="0" w:evenVBand="0" w:oddHBand="0" w:evenHBand="0" w:firstRowFirstColumn="0" w:firstRowLastColumn="0" w:lastRowFirstColumn="0" w:lastRowLastColumn="0"/>
-              <w:rPr>
-                <w:lang w:val="en-US"/>
+              <w:jc w:val="center"/>
+              <w:rPr>
+                <w:rFonts w:asciiTheme="minorHAnsi" w:eastAsiaTheme="minorEastAsia" w:hAnsiTheme="minorHAnsi" w:cstheme="minorBidi"/>
               </w:rPr>
             </w:pPr>
           </w:p>
         </w:tc>
         <w:tc>
           <w:tcPr>
-            <w:tcW w:w="2520" w:type="dxa"/>
+            <w:tcW w:w="1093" w:type="pct"/>
+            <w:tcBorders>
+              <w:top w:val="nil"/>
+              <w:left w:val="nil"/>
+              <w:bottom w:val="nil"/>
+              <w:right w:val="single" w:sz="8" w:space="0" w:color="4472C4" w:themeColor="accent1"/>
+            </w:tcBorders>
           </w:tcPr>
           <w:p>
             <w:pPr>
-              <w:cnfStyle w:val="000000000000" w:firstRow="0" w:lastRow="0" w:firstColumn="0" w:lastColumn="0" w:oddVBand="0" w:evenVBand="0" w:oddHBand="0" w:evenHBand="0" w:firstRowFirstColumn="0" w:firstRowLastColumn="0" w:lastRowFirstColumn="0" w:lastRowLastColumn="0"/>
-              <w:rPr>
-                <w:lang w:val="en-US"/>
-              </w:rPr>
+              <w:jc w:val="center"/>
+              <w:rPr>
+                <w:rFonts w:asciiTheme="minorHAnsi" w:eastAsiaTheme="minorEastAsia" w:hAnsiTheme="minorHAnsi" w:cstheme="minorBidi"/>
+              </w:rPr>
+            </w:pPr>
+          </w:p>
+        </w:tc>
+      </w:tr>
+      <w:tr>
+        <w:trPr>
+          <w:cnfStyle w:val="000000100000" w:firstRow="0" w:lastRow="0" w:firstColumn="0" w:lastColumn="0" w:oddVBand="0" w:evenVBand="0" w:oddHBand="1" w:evenHBand="0" w:firstRowFirstColumn="0" w:firstRowLastColumn="0" w:lastRowFirstColumn="0" w:lastRowLastColumn="0"/>
+          <w:trHeight w:val="228"/>
+        </w:trPr>
+        <w:tc>
+          <w:tcPr>
+            <w:tcW w:w="1578" w:type="pct"/>
+            <w:tcBorders>
+              <w:left w:val="single" w:sz="8" w:space="0" w:color="4472C4" w:themeColor="accent1"/>
+            </w:tcBorders>
+            <w:noWrap/>
+            <w:hideMark/>
+          </w:tcPr>
+          <w:p>
+            <w:pPr>
+              <w:rPr>
+                <w:rFonts w:asciiTheme="minorHAnsi" w:eastAsiaTheme="minorEastAsia" w:hAnsiTheme="minorHAnsi" w:cstheme="minorBidi"/>
+              </w:rPr>
+            </w:pPr>
+            <w:r>
+              <w:rPr>
+                <w:rFonts w:asciiTheme="minorHAnsi" w:eastAsiaTheme="minorEastAsia" w:hAnsiTheme="minorHAnsi" w:cstheme="minorBidi"/>
+              </w:rPr>
+              <w:t>Pick up from conveyer belt</w:t>
+            </w:r>
+          </w:p>
+        </w:tc>
+        <w:tc>
+          <w:tcPr>
+            <w:tcW w:w="1307" w:type="pct"/>
+          </w:tcPr>
+          <w:p>
+            <w:pPr>
+              <w:jc w:val="center"/>
+              <w:rPr>
+                <w:rFonts w:asciiTheme="minorHAnsi" w:eastAsiaTheme="minorEastAsia" w:hAnsiTheme="minorHAnsi" w:cstheme="minorBidi"/>
+              </w:rPr>
+            </w:pPr>
+          </w:p>
+        </w:tc>
+        <w:tc>
+          <w:tcPr>
+            <w:tcW w:w="1022" w:type="pct"/>
+          </w:tcPr>
+          <w:p>
+            <w:pPr>
+              <w:jc w:val="center"/>
+              <w:rPr>
+                <w:rFonts w:asciiTheme="minorHAnsi" w:eastAsiaTheme="minorEastAsia" w:hAnsiTheme="minorHAnsi" w:cstheme="minorBidi"/>
+              </w:rPr>
+            </w:pPr>
+          </w:p>
+        </w:tc>
+        <w:tc>
+          <w:tcPr>
+            <w:tcW w:w="1093" w:type="pct"/>
+            <w:tcBorders>
+              <w:right w:val="single" w:sz="8" w:space="0" w:color="4472C4" w:themeColor="accent1"/>
+            </w:tcBorders>
+          </w:tcPr>
+          <w:p>
+            <w:pPr>
+              <w:jc w:val="center"/>
+              <w:rPr>
+                <w:rFonts w:asciiTheme="minorHAnsi" w:eastAsiaTheme="minorEastAsia" w:hAnsiTheme="minorHAnsi" w:cstheme="minorBidi"/>
+              </w:rPr>
+            </w:pPr>
+          </w:p>
+        </w:tc>
+      </w:tr>
+      <w:tr>
+        <w:trPr>
+          <w:trHeight w:val="228"/>
+        </w:trPr>
+        <w:tc>
+          <w:tcPr>
+            <w:tcW w:w="1578" w:type="pct"/>
+            <w:tcBorders>
+              <w:top w:val="nil"/>
+              <w:left w:val="single" w:sz="8" w:space="0" w:color="4472C4" w:themeColor="accent1"/>
+              <w:bottom w:val="nil"/>
+              <w:right w:val="nil"/>
+            </w:tcBorders>
+            <w:noWrap/>
+            <w:hideMark/>
+          </w:tcPr>
+          <w:p>
+            <w:r>
+              <w:t>Manual/Automatic stock checking</w:t>
+            </w:r>
+          </w:p>
+        </w:tc>
+        <w:tc>
+          <w:tcPr>
+            <w:tcW w:w="1307" w:type="pct"/>
+            <w:tcBorders>
+              <w:top w:val="nil"/>
+              <w:left w:val="nil"/>
+              <w:bottom w:val="nil"/>
+              <w:right w:val="nil"/>
+            </w:tcBorders>
+          </w:tcPr>
+          <w:p>
+            <w:pPr>
+              <w:jc w:val="center"/>
+            </w:pPr>
+          </w:p>
+        </w:tc>
+        <w:tc>
+          <w:tcPr>
+            <w:tcW w:w="1022" w:type="pct"/>
+            <w:tcBorders>
+              <w:top w:val="nil"/>
+              <w:left w:val="nil"/>
+              <w:bottom w:val="nil"/>
+              <w:right w:val="nil"/>
+            </w:tcBorders>
+          </w:tcPr>
+          <w:p>
+            <w:pPr>
+              <w:jc w:val="center"/>
+            </w:pPr>
+          </w:p>
+        </w:tc>
+        <w:tc>
+          <w:tcPr>
+            <w:tcW w:w="1093" w:type="pct"/>
+            <w:tcBorders>
+              <w:top w:val="nil"/>
+              <w:left w:val="nil"/>
+              <w:bottom w:val="nil"/>
+              <w:right w:val="single" w:sz="8" w:space="0" w:color="4472C4" w:themeColor="accent1"/>
+            </w:tcBorders>
+          </w:tcPr>
+          <w:p>
+            <w:pPr>
+              <w:jc w:val="center"/>
+            </w:pPr>
+          </w:p>
+        </w:tc>
+      </w:tr>
+      <w:tr>
+        <w:trPr>
+          <w:cnfStyle w:val="000000100000" w:firstRow="0" w:lastRow="0" w:firstColumn="0" w:lastColumn="0" w:oddVBand="0" w:evenVBand="0" w:oddHBand="1" w:evenHBand="0" w:firstRowFirstColumn="0" w:firstRowLastColumn="0" w:lastRowFirstColumn="0" w:lastRowLastColumn="0"/>
+          <w:trHeight w:val="228"/>
+        </w:trPr>
+        <w:tc>
+          <w:tcPr>
+            <w:tcW w:w="1578" w:type="pct"/>
+            <w:tcBorders>
+              <w:left w:val="single" w:sz="8" w:space="0" w:color="4472C4" w:themeColor="accent1"/>
+            </w:tcBorders>
+            <w:noWrap/>
+            <w:hideMark/>
+          </w:tcPr>
+          <w:p>
+            <w:r>
+              <w:t>Testing Inputs/Outputs</w:t>
+            </w:r>
+          </w:p>
+        </w:tc>
+        <w:tc>
+          <w:tcPr>
+            <w:tcW w:w="1307" w:type="pct"/>
+          </w:tcPr>
+          <w:p>
+            <w:pPr>
+              <w:jc w:val="center"/>
+            </w:pPr>
+          </w:p>
+        </w:tc>
+        <w:tc>
+          <w:tcPr>
+            <w:tcW w:w="1022" w:type="pct"/>
+          </w:tcPr>
+          <w:p>
+            <w:pPr>
+              <w:jc w:val="center"/>
+            </w:pPr>
+          </w:p>
+        </w:tc>
+        <w:tc>
+          <w:tcPr>
+            <w:tcW w:w="1093" w:type="pct"/>
+            <w:tcBorders>
+              <w:right w:val="single" w:sz="8" w:space="0" w:color="4472C4" w:themeColor="accent1"/>
+            </w:tcBorders>
+          </w:tcPr>
+          <w:p>
+            <w:pPr>
+              <w:jc w:val="center"/>
             </w:pPr>
           </w:p>
         </w:tc>
@@ -2403,12 +2873,6 @@
           <w:lang w:val="en-US"/>
         </w:rPr>
       </w:pPr>
-      <w:r>
-        <w:rPr>
-          <w:lang w:val="en-US"/>
-        </w:rPr>
-        <w:t>We should make the arm moving so that it can pick up the Boxes, for which we need controls and where it eventually will drop it off at the conveyor belt.</w:t>
-      </w:r>
     </w:p>
     <w:p>
       <w:pPr>
@@ -2421,34 +2885,84 @@
         <w:rPr>
           <w:lang w:val="en-US"/>
         </w:rPr>
-        <w:t>Furthermore, before it picks up the boxes it should check if the box is empty and ask in a prompt if they still want to continue with getting the box, if Not then put back the box in the rack, if the answer is yes it should take the box and put it on the conveyor belt.</w:t>
+        <w:t>We must have an</w:t>
+      </w:r>
+      <w:r>
+        <w:rPr>
+          <w:lang w:val="en-US"/>
+        </w:rPr>
+        <w:t xml:space="preserve"> arm mov</w:t>
+      </w:r>
+      <w:r>
+        <w:rPr>
+          <w:lang w:val="en-US"/>
+        </w:rPr>
+        <w:t>ing which can also pick up the boxes</w:t>
+      </w:r>
+      <w:r>
+        <w:rPr>
+          <w:lang w:val="en-US"/>
+        </w:rPr>
+        <w:t>, for which we need controls and where it eventually will drop it off at the conveyor belt.</w:t>
       </w:r>
     </w:p>
     <w:p>
       <w:pPr>
-        <w:pStyle w:val="Heading1"/>
-        <w:rPr>
-          <w:lang w:val="en-US"/>
-        </w:rPr>
-      </w:pPr>
-      <w:bookmarkStart w:id="9" w:name="_Toc512341139"/>
-      <w:r>
-        <w:rPr>
-          <w:lang w:val="en-US"/>
-        </w:rPr>
-        <w:t>Product</w:t>
-      </w:r>
-      <w:r>
-        <w:rPr>
-          <w:lang w:val="en-US"/>
-        </w:rPr>
-        <w:t>s</w:t>
-      </w:r>
-      <w:bookmarkEnd w:id="8"/>
-      <w:bookmarkEnd w:id="9"/>
+        <w:ind w:left="360"/>
+        <w:rPr>
+          <w:lang w:val="en-US"/>
+        </w:rPr>
+      </w:pPr>
+      <w:r>
+        <w:rPr>
+          <w:lang w:val="en-US"/>
+        </w:rPr>
+        <w:t xml:space="preserve">Furthermore, before it picks up the boxes it should check if the box is empty and ask in a prompt if they still want to continue with getting the box, if Not then put back the box in the </w:t>
+      </w:r>
+      <w:r>
+        <w:rPr>
+          <w:lang w:val="en-US"/>
+        </w:rPr>
+        <w:t>rack (And organize them)</w:t>
+      </w:r>
+      <w:r>
+        <w:rPr>
+          <w:lang w:val="en-US"/>
+        </w:rPr>
+        <w:t xml:space="preserve">, if the answer is yes it should take the box </w:t>
+      </w:r>
+      <w:r>
+        <w:rPr>
+          <w:lang w:val="en-US"/>
+        </w:rPr>
+        <w:t>and put it on the conveyor belt, then the conveyor belt should start moving towards the Costumer</w:t>
+      </w:r>
     </w:p>
     <w:p>
       <w:pPr>
+        <w:pStyle w:val="Heading1"/>
+        <w:rPr>
+          <w:lang w:val="en-US"/>
+        </w:rPr>
+      </w:pPr>
+      <w:bookmarkStart w:id="10" w:name="_Toc514062830"/>
+      <w:r>
+        <w:rPr>
+          <w:lang w:val="en-US"/>
+        </w:rPr>
+        <w:t>Product</w:t>
+      </w:r>
+      <w:r>
+        <w:rPr>
+          <w:lang w:val="en-US"/>
+        </w:rPr>
+        <w:t>s</w:t>
+      </w:r>
+      <w:bookmarkEnd w:id="8"/>
+      <w:bookmarkEnd w:id="10"/>
+    </w:p>
+    <w:p>
+      <w:pPr>
         <w:rPr>
           <w:lang w:val="en-US"/>
         </w:rPr>
@@ -2464,7 +2978,14 @@
           <w:lang w:val="en-US"/>
         </w:rPr>
         <w:br/>
-        <w:t>At the end we will present this Product and do some demonstrations of how the product works During the presentation evening and Earlier that week to the Teachers involved to get a grade for our project.</w:t>
+        <w:t xml:space="preserve">At the end we will present this Product and do some demonstrations of how the product works </w:t>
+      </w:r>
+      <w:r>
+        <w:rPr>
+          <w:lang w:val="en-US"/>
+        </w:rPr>
+        <w:lastRenderedPageBreak/>
+        <w:t>During the presentation evening and Earlier that week to the Teachers involved to get a grade for our project.</w:t>
       </w:r>
     </w:p>
     <w:p>
@@ -2532,35 +3053,17 @@
     </w:p>
     <w:p>
       <w:pPr>
-        <w:rPr>
-          <w:rFonts w:asciiTheme="majorHAnsi" w:eastAsiaTheme="majorEastAsia" w:hAnsiTheme="majorHAnsi" w:cstheme="majorBidi"/>
-          <w:color w:val="2F5496" w:themeColor="accent1" w:themeShade="BF"/>
-          <w:sz w:val="32"/>
-          <w:szCs w:val="32"/>
-          <w:lang w:val="en-US"/>
-        </w:rPr>
-      </w:pPr>
-      <w:bookmarkStart w:id="10" w:name="_Toc498598305"/>
-      <w:r>
-        <w:rPr>
-          <w:lang w:val="en-US"/>
-        </w:rPr>
-        <w:br w:type="page"/>
-      </w:r>
-    </w:p>
-    <w:p>
-      <w:pPr>
         <w:pStyle w:val="Heading1"/>
         <w:rPr>
           <w:lang w:val="en-US"/>
         </w:rPr>
       </w:pPr>
-      <w:bookmarkStart w:id="11" w:name="_Toc512341140"/>
-      <w:r>
-        <w:rPr>
-          <w:lang w:val="en-US"/>
-        </w:rPr>
-        <w:lastRenderedPageBreak/>
+      <w:bookmarkStart w:id="11" w:name="_Toc498598305"/>
+      <w:bookmarkStart w:id="12" w:name="_Toc514062831"/>
+      <w:r>
+        <w:rPr>
+          <w:lang w:val="en-US"/>
+        </w:rPr>
         <w:t xml:space="preserve">Project </w:t>
       </w:r>
       <w:r>
@@ -2569,8 +3072,8 @@
         </w:rPr>
         <w:t>organization</w:t>
       </w:r>
-      <w:bookmarkEnd w:id="10"/>
       <w:bookmarkEnd w:id="11"/>
+      <w:bookmarkEnd w:id="12"/>
     </w:p>
     <w:p>
       <w:pPr>
@@ -2669,6 +3172,24 @@
       <w:pPr>
         <w:pStyle w:val="ListParagraph"/>
         <w:numPr>
+          <w:ilvl w:val="1"/>
+          <w:numId w:val="20"/>
+        </w:numPr>
+        <w:rPr>
+          <w:lang w:val="en-US"/>
+        </w:rPr>
+      </w:pPr>
+      <w:r>
+        <w:rPr>
+          <w:lang w:val="en-US"/>
+        </w:rPr>
+        <w:t>Programmer</w:t>
+      </w:r>
+    </w:p>
+    <w:p>
+      <w:pPr>
+        <w:pStyle w:val="ListParagraph"/>
+        <w:numPr>
           <w:ilvl w:val="0"/>
           <w:numId w:val="20"/>
         </w:numPr>
@@ -2721,19 +3242,11 @@
         </w:rPr>
         <w:t xml:space="preserve">Every Morning </w:t>
       </w:r>
-      <w:proofErr w:type="gramStart"/>
-      <w:r>
-        <w:rPr>
-          <w:lang w:val="en-US"/>
-        </w:rPr>
-        <w:t>we</w:t>
-      </w:r>
-      <w:proofErr w:type="gramEnd"/>
-      <w:r>
-        <w:rPr>
-          <w:lang w:val="en-US"/>
-        </w:rPr>
-        <w:t xml:space="preserve"> Gather and do a little check.</w:t>
+      <w:r>
+        <w:rPr>
+          <w:lang w:val="en-US"/>
+        </w:rPr>
+        <w:t>We Gather and do a little check, what we did the last day, what we are going to do today and if we need help with what we are going to do.</w:t>
       </w:r>
       <w:r>
         <w:rPr>
@@ -2750,391 +3263,47 @@
           <w:lang w:val="en-US"/>
         </w:rPr>
       </w:pPr>
-      <w:bookmarkStart w:id="12" w:name="_Toc498598306"/>
-      <w:bookmarkStart w:id="13" w:name="_Toc512341141"/>
+      <w:bookmarkStart w:id="13" w:name="_Toc498598306"/>
+      <w:bookmarkStart w:id="14" w:name="_Toc514062832"/>
       <w:r>
         <w:rPr>
           <w:lang w:val="en-US"/>
         </w:rPr>
         <w:t>Planning</w:t>
       </w:r>
-      <w:bookmarkEnd w:id="12"/>
       <w:bookmarkEnd w:id="13"/>
+      <w:bookmarkEnd w:id="14"/>
     </w:p>
     <w:p>
       <w:pPr>
         <w:rPr>
           <w:b/>
-          <w:lang w:val="en-US"/>
-        </w:rPr>
-      </w:pPr>
-      <w:r>
-        <w:rPr>
-          <w:b/>
-          <w:lang w:val="en-US"/>
-        </w:rPr>
-        <w:t>Documentation:</w:t>
+          <w:noProof/>
+          <w:sz w:val="40"/>
+        </w:rPr>
+      </w:pPr>
+      <w:r>
+        <w:rPr>
+          <w:lang w:val="en-US"/>
+        </w:rPr>
+        <w:t>See the Last page of this Document</w:t>
+      </w:r>
+      <w:r>
+        <w:rPr>
+          <w:lang w:val="en-US"/>
+        </w:rPr>
+        <w:t xml:space="preserve"> (Attachment 1)</w:t>
       </w:r>
     </w:p>
     <w:p>
       <w:pPr>
-        <w:rPr>
-          <w:lang w:val="en-US"/>
-        </w:rPr>
-      </w:pPr>
-      <w:r>
-        <w:rPr>
-          <w:lang w:val="en-US"/>
-        </w:rPr>
-        <w:t>Plan of action: 23</w:t>
-      </w:r>
-      <w:r>
-        <w:rPr>
-          <w:vertAlign w:val="superscript"/>
-          <w:lang w:val="en-US"/>
-        </w:rPr>
-        <w:t>rd</w:t>
-      </w:r>
-      <w:r>
-        <w:rPr>
-          <w:lang w:val="en-US"/>
-        </w:rPr>
-        <w:t xml:space="preserve"> </w:t>
-      </w:r>
-      <w:r>
-        <w:rPr>
-          <w:lang w:val="en-US"/>
-        </w:rPr>
-        <w:t>and 24</w:t>
-      </w:r>
-      <w:r>
-        <w:rPr>
-          <w:vertAlign w:val="superscript"/>
-          <w:lang w:val="en-US"/>
-        </w:rPr>
-        <w:t>th</w:t>
-      </w:r>
-      <w:r>
-        <w:rPr>
-          <w:lang w:val="en-US"/>
-        </w:rPr>
-        <w:t xml:space="preserve"> </w:t>
-      </w:r>
-      <w:r>
-        <w:rPr>
-          <w:lang w:val="en-US"/>
-        </w:rPr>
-        <w:t xml:space="preserve">of April </w:t>
-      </w:r>
-    </w:p>
-    <w:p>
-      <w:pPr>
-        <w:rPr>
-          <w:lang w:val="en-US"/>
-        </w:rPr>
-      </w:pPr>
-      <w:r>
-        <w:rPr>
-          <w:lang w:val="en-US"/>
-        </w:rPr>
-        <w:t>Statements of Requirements: 23</w:t>
-      </w:r>
-      <w:r>
-        <w:rPr>
-          <w:vertAlign w:val="superscript"/>
-          <w:lang w:val="en-US"/>
-        </w:rPr>
-        <w:t>rd</w:t>
-      </w:r>
-      <w:r>
-        <w:rPr>
-          <w:lang w:val="en-US"/>
-        </w:rPr>
-        <w:t xml:space="preserve"> of April</w:t>
-      </w:r>
-    </w:p>
-    <w:p>
-      <w:pPr>
-        <w:rPr>
-          <w:lang w:val="en-US"/>
-        </w:rPr>
-      </w:pPr>
-      <w:r>
-        <w:rPr>
-          <w:lang w:val="en-US"/>
-        </w:rPr>
-        <w:t>Functional Design:24</w:t>
-      </w:r>
-      <w:r>
-        <w:rPr>
-          <w:vertAlign w:val="superscript"/>
-          <w:lang w:val="en-US"/>
-        </w:rPr>
-        <w:t>th</w:t>
-      </w:r>
-      <w:r>
-        <w:rPr>
-          <w:lang w:val="en-US"/>
-        </w:rPr>
-        <w:t xml:space="preserve"> of April</w:t>
-      </w:r>
-    </w:p>
-    <w:p>
-      <w:pPr>
-        <w:rPr>
-          <w:lang w:val="en-US"/>
-        </w:rPr>
-      </w:pPr>
-      <w:r>
-        <w:rPr>
-          <w:lang w:val="en-US"/>
-        </w:rPr>
-        <w:t>Technical Design: 25</w:t>
-      </w:r>
-      <w:r>
-        <w:rPr>
-          <w:vertAlign w:val="superscript"/>
-          <w:lang w:val="en-US"/>
-        </w:rPr>
-        <w:t>th</w:t>
-      </w:r>
-      <w:r>
-        <w:rPr>
-          <w:lang w:val="en-US"/>
-        </w:rPr>
-        <w:t xml:space="preserve"> of April</w:t>
-      </w:r>
-    </w:p>
-    <w:p>
-      <w:pPr>
-        <w:rPr>
-          <w:lang w:val="en-US"/>
-        </w:rPr>
-      </w:pPr>
-      <w:r>
-        <w:rPr>
-          <w:lang w:val="en-US"/>
-        </w:rPr>
-        <w:t xml:space="preserve">Documentation Design </w:t>
-      </w:r>
-      <w:r>
-        <w:rPr>
-          <w:lang w:val="en-US"/>
-        </w:rPr>
-        <w:t>Environment</w:t>
-      </w:r>
-      <w:r>
-        <w:rPr>
-          <w:lang w:val="en-US"/>
-        </w:rPr>
-        <w:t>: 25</w:t>
-      </w:r>
-      <w:r>
-        <w:rPr>
-          <w:vertAlign w:val="superscript"/>
-          <w:lang w:val="en-US"/>
-        </w:rPr>
-        <w:t>th</w:t>
-      </w:r>
-      <w:r>
-        <w:rPr>
-          <w:lang w:val="en-US"/>
-        </w:rPr>
-        <w:t xml:space="preserve"> and 26</w:t>
-      </w:r>
-      <w:r>
-        <w:rPr>
-          <w:vertAlign w:val="superscript"/>
-          <w:lang w:val="en-US"/>
-        </w:rPr>
-        <w:t>th</w:t>
-      </w:r>
-      <w:r>
-        <w:rPr>
-          <w:lang w:val="en-US"/>
-        </w:rPr>
-        <w:t xml:space="preserve"> </w:t>
-      </w:r>
-      <w:r>
-        <w:rPr>
-          <w:lang w:val="en-US"/>
-        </w:rPr>
-        <w:t xml:space="preserve">of </w:t>
-      </w:r>
-      <w:r>
-        <w:rPr>
-          <w:lang w:val="en-US"/>
-        </w:rPr>
-        <w:t>April</w:t>
-      </w:r>
-    </w:p>
-    <w:p>
-      <w:pPr>
-        <w:rPr>
-          <w:b/>
-          <w:lang w:val="en-US"/>
-        </w:rPr>
-      </w:pPr>
-      <w:r>
-        <w:rPr>
-          <w:b/>
-          <w:lang w:val="en-US"/>
-        </w:rPr>
-        <w:t>Actual Coding:</w:t>
-      </w:r>
-    </w:p>
-    <w:p>
-      <w:pPr>
-        <w:rPr>
-          <w:lang w:val="en-US"/>
-        </w:rPr>
-      </w:pPr>
-      <w:r>
-        <w:rPr>
-          <w:lang w:val="en-US"/>
-        </w:rPr>
-        <w:t xml:space="preserve">Research: Around </w:t>
-      </w:r>
-      <w:r>
-        <w:rPr>
-          <w:lang w:val="en-US"/>
-        </w:rPr>
-        <w:t>a 1,5 week</w:t>
-      </w:r>
-      <w:bookmarkStart w:id="14" w:name="_GoBack"/>
-      <w:bookmarkEnd w:id="14"/>
-      <w:r>
-        <w:rPr>
-          <w:lang w:val="en-US"/>
-        </w:rPr>
-        <w:t>.</w:t>
-      </w:r>
-    </w:p>
-    <w:p>
-      <w:pPr>
-        <w:rPr>
-          <w:lang w:val="en-US"/>
-        </w:rPr>
-      </w:pPr>
-      <w:r>
-        <w:rPr>
-          <w:lang w:val="en-US"/>
-        </w:rPr>
-        <w:t>Coding: 2 weeks</w:t>
-      </w:r>
-    </w:p>
-    <w:p>
-      <w:pPr>
-        <w:rPr>
-          <w:lang w:val="en-US"/>
-        </w:rPr>
-      </w:pPr>
-      <w:r>
-        <w:rPr>
-          <w:lang w:val="en-US"/>
-        </w:rPr>
-        <w:t>Testing: 0.5 weeks</w:t>
-      </w:r>
-    </w:p>
-    <w:p>
-      <w:pPr>
-        <w:rPr>
-          <w:lang w:val="en-US"/>
-        </w:rPr>
-      </w:pPr>
-      <w:r>
-        <w:rPr>
-          <w:lang w:val="en-US"/>
-        </w:rPr>
-        <w:t xml:space="preserve">Should and </w:t>
-      </w:r>
-      <w:r>
-        <w:rPr>
-          <w:lang w:val="en-US"/>
-        </w:rPr>
-        <w:t xml:space="preserve">could </w:t>
-      </w:r>
-      <w:r>
-        <w:rPr>
-          <w:lang w:val="en-US"/>
-        </w:rPr>
-        <w:t>(if everything goes according to plan): 1 week</w:t>
-      </w:r>
-    </w:p>
-    <w:p>
-      <w:pPr>
-        <w:rPr>
-          <w:b/>
-          <w:lang w:val="en-US"/>
-        </w:rPr>
-      </w:pPr>
-      <w:r>
-        <w:rPr>
-          <w:b/>
-          <w:lang w:val="en-US"/>
-        </w:rPr>
-        <w:t>Presentation:</w:t>
-      </w:r>
-    </w:p>
-    <w:p>
-      <w:pPr>
-        <w:rPr>
-          <w:lang w:val="en-US"/>
-        </w:rPr>
-      </w:pPr>
-      <w:r>
-        <w:rPr>
-          <w:lang w:val="en-US"/>
-        </w:rPr>
-        <w:t xml:space="preserve">Preparing the Presentation: </w:t>
-      </w:r>
-      <w:r>
-        <w:rPr>
-          <w:lang w:val="en-US"/>
-        </w:rPr>
-        <w:t>A</w:t>
-      </w:r>
-      <w:r>
-        <w:rPr>
-          <w:lang w:val="en-US"/>
-        </w:rPr>
-        <w:t xml:space="preserve"> Day.</w:t>
-      </w:r>
-    </w:p>
-    <w:p>
-      <w:pPr>
-        <w:rPr>
-          <w:lang w:val="en-US"/>
-        </w:rPr>
-      </w:pPr>
-      <w:r>
-        <w:rPr>
-          <w:lang w:val="en-US"/>
-        </w:rPr>
-        <w:t xml:space="preserve">Eventually Fix some </w:t>
-      </w:r>
-      <w:r>
-        <w:rPr>
-          <w:lang w:val="en-US"/>
-        </w:rPr>
-        <w:t>last-minute</w:t>
-      </w:r>
-      <w:r>
-        <w:rPr>
-          <w:lang w:val="en-US"/>
-        </w:rPr>
-        <w:t xml:space="preserve"> problems: The rest of the week</w:t>
-      </w:r>
-    </w:p>
-    <w:p>
-      <w:pPr>
         <w:pStyle w:val="Heading1"/>
         <w:rPr>
           <w:lang w:val="en-US"/>
         </w:rPr>
       </w:pPr>
       <w:bookmarkStart w:id="15" w:name="_Toc498598308"/>
-      <w:bookmarkStart w:id="16" w:name="_Toc512341142"/>
+      <w:bookmarkStart w:id="16" w:name="_Toc514062833"/>
       <w:r>
         <w:rPr>
           <w:lang w:val="en-US"/>
@@ -3153,21 +3322,41 @@
     <w:p>
       <w:pPr>
         <w:rPr>
-          <w:lang w:val="en-US"/>
-        </w:rPr>
-      </w:pPr>
-      <w:r>
-        <w:rPr>
-          <w:lang w:val="en-US"/>
-        </w:rPr>
-        <w:t>We do have some risks.</w:t>
+          <w:noProof/>
+        </w:rPr>
+        <w:sectPr>
+          <w:headerReference w:type="default" r:id="rId9"/>
+          <w:footerReference w:type="default" r:id="rId10"/>
+          <w:pgSz w:w="11906" w:h="16838"/>
+          <w:pgMar w:top="1417" w:right="1417" w:bottom="1417" w:left="1417" w:header="708" w:footer="708" w:gutter="0"/>
+          <w:cols w:space="708"/>
+          <w:docGrid w:linePitch="360"/>
+        </w:sectPr>
+      </w:pPr>
+      <w:r>
+        <w:rPr>
+          <w:lang w:val="en-US"/>
+        </w:rPr>
+        <w:t>We d</w:t>
+      </w:r>
+      <w:r>
+        <w:rPr>
+          <w:lang w:val="en-US"/>
+        </w:rPr>
+        <w:t>o have some risks.</w:t>
       </w:r>
       <w:r>
         <w:rPr>
           <w:lang w:val="en-US"/>
         </w:rPr>
         <w:br/>
-        <w:t xml:space="preserve">For Example Destroying the Warehouse, </w:t>
+        <w:t>For example destroying the w</w:t>
+      </w:r>
+      <w:r>
+        <w:rPr>
+          <w:lang w:val="en-US"/>
+        </w:rPr>
+        <w:t xml:space="preserve">arehouse, </w:t>
       </w:r>
       <w:r>
         <w:rPr>
@@ -3179,13 +3368,31 @@
         <w:rPr>
           <w:lang w:val="en-US"/>
         </w:rPr>
-        <w:t xml:space="preserve"> enough knowledge of how to control the Warehouse</w:t>
-      </w:r>
-      <w:r>
-        <w:rPr>
-          <w:lang w:val="en-US"/>
-        </w:rPr>
-        <w:t xml:space="preserve"> and not having enough time to Sort out how the Warehouse works </w:t>
+        <w:t xml:space="preserve"> enough k</w:t>
+      </w:r>
+      <w:r>
+        <w:rPr>
+          <w:lang w:val="en-US"/>
+        </w:rPr>
+        <w:t>nowledge of how to control the w</w:t>
+      </w:r>
+      <w:r>
+        <w:rPr>
+          <w:lang w:val="en-US"/>
+        </w:rPr>
+        <w:t>arehouse</w:t>
+      </w:r>
+      <w:r>
+        <w:rPr>
+          <w:lang w:val="en-US"/>
+        </w:rPr>
+        <w:t xml:space="preserve"> and not having enough time to s</w:t>
+      </w:r>
+      <w:r>
+        <w:rPr>
+          <w:lang w:val="en-US"/>
+        </w:rPr>
+        <w:t xml:space="preserve">ort out how the Warehouse works </w:t>
       </w:r>
       <w:r>
         <w:rPr>
@@ -3194,25 +3401,126 @@
         <w:br/>
         <w:t xml:space="preserve">There are no real countermeasures against this </w:t>
       </w:r>
-      <w:proofErr w:type="gramStart"/>
-      <w:r>
-        <w:rPr>
-          <w:lang w:val="en-US"/>
-        </w:rPr>
-        <w:t>But</w:t>
-      </w:r>
-      <w:proofErr w:type="gramEnd"/>
-      <w:r>
-        <w:rPr>
-          <w:lang w:val="en-US"/>
-        </w:rPr>
-        <w:t xml:space="preserve"> to just Try our best to Get the most out of this and get it working in time.</w:t>
-      </w:r>
+      <w:r>
+        <w:rPr>
+          <w:lang w:val="en-US"/>
+        </w:rPr>
+        <w:t>but to just Try our best to g</w:t>
+      </w:r>
+      <w:r>
+        <w:rPr>
+          <w:lang w:val="en-US"/>
+        </w:rPr>
+        <w:t>et the most out of this and get it working in ti</w:t>
+      </w:r>
+      <w:r>
+        <w:rPr>
+          <w:lang w:val="en-US"/>
+        </w:rPr>
+        <w:t>me</w:t>
+      </w:r>
+    </w:p>
+    <w:p>
+      <w:pPr>
+        <w:pStyle w:val="Heading1"/>
+        <w:rPr>
+          <w:noProof/>
+        </w:rPr>
+      </w:pPr>
+      <w:bookmarkStart w:id="17" w:name="_Toc514062834"/>
+      <w:r>
+        <w:rPr>
+          <w:noProof/>
+        </w:rPr>
+        <w:lastRenderedPageBreak/>
+        <w:t>Attachment 1</w:t>
+      </w:r>
+      <w:bookmarkEnd w:id="17"/>
+    </w:p>
+    <w:p>
+      <w:pPr>
+        <w:rPr>
+          <w:noProof/>
+        </w:rPr>
+      </w:pPr>
+    </w:p>
+    <w:p>
+      <w:pPr>
+        <w:rPr>
+          <w:noProof/>
+        </w:rPr>
+      </w:pPr>
+      <w:r>
+        <w:rPr>
+          <w:noProof/>
+        </w:rPr>
+        <w:drawing>
+          <wp:inline distT="0" distB="0" distL="0" distR="0">
+            <wp:extent cx="9848850" cy="2314575"/>
+            <wp:effectExtent l="0" t="0" r="0" b="9525"/>
+            <wp:docPr id="10" name="Picture 10"/>
+            <wp:cNvGraphicFramePr>
+              <a:graphicFrameLocks xmlns:a="http://schemas.openxmlformats.org/drawingml/2006/main" noChangeAspect="1"/>
+            </wp:cNvGraphicFramePr>
+            <a:graphic xmlns:a="http://schemas.openxmlformats.org/drawingml/2006/main">
+              <a:graphicData uri="http://schemas.openxmlformats.org/drawingml/2006/picture">
+                <pic:pic xmlns:pic="http://schemas.openxmlformats.org/drawingml/2006/picture">
+                  <pic:nvPicPr>
+                    <pic:cNvPr id="0" name="Picture 6"/>
+                    <pic:cNvPicPr>
+                      <a:picLocks noChangeAspect="1" noChangeArrowheads="1"/>
+                    </pic:cNvPicPr>
+                  </pic:nvPicPr>
+                  <pic:blipFill>
+                    <a:blip r:embed="rId11">
+                      <a:extLst>
+                        <a:ext uri="{28A0092B-C50C-407E-A947-70E740481C1C}">
+                          <a14:useLocalDpi xmlns:a14="http://schemas.microsoft.com/office/drawing/2010/main" val="0"/>
+                        </a:ext>
+                      </a:extLst>
+                    </a:blip>
+                    <a:srcRect/>
+                    <a:stretch>
+                      <a:fillRect/>
+                    </a:stretch>
+                  </pic:blipFill>
+                  <pic:spPr bwMode="auto">
+                    <a:xfrm>
+                      <a:off x="0" y="0"/>
+                      <a:ext cx="9848850" cy="2314575"/>
+                    </a:xfrm>
+                    <a:prstGeom prst="rect">
+                      <a:avLst/>
+                    </a:prstGeom>
+                    <a:noFill/>
+                    <a:ln>
+                      <a:noFill/>
+                    </a:ln>
+                  </pic:spPr>
+                </pic:pic>
+              </a:graphicData>
+            </a:graphic>
+          </wp:inline>
+        </w:drawing>
+      </w:r>
+    </w:p>
+    <w:p>
+      <w:pPr>
+        <w:rPr>
+          <w:noProof/>
+        </w:rPr>
+      </w:pPr>
+    </w:p>
+    <w:p>
+      <w:pPr>
+        <w:rPr>
+          <w:noProof/>
+        </w:rPr>
+      </w:pPr>
     </w:p>
     <w:sectPr>
-      <w:footerReference w:type="default" r:id="rId9"/>
-      <w:pgSz w:w="11906" w:h="16838"/>
-      <w:pgMar w:top="1417" w:right="1417" w:bottom="1417" w:left="1417" w:header="708" w:footer="708" w:gutter="0"/>
+      <w:pgSz w:w="16838" w:h="11906" w:orient="landscape"/>
+      <w:pgMar w:top="720" w:right="720" w:bottom="720" w:left="720" w:header="708" w:footer="708" w:gutter="0"/>
       <w:cols w:space="708"/>
       <w:docGrid w:linePitch="360"/>
     </w:sectPr>
@@ -3283,7 +3591,7 @@
           <w:sz w:val="48"/>
           <w:szCs w:val="48"/>
         </w:rPr>
-        <w:id w:val="-999964318"/>
+        <w:id w:val="568397231"/>
       </w:sdtPr>
       <w:sdtEndPr/>
       <w:sdtContent>
@@ -3294,7 +3602,7 @@
               <w:sz w:val="48"/>
               <w:szCs w:val="48"/>
             </w:rPr>
-            <w:id w:val="574478829"/>
+            <w:id w:val="1207295018"/>
           </w:sdtPr>
           <w:sdtEndPr/>
           <w:sdtContent>
@@ -3320,7 +3628,7 @@
                 <w:sz w:val="48"/>
                 <w:szCs w:val="48"/>
               </w:rPr>
-              <w:t>4</w:t>
+              <w:t>6</w:t>
             </w:r>
             <w:r>
               <w:rPr>
@@ -3371,6 +3679,67 @@
     </w:p>
   </w:footnote>
 </w:footnotes>
+</file>
+
+<file path=word/header1.xml><?xml version="1.0" encoding="utf-8"?>
+<w:hdr xmlns:wpc="http://schemas.microsoft.com/office/word/2010/wordprocessingCanvas" xmlns:cx="http://schemas.microsoft.com/office/drawing/2014/chartex" xmlns:cx1="http://schemas.microsoft.com/office/drawing/2015/9/8/chartex" xmlns:cx2="http://schemas.microsoft.com/office/drawing/2015/10/21/chartex" xmlns:cx3="http://schemas.microsoft.com/office/drawing/2016/5/9/chartex" xmlns:cx4="http://schemas.microsoft.com/office/drawing/2016/5/10/chartex" xmlns:cx5="http://schemas.microsoft.com/office/drawing/2016/5/11/chartex" xmlns:cx6="http://schemas.microsoft.com/office/drawing/2016/5/12/chartex" xmlns:cx7="http://schemas.microsoft.com/office/drawing/2016/5/13/chartex" xmlns:cx8="http://schemas.microsoft.com/office/drawing/2016/5/14/chartex" xmlns:mc="http://schemas.openxmlformats.org/markup-compatibility/2006" xmlns:aink="http://schemas.microsoft.com/office/drawing/2016/ink" xmlns:am3d="http://schemas.microsoft.com/office/drawing/2017/model3d" xmlns:o="urn:schemas-microsoft-com:office:office" xmlns:r="http://schemas.openxmlformats.org/officeDocument/2006/relationships" xmlns:m="http://schemas.openxmlformats.org/officeDocument/2006/math" xmlns:v="urn:schemas-microsoft-com:vml" xmlns:wp14="http://schemas.microsoft.com/office/word/2010/wordprocessingDrawing" xmlns:wp="http://schemas.openxmlformats.org/drawingml/2006/wordprocessingDrawing" xmlns:w10="urn:schemas-microsoft-com:office:word" xmlns:w="http://schemas.openxmlformats.org/wordprocessingml/2006/main" xmlns:w14="http://schemas.microsoft.com/office/word/2010/wordml" xmlns:w15="http://schemas.microsoft.com/office/word/2012/wordml" xmlns:w16cid="http://schemas.microsoft.com/office/word/2016/wordml/cid" xmlns:w16se="http://schemas.microsoft.com/office/word/2015/wordml/symex" xmlns:wpg="http://schemas.microsoft.com/office/word/2010/wordprocessingGroup" xmlns:wpi="http://schemas.microsoft.com/office/word/2010/wordprocessingInk" xmlns:wne="http://schemas.microsoft.com/office/word/2006/wordml" xmlns:wps="http://schemas.microsoft.com/office/word/2010/wordprocessingShape" mc:Ignorable="w14 w15 w16se w16cid wp14">
+  <w:p>
+    <w:pPr>
+      <w:pStyle w:val="Header"/>
+    </w:pPr>
+    <w:r>
+      <w:rPr>
+        <w:noProof/>
+      </w:rPr>
+      <w:drawing>
+        <wp:inline distT="0" distB="0" distL="0" distR="0">
+          <wp:extent cx="1143000" cy="1143000"/>
+          <wp:effectExtent l="0" t="0" r="0" b="0"/>
+          <wp:docPr id="7" name="Picture 7"/>
+          <wp:cNvGraphicFramePr>
+            <a:graphicFrameLocks xmlns:a="http://schemas.openxmlformats.org/drawingml/2006/main" noChangeAspect="1"/>
+          </wp:cNvGraphicFramePr>
+          <a:graphic xmlns:a="http://schemas.openxmlformats.org/drawingml/2006/main">
+            <a:graphicData uri="http://schemas.openxmlformats.org/drawingml/2006/picture">
+              <pic:pic xmlns:pic="http://schemas.openxmlformats.org/drawingml/2006/picture">
+                <pic:nvPicPr>
+                  <pic:cNvPr id="2" name="Our_logo_fixed.png"/>
+                  <pic:cNvPicPr/>
+                </pic:nvPicPr>
+                <pic:blipFill>
+                  <a:blip r:embed="rId1">
+                    <a:extLst>
+                      <a:ext uri="{28A0092B-C50C-407E-A947-70E740481C1C}">
+                        <a14:useLocalDpi xmlns:a14="http://schemas.microsoft.com/office/drawing/2010/main" val="0"/>
+                      </a:ext>
+                    </a:extLst>
+                  </a:blip>
+                  <a:stretch>
+                    <a:fillRect/>
+                  </a:stretch>
+                </pic:blipFill>
+                <pic:spPr>
+                  <a:xfrm>
+                    <a:off x="0" y="0"/>
+                    <a:ext cx="1143000" cy="1143000"/>
+                  </a:xfrm>
+                  <a:prstGeom prst="rect">
+                    <a:avLst/>
+                  </a:prstGeom>
+                </pic:spPr>
+              </pic:pic>
+            </a:graphicData>
+          </a:graphic>
+        </wp:inline>
+      </w:drawing>
+    </w:r>
+  </w:p>
+  <w:p>
+    <w:pPr>
+      <w:pStyle w:val="Header"/>
+    </w:pPr>
+  </w:p>
+</w:hdr>
 </file>
 
 <file path=word/numbering.xml><?xml version="1.0" encoding="utf-8"?>
@@ -6717,6 +7086,128 @@
       </w:rPr>
     </w:tblStylePr>
   </w:style>
+  <w:style w:type="table" w:styleId="MediumList2-Accent1">
+    <w:name w:val="Medium List 2 Accent 1"/>
+    <w:basedOn w:val="TableNormal"/>
+    <w:uiPriority w:val="66"/>
+    <w:rsid w:val="00A424E5"/>
+    <w:pPr>
+      <w:spacing w:after="0" w:line="240" w:lineRule="auto"/>
+    </w:pPr>
+    <w:rPr>
+      <w:rFonts w:asciiTheme="majorHAnsi" w:eastAsiaTheme="majorEastAsia" w:hAnsiTheme="majorHAnsi" w:cstheme="majorBidi"/>
+      <w:color w:val="000000" w:themeColor="text1"/>
+      <w:lang w:val="en-US"/>
+    </w:rPr>
+    <w:tblPr>
+      <w:tblStyleRowBandSize w:val="1"/>
+      <w:tblStyleColBandSize w:val="1"/>
+      <w:tblBorders>
+        <w:top w:val="single" w:sz="8" w:space="0" w:color="4472C4" w:themeColor="accent1"/>
+        <w:left w:val="single" w:sz="8" w:space="0" w:color="4472C4" w:themeColor="accent1"/>
+        <w:bottom w:val="single" w:sz="8" w:space="0" w:color="4472C4" w:themeColor="accent1"/>
+        <w:right w:val="single" w:sz="8" w:space="0" w:color="4472C4" w:themeColor="accent1"/>
+      </w:tblBorders>
+    </w:tblPr>
+    <w:tblStylePr w:type="firstRow">
+      <w:rPr>
+        <w:sz w:val="24"/>
+        <w:szCs w:val="24"/>
+      </w:rPr>
+      <w:tblPr/>
+      <w:tcPr>
+        <w:tcBorders>
+          <w:top w:val="nil"/>
+          <w:left w:val="nil"/>
+          <w:bottom w:val="single" w:sz="24" w:space="0" w:color="4472C4" w:themeColor="accent1"/>
+          <w:right w:val="nil"/>
+          <w:insideH w:val="nil"/>
+          <w:insideV w:val="nil"/>
+        </w:tcBorders>
+        <w:shd w:val="clear" w:color="auto" w:fill="FFFFFF" w:themeFill="background1"/>
+      </w:tcPr>
+    </w:tblStylePr>
+    <w:tblStylePr w:type="lastRow">
+      <w:tblPr/>
+      <w:tcPr>
+        <w:tcBorders>
+          <w:top w:val="single" w:sz="8" w:space="0" w:color="4472C4" w:themeColor="accent1"/>
+          <w:left w:val="nil"/>
+          <w:bottom w:val="nil"/>
+          <w:right w:val="nil"/>
+          <w:insideH w:val="nil"/>
+          <w:insideV w:val="nil"/>
+        </w:tcBorders>
+        <w:shd w:val="clear" w:color="auto" w:fill="FFFFFF" w:themeFill="background1"/>
+      </w:tcPr>
+    </w:tblStylePr>
+    <w:tblStylePr w:type="firstCol">
+      <w:tblPr/>
+      <w:tcPr>
+        <w:tcBorders>
+          <w:top w:val="nil"/>
+          <w:left w:val="nil"/>
+          <w:bottom w:val="nil"/>
+          <w:right w:val="single" w:sz="8" w:space="0" w:color="4472C4" w:themeColor="accent1"/>
+          <w:insideH w:val="nil"/>
+          <w:insideV w:val="nil"/>
+        </w:tcBorders>
+        <w:shd w:val="clear" w:color="auto" w:fill="FFFFFF" w:themeFill="background1"/>
+      </w:tcPr>
+    </w:tblStylePr>
+    <w:tblStylePr w:type="lastCol">
+      <w:tblPr/>
+      <w:tcPr>
+        <w:tcBorders>
+          <w:top w:val="nil"/>
+          <w:left w:val="single" w:sz="8" w:space="0" w:color="4472C4" w:themeColor="accent1"/>
+          <w:bottom w:val="nil"/>
+          <w:right w:val="nil"/>
+          <w:insideH w:val="nil"/>
+          <w:insideV w:val="nil"/>
+        </w:tcBorders>
+        <w:shd w:val="clear" w:color="auto" w:fill="FFFFFF" w:themeFill="background1"/>
+      </w:tcPr>
+    </w:tblStylePr>
+    <w:tblStylePr w:type="band1Vert">
+      <w:tblPr/>
+      <w:tcPr>
+        <w:tcBorders>
+          <w:left w:val="nil"/>
+          <w:right w:val="nil"/>
+          <w:insideH w:val="nil"/>
+          <w:insideV w:val="nil"/>
+        </w:tcBorders>
+        <w:shd w:val="clear" w:color="auto" w:fill="D0DBF0" w:themeFill="accent1" w:themeFillTint="3F"/>
+      </w:tcPr>
+    </w:tblStylePr>
+    <w:tblStylePr w:type="band1Horz">
+      <w:tblPr/>
+      <w:tcPr>
+        <w:tcBorders>
+          <w:top w:val="nil"/>
+          <w:bottom w:val="nil"/>
+          <w:insideH w:val="nil"/>
+          <w:insideV w:val="nil"/>
+        </w:tcBorders>
+        <w:shd w:val="clear" w:color="auto" w:fill="D0DBF0" w:themeFill="accent1" w:themeFillTint="3F"/>
+      </w:tcPr>
+    </w:tblStylePr>
+    <w:tblStylePr w:type="nwCell">
+      <w:tblPr/>
+      <w:tcPr>
+        <w:shd w:val="clear" w:color="auto" w:fill="FFFFFF" w:themeFill="background1"/>
+      </w:tcPr>
+    </w:tblStylePr>
+    <w:tblStylePr w:type="swCell">
+      <w:tblPr/>
+      <w:tcPr>
+        <w:tcBorders>
+          <w:top w:val="nil"/>
+        </w:tcBorders>
+      </w:tcPr>
+    </w:tblStylePr>
+  </w:style>
 </w:styles>
 </file>
 
@@ -7176,7 +7667,7 @@
     <w:charset w:val="00"/>
     <w:family w:val="swiss"/>
     <w:pitch w:val="variable"/>
-    <w:sig w:usb0="E0002EFF" w:usb1="C0007843" w:usb2="00000009" w:usb3="00000000" w:csb0="000001FF" w:csb1="00000000"/>
+    <w:sig w:usb0="E0002EFF" w:usb1="C000785B" w:usb2="00000009" w:usb3="00000000" w:csb0="000001FF" w:csb1="00000000"/>
   </w:font>
   <w:font w:name="Times New Roman">
     <w:panose1 w:val="02020603050405020304"/>
@@ -7246,11 +7737,18 @@
   </w:compat>
   <w:rsids>
     <w:rsidRoot w:val="00F926E5"/>
+    <w:rsid w:val="000C0BF1"/>
+    <w:rsid w:val="002471A2"/>
+    <w:rsid w:val="00401DB4"/>
+    <w:rsid w:val="007A06EF"/>
     <w:rsid w:val="00825D9A"/>
     <w:rsid w:val="009A4BA6"/>
     <w:rsid w:val="00AC1F79"/>
+    <w:rsid w:val="00B25A5E"/>
     <w:rsid w:val="00B2793C"/>
+    <w:rsid w:val="00E53941"/>
     <w:rsid w:val="00F926E5"/>
+    <w:rsid w:val="00FB1068"/>
     <w:rsid w:val="00FC6B7E"/>
   </w:rsids>
   <m:mathPr>
@@ -7757,6 +8255,13 @@
     <w:name w:val="146863E0EBE84702ABCCFAC0B97F8E1E"/>
     <w:rsid w:val="00AC1F79"/>
   </w:style>
+  <w:style w:type="paragraph" w:customStyle="1" w:styleId="0DCBE51C6CEA46AE8D8158EB58C8FD9E">
+    <w:name w:val="0DCBE51C6CEA46AE8D8158EB58C8FD9E"/>
+    <w:rsid w:val="000C0BF1"/>
+    <w:rPr>
+      <w:lang w:val="en-US" w:eastAsia="en-US"/>
+    </w:rPr>
+  </w:style>
 </w:styles>
 </file>
 
@@ -8067,7 +8572,7 @@
 </file>
 
 <file path=customXml/itemProps1.xml><?xml version="1.0" encoding="utf-8"?>
-<ds:datastoreItem xmlns:ds="http://schemas.openxmlformats.org/officeDocument/2006/customXml" ds:itemID="{739095BC-8014-43FD-83A0-8DAE94DA0F91}">
+<ds:datastoreItem xmlns:ds="http://schemas.openxmlformats.org/officeDocument/2006/customXml" ds:itemID="{E8181E42-B8FC-490A-A459-E19222D3E8AD}">
   <ds:schemaRefs>
     <ds:schemaRef ds:uri="http://schemas.openxmlformats.org/officeDocument/2006/bibliography"/>
   </ds:schemaRefs>

--- a/Documents/Plan-of-Action-FischerTechnik.docx
+++ b/Documents/Plan-of-Action-FischerTechnik.docx
@@ -73,27 +73,23 @@
         <w:jc w:val="both"/>
         <w:rPr>
           <w:b/>
-          <w:lang w:val="en-US"/>
         </w:rPr>
       </w:pPr>
       <w:r>
         <w:rPr>
           <w:b/>
-          <w:lang w:val="en-US"/>
         </w:rPr>
         <w:t>Project:</w:t>
       </w:r>
       <w:r>
         <w:rPr>
           <w:b/>
-          <w:lang w:val="en-US"/>
         </w:rPr>
         <w:tab/>
       </w:r>
       <w:r>
         <w:rPr>
           <w:b/>
-          <w:lang w:val="en-US"/>
         </w:rPr>
         <w:tab/>
       </w:r>
@@ -115,7 +111,6 @@
           <w:r>
             <w:rPr>
               <w:b/>
-              <w:lang w:val="en-US"/>
             </w:rPr>
             <w:t>Fischer Technik</w:t>
           </w:r>
@@ -127,34 +122,29 @@
         <w:jc w:val="both"/>
         <w:rPr>
           <w:b/>
-          <w:lang w:val="en-US"/>
         </w:rPr>
       </w:pPr>
       <w:r>
         <w:rPr>
           <w:b/>
-          <w:lang w:val="en-US"/>
         </w:rPr>
         <w:t>Client:</w:t>
       </w:r>
       <w:r>
         <w:rPr>
           <w:b/>
-          <w:lang w:val="en-US"/>
         </w:rPr>
         <w:tab/>
       </w:r>
       <w:r>
         <w:rPr>
           <w:b/>
-          <w:lang w:val="en-US"/>
         </w:rPr>
         <w:tab/>
       </w:r>
       <w:r>
         <w:rPr>
           <w:b/>
-          <w:lang w:val="en-US"/>
         </w:rPr>
         <w:tab/>
       </w:r>
@@ -176,19 +166,9 @@
           <w:r>
             <w:rPr>
               <w:b/>
-              <w:lang w:val="en-US"/>
             </w:rPr>
-            <w:t xml:space="preserve">Mr. Van </w:t>
+            <w:t>Mr. Van Dooren</w:t>
           </w:r>
-          <w:proofErr w:type="spellStart"/>
-          <w:r>
-            <w:rPr>
-              <w:b/>
-              <w:lang w:val="en-US"/>
-            </w:rPr>
-            <w:t>Dooren</w:t>
-          </w:r>
-          <w:proofErr w:type="spellEnd"/>
         </w:sdtContent>
       </w:sdt>
     </w:p>
@@ -197,29 +177,17 @@
         <w:jc w:val="both"/>
         <w:rPr>
           <w:b/>
-          <w:lang w:val="en-US"/>
-        </w:rPr>
-      </w:pPr>
-      <w:proofErr w:type="spellStart"/>
+        </w:rPr>
+      </w:pPr>
       <w:r>
         <w:rPr>
           <w:b/>
-          <w:lang w:val="en-US"/>
-        </w:rPr>
-        <w:t>Projectnumber</w:t>
-      </w:r>
-      <w:proofErr w:type="spellEnd"/>
+        </w:rPr>
+        <w:t>Projectnumber:</w:t>
+      </w:r>
       <w:r>
         <w:rPr>
           <w:b/>
-          <w:lang w:val="en-US"/>
-        </w:rPr>
-        <w:t>:</w:t>
-      </w:r>
-      <w:r>
-        <w:rPr>
-          <w:b/>
-          <w:lang w:val="en-US"/>
         </w:rPr>
         <w:tab/>
       </w:r>
@@ -241,7 +209,6 @@
           <w:r>
             <w:rPr>
               <w:b/>
-              <w:lang w:val="en-US"/>
             </w:rPr>
             <w:t>1</w:t>
           </w:r>
@@ -253,7 +220,6 @@
         <w:jc w:val="both"/>
         <w:rPr>
           <w:b/>
-          <w:lang w:val="en-US"/>
         </w:rPr>
       </w:pPr>
     </w:p>
@@ -262,34 +228,29 @@
         <w:jc w:val="both"/>
         <w:rPr>
           <w:b/>
-          <w:lang w:val="en-US"/>
         </w:rPr>
       </w:pPr>
       <w:r>
         <w:rPr>
           <w:b/>
-          <w:lang w:val="en-US"/>
         </w:rPr>
         <w:t>Auteur:</w:t>
       </w:r>
       <w:r>
         <w:rPr>
           <w:b/>
-          <w:lang w:val="en-US"/>
         </w:rPr>
         <w:tab/>
       </w:r>
       <w:r>
         <w:rPr>
           <w:b/>
-          <w:lang w:val="en-US"/>
         </w:rPr>
         <w:tab/>
       </w:r>
       <w:r>
         <w:rPr>
           <w:b/>
-          <w:lang w:val="en-US"/>
         </w:rPr>
         <w:tab/>
       </w:r>
@@ -311,7 +272,6 @@
           <w:r>
             <w:rPr>
               <w:b/>
-              <w:lang w:val="en-US"/>
             </w:rPr>
             <w:t>Jesse Jan Siersema</w:t>
           </w:r>
@@ -881,20 +841,11 @@
           <w:tab w:val="left" w:leader="underscore" w:pos="9072"/>
         </w:tabs>
         <w:jc w:val="both"/>
-        <w:rPr>
-          <w:lang w:val="en-US"/>
-        </w:rPr>
-      </w:pPr>
-      <w:r>
-        <w:rPr>
-          <w:lang w:val="en-US"/>
-        </w:rPr>
+      </w:pPr>
+      <w:r>
         <w:t>Date:</w:t>
       </w:r>
       <w:r>
-        <w:rPr>
-          <w:lang w:val="en-US"/>
-        </w:rPr>
         <w:tab/>
       </w:r>
       <w:sdt>
@@ -939,16 +890,10 @@
         </w:sdtContent>
       </w:sdt>
       <w:r>
-        <w:rPr>
-          <w:lang w:val="en-US"/>
-        </w:rPr>
         <w:tab/>
         <w:t>Date:</w:t>
       </w:r>
       <w:r>
-        <w:rPr>
-          <w:lang w:val="en-US"/>
-        </w:rPr>
         <w:tab/>
       </w:r>
       <w:sdt>
@@ -993,9 +938,6 @@
         </w:sdtContent>
       </w:sdt>
       <w:r>
-        <w:rPr>
-          <w:lang w:val="en-US"/>
-        </w:rPr>
         <w:tab/>
       </w:r>
     </w:p>
@@ -1010,9 +952,6 @@
           <w:tab w:val="left" w:leader="underscore" w:pos="7938"/>
         </w:tabs>
         <w:jc w:val="both"/>
-        <w:rPr>
-          <w:lang w:val="en-US"/>
-        </w:rPr>
       </w:pPr>
     </w:p>
     <w:p>
@@ -1026,20 +965,11 @@
           <w:tab w:val="left" w:leader="underscore" w:pos="9072"/>
         </w:tabs>
         <w:jc w:val="both"/>
-        <w:rPr>
-          <w:lang w:val="en-US"/>
-        </w:rPr>
-      </w:pPr>
-      <w:r>
-        <w:rPr>
-          <w:lang w:val="en-US"/>
-        </w:rPr>
+      </w:pPr>
+      <w:r>
         <w:t>Place:</w:t>
       </w:r>
       <w:r>
-        <w:rPr>
-          <w:lang w:val="en-US"/>
-        </w:rPr>
         <w:tab/>
       </w:r>
       <w:sdt>
@@ -1078,21 +1008,12 @@
         </w:sdtContent>
       </w:sdt>
       <w:r>
-        <w:rPr>
-          <w:lang w:val="en-US"/>
-        </w:rPr>
         <w:tab/>
       </w:r>
       <w:r>
-        <w:rPr>
-          <w:lang w:val="en-US"/>
-        </w:rPr>
         <w:t>Place:</w:t>
       </w:r>
       <w:r>
-        <w:rPr>
-          <w:lang w:val="en-US"/>
-        </w:rPr>
         <w:tab/>
       </w:r>
       <w:sdt>
@@ -1131,9 +1052,6 @@
         </w:sdtContent>
       </w:sdt>
       <w:r>
-        <w:rPr>
-          <w:lang w:val="en-US"/>
-        </w:rPr>
         <w:tab/>
       </w:r>
     </w:p>
@@ -1144,13 +1062,9 @@
           <w:color w:val="2F5496" w:themeColor="accent1" w:themeShade="BF"/>
           <w:sz w:val="32"/>
           <w:szCs w:val="32"/>
-          <w:lang w:val="en-US"/>
-        </w:rPr>
-      </w:pPr>
-      <w:r>
-        <w:rPr>
-          <w:lang w:val="en-US"/>
-        </w:rPr>
+        </w:rPr>
+      </w:pPr>
+      <w:r>
         <w:br w:type="page"/>
       </w:r>
     </w:p>
@@ -1189,8 +1103,6 @@
             </w:rPr>
             <w:t>Contents</w:t>
           </w:r>
-          <w:bookmarkStart w:id="1" w:name="_GoBack"/>
-          <w:bookmarkEnd w:id="1"/>
         </w:p>
         <w:p>
           <w:pPr>
@@ -1882,7 +1794,7 @@
           <w:lang w:val="en-US"/>
         </w:rPr>
       </w:pPr>
-      <w:bookmarkStart w:id="2" w:name="_Toc498598299"/>
+      <w:bookmarkStart w:id="1" w:name="_Toc498598299"/>
       <w:r>
         <w:rPr>
           <w:lang w:val="en-US"/>
@@ -1897,7 +1809,7 @@
           <w:lang w:val="en-US"/>
         </w:rPr>
       </w:pPr>
-      <w:bookmarkStart w:id="3" w:name="_Toc514062826"/>
+      <w:bookmarkStart w:id="2" w:name="_Toc514062826"/>
       <w:r>
         <w:rPr>
           <w:lang w:val="en-US"/>
@@ -1905,8 +1817,8 @@
         <w:lastRenderedPageBreak/>
         <w:t>Background</w:t>
       </w:r>
+      <w:bookmarkEnd w:id="1"/>
       <w:bookmarkEnd w:id="2"/>
-      <w:bookmarkEnd w:id="3"/>
     </w:p>
     <w:p>
       <w:pPr>
@@ -1979,7 +1891,7 @@
         </w:rPr>
         <w:t>ssignment.</w:t>
       </w:r>
-      <w:bookmarkStart w:id="4" w:name="_Toc498598300"/>
+      <w:bookmarkStart w:id="3" w:name="_Toc498598300"/>
     </w:p>
     <w:p>
       <w:pPr>
@@ -1988,7 +1900,7 @@
           <w:lang w:val="en-US"/>
         </w:rPr>
       </w:pPr>
-      <w:bookmarkStart w:id="5" w:name="_Toc514062827"/>
+      <w:bookmarkStart w:id="4" w:name="_Toc514062827"/>
       <w:r>
         <w:rPr>
           <w:lang w:val="en-US"/>
@@ -2001,8 +1913,8 @@
         </w:rPr>
         <w:t xml:space="preserve"> assignment</w:t>
       </w:r>
+      <w:bookmarkEnd w:id="3"/>
       <w:bookmarkEnd w:id="4"/>
-      <w:bookmarkEnd w:id="5"/>
     </w:p>
     <w:p>
       <w:pPr>
@@ -2080,7 +1992,7 @@
         </w:rPr>
         <w:t xml:space="preserve">heck if the boxes are empty or not and </w:t>
       </w:r>
-      <w:bookmarkStart w:id="6" w:name="_Toc498598301"/>
+      <w:bookmarkStart w:id="5" w:name="_Toc498598301"/>
       <w:r>
         <w:rPr>
           <w:lang w:val="en-US"/>
@@ -2095,7 +2007,7 @@
           <w:lang w:val="en-US"/>
         </w:rPr>
       </w:pPr>
-      <w:bookmarkStart w:id="7" w:name="_Toc514062828"/>
+      <w:bookmarkStart w:id="6" w:name="_Toc514062828"/>
       <w:r>
         <w:rPr>
           <w:lang w:val="en-US"/>
@@ -2114,8 +2026,8 @@
         </w:rPr>
         <w:t>ies</w:t>
       </w:r>
+      <w:bookmarkEnd w:id="5"/>
       <w:bookmarkEnd w:id="6"/>
-      <w:bookmarkEnd w:id="7"/>
     </w:p>
     <w:p>
       <w:pPr>
@@ -2167,15 +2079,15 @@
           <w:lang w:val="en-US"/>
         </w:rPr>
       </w:pPr>
+      <w:bookmarkStart w:id="7" w:name="_Toc514062829"/>
       <w:bookmarkStart w:id="8" w:name="_Toc498598303"/>
-      <w:bookmarkStart w:id="9" w:name="_Toc514062829"/>
       <w:r>
         <w:rPr>
           <w:lang w:val="en-US"/>
         </w:rPr>
         <w:t>Requirements</w:t>
       </w:r>
-      <w:bookmarkEnd w:id="9"/>
+      <w:bookmarkEnd w:id="7"/>
     </w:p>
     <w:tbl>
       <w:tblPr>
@@ -2395,13 +2307,7 @@
               <w:rPr>
                 <w:rFonts w:asciiTheme="minorHAnsi" w:eastAsiaTheme="minorEastAsia" w:hAnsiTheme="minorHAnsi" w:cstheme="minorBidi"/>
               </w:rPr>
-              <w:t>rescan (</w:t>
-            </w:r>
-            <w:r>
-              <w:rPr>
-                <w:rFonts w:asciiTheme="minorHAnsi" w:eastAsiaTheme="minorEastAsia" w:hAnsiTheme="minorHAnsi" w:cstheme="minorBidi"/>
-              </w:rPr>
-              <w:t>uses EEPROM)</w:t>
+              <w:t>rescan</w:t>
             </w:r>
           </w:p>
         </w:tc>
@@ -2559,6 +2465,28 @@
                 <w:rFonts w:asciiTheme="minorHAnsi" w:eastAsiaTheme="minorEastAsia" w:hAnsiTheme="minorHAnsi" w:cstheme="minorBidi"/>
               </w:rPr>
             </w:pPr>
+            <w:bookmarkStart w:id="9" w:name="_GoBack"/>
+            <w:r>
+              <w:rPr>
+                <w:rFonts w:asciiTheme="minorHAnsi" w:eastAsiaTheme="minorEastAsia" w:hAnsiTheme="minorHAnsi" w:cstheme="minorBidi"/>
+              </w:rPr>
+              <w:t xml:space="preserve">Scan </w:t>
+            </w:r>
+            <w:proofErr w:type="spellStart"/>
+            <w:r>
+              <w:rPr>
+                <w:rFonts w:asciiTheme="minorHAnsi" w:eastAsiaTheme="minorEastAsia" w:hAnsiTheme="minorHAnsi" w:cstheme="minorBidi"/>
+              </w:rPr>
+              <w:t>colour</w:t>
+            </w:r>
+            <w:proofErr w:type="spellEnd"/>
+            <w:r>
+              <w:rPr>
+                <w:rFonts w:asciiTheme="minorHAnsi" w:eastAsiaTheme="minorEastAsia" w:hAnsiTheme="minorHAnsi" w:cstheme="minorBidi"/>
+              </w:rPr>
+              <w:t xml:space="preserve"> of product</w:t>
+            </w:r>
+            <w:bookmarkEnd w:id="9"/>
           </w:p>
         </w:tc>
         <w:tc>
@@ -3201,16 +3129,8 @@
         <w:rPr>
           <w:lang w:val="en-US"/>
         </w:rPr>
-        <w:t xml:space="preserve">Jeremey van </w:t>
-      </w:r>
-      <w:proofErr w:type="spellStart"/>
-      <w:r>
-        <w:rPr>
-          <w:lang w:val="en-US"/>
-        </w:rPr>
-        <w:t>Uden</w:t>
-      </w:r>
-      <w:proofErr w:type="spellEnd"/>
+        <w:t>Jeremey van Uden</w:t>
+      </w:r>
     </w:p>
     <w:p>
       <w:pPr>
@@ -3280,6 +3200,7 @@
           <w:b/>
           <w:noProof/>
           <w:sz w:val="40"/>
+          <w:lang w:val="en-AU"/>
         </w:rPr>
       </w:pPr>
       <w:r>
@@ -3323,6 +3244,7 @@
       <w:pPr>
         <w:rPr>
           <w:noProof/>
+          <w:lang w:val="en-AU"/>
         </w:rPr>
         <w:sectPr>
           <w:headerReference w:type="default" r:id="rId9"/>
@@ -7667,7 +7589,7 @@
     <w:charset w:val="00"/>
     <w:family w:val="swiss"/>
     <w:pitch w:val="variable"/>
-    <w:sig w:usb0="E0002EFF" w:usb1="C000785B" w:usb2="00000009" w:usb3="00000000" w:csb0="000001FF" w:csb1="00000000"/>
+    <w:sig w:usb0="E0002EFF" w:usb1="C0007843" w:usb2="00000009" w:usb3="00000000" w:csb0="000001FF" w:csb1="00000000"/>
   </w:font>
   <w:font w:name="Times New Roman">
     <w:panose1 w:val="02020603050405020304"/>
@@ -7711,12 +7633,28 @@
     <w:pitch w:val="variable"/>
     <w:sig w:usb0="E0002AFF" w:usb1="C000247B" w:usb2="00000009" w:usb3="00000000" w:csb0="000001FF" w:csb1="00000000"/>
   </w:font>
+  <w:font w:name="Yu Gothic Light">
+    <w:altName w:val="游ゴシック Light"/>
+    <w:panose1 w:val="020B0300000000000000"/>
+    <w:charset w:val="80"/>
+    <w:family w:val="swiss"/>
+    <w:pitch w:val="variable"/>
+    <w:sig w:usb0="E00002FF" w:usb1="2AC7FDFF" w:usb2="00000016" w:usb3="00000000" w:csb0="0002009F" w:csb1="00000000"/>
+  </w:font>
   <w:font w:name="Consolas">
     <w:panose1 w:val="020B0609020204030204"/>
     <w:charset w:val="00"/>
     <w:family w:val="modern"/>
     <w:pitch w:val="fixed"/>
     <w:sig w:usb0="E00006FF" w:usb1="0000FCFF" w:usb2="00000001" w:usb3="00000000" w:csb0="0000019F" w:csb1="00000000"/>
+  </w:font>
+  <w:font w:name="Yu Mincho">
+    <w:altName w:val="游明朝"/>
+    <w:panose1 w:val="02020400000000000000"/>
+    <w:charset w:val="80"/>
+    <w:family w:val="roman"/>
+    <w:pitch w:val="variable"/>
+    <w:sig w:usb0="800002E7" w:usb1="2AC7FCFF" w:usb2="00000012" w:usb3="00000000" w:csb0="0002009F" w:csb1="00000000"/>
   </w:font>
 </w:fonts>
 </file>
@@ -7742,6 +7680,7 @@
     <w:rsid w:val="00401DB4"/>
     <w:rsid w:val="007A06EF"/>
     <w:rsid w:val="00825D9A"/>
+    <w:rsid w:val="0097125D"/>
     <w:rsid w:val="009A4BA6"/>
     <w:rsid w:val="00AC1F79"/>
     <w:rsid w:val="00B25A5E"/>
@@ -7764,7 +7703,7 @@
     <m:intLim m:val="subSup"/>
     <m:naryLim m:val="undOvr"/>
   </m:mathPr>
-  <w:themeFontLang w:val="nl-NL"/>
+  <w:themeFontLang w:val="nl-NL" w:eastAsia="ja-JP"/>
   <w:clrSchemeMapping w:bg1="light1" w:t1="dark1" w:bg2="light2" w:t2="dark2" w:accent1="accent1" w:accent2="accent2" w:accent3="accent3" w:accent4="accent4" w:accent5="accent5" w:accent6="accent6" w:hyperlink="hyperlink" w:followedHyperlink="followedHyperlink"/>
   <w:decimalSymbol w:val="."/>
   <w:listSeparator w:val=","/>
@@ -8572,7 +8511,7 @@
 </file>
 
 <file path=customXml/itemProps1.xml><?xml version="1.0" encoding="utf-8"?>
-<ds:datastoreItem xmlns:ds="http://schemas.openxmlformats.org/officeDocument/2006/customXml" ds:itemID="{E8181E42-B8FC-490A-A459-E19222D3E8AD}">
+<ds:datastoreItem xmlns:ds="http://schemas.openxmlformats.org/officeDocument/2006/customXml" ds:itemID="{ED4027F4-92FF-413B-8335-C4345CC56E49}">
   <ds:schemaRefs>
     <ds:schemaRef ds:uri="http://schemas.openxmlformats.org/officeDocument/2006/bibliography"/>
   </ds:schemaRefs>
